--- a/On Page SEO.docx
+++ b/On Page SEO.docx
@@ -9,6 +9,7 @@
           <w:rFonts w:cstheme="minorHAnsi"/>
           <w:sz w:val="24"/>
           <w:szCs w:val="24"/>
+          <w:shd w:val="clear" w:color="auto" w:fill="FFFFFF"/>
         </w:rPr>
       </w:pPr>
       <w:r>
@@ -47,9 +48,17 @@
           <w:szCs w:val="24"/>
           <w:shd w:val="clear" w:color="auto" w:fill="FFFFFF"/>
         </w:rPr>
-        <w:t xml:space="preserve">(also called on-site SEO) is the practice of optimizing web pages to rank higher in search engines. It includes optimizations to visible content and the HTML source code. Why is on-page SEO important? Google looks at your </w:t>
+        <w:t>(also called on-site SEO) is the practice of optimizing web pages to rank higher in search engines. It includes optimizations to visible content and the HTML source code. Why is on-page SEO important? Google looks at your page’s content to determine whether it’s a relevant result for the search query.</w:t>
       </w:r>
-      <w:proofErr w:type="gramStart"/>
+    </w:p>
+    <w:p>
+      <w:pPr>
+        <w:rPr>
+          <w:rFonts w:cstheme="minorHAnsi"/>
+          <w:sz w:val="24"/>
+          <w:szCs w:val="24"/>
+        </w:rPr>
+      </w:pPr>
       <w:r>
         <w:rPr>
           <w:rFonts w:cstheme="minorHAnsi"/>
@@ -57,17 +66,7 @@
           <w:szCs w:val="24"/>
           <w:shd w:val="clear" w:color="auto" w:fill="FFFFFF"/>
         </w:rPr>
-        <w:t>page’s</w:t>
-      </w:r>
-      <w:proofErr w:type="gramEnd"/>
-      <w:r>
-        <w:rPr>
-          <w:rFonts w:cstheme="minorHAnsi"/>
-          <w:sz w:val="24"/>
-          <w:szCs w:val="24"/>
-          <w:shd w:val="clear" w:color="auto" w:fill="FFFFFF"/>
-        </w:rPr>
-        <w:t xml:space="preserve"> content to determine whether it’s a relevant result for the search query.</w:t>
+        <w:t xml:space="preserve">Hello </w:t>
       </w:r>
     </w:p>
     <w:sectPr>
@@ -239,6 +238,7 @@
   <w:style w:type="paragraph" w:default="1" w:styleId="Normal">
     <w:name w:val="Normal"/>
     <w:qFormat/>
+    <w:rsid w:val="002469E9"/>
   </w:style>
   <w:style w:type="character" w:default="1" w:styleId="DefaultParagraphFont">
     <w:name w:val="Default Paragraph Font"/>

--- a/On Page SEO.docx
+++ b/On Page SEO.docx
@@ -49,24 +49,6 @@
           <w:shd w:val="clear" w:color="auto" w:fill="FFFFFF"/>
         </w:rPr>
         <w:t>(also called on-site SEO) is the practice of optimizing web pages to rank higher in search engines. It includes optimizations to visible content and the HTML source code. Why is on-page SEO important? Google looks at your page’s content to determine whether it’s a relevant result for the search query.</w:t>
-      </w:r>
-    </w:p>
-    <w:p>
-      <w:pPr>
-        <w:rPr>
-          <w:rFonts w:cstheme="minorHAnsi"/>
-          <w:sz w:val="24"/>
-          <w:szCs w:val="24"/>
-        </w:rPr>
-      </w:pPr>
-      <w:r>
-        <w:rPr>
-          <w:rFonts w:cstheme="minorHAnsi"/>
-          <w:sz w:val="24"/>
-          <w:szCs w:val="24"/>
-          <w:shd w:val="clear" w:color="auto" w:fill="FFFFFF"/>
-        </w:rPr>
-        <w:t xml:space="preserve">Hello </w:t>
       </w:r>
     </w:p>
     <w:sectPr>

--- a/On Page SEO.docx
+++ b/On Page SEO.docx
@@ -49,6 +49,25 @@
           <w:shd w:val="clear" w:color="auto" w:fill="FFFFFF"/>
         </w:rPr>
         <w:t>(also called on-site SEO) is the practice of optimizing web pages to rank higher in search engines. It includes optimizations to visible content and the HTML source code. Why is on-page SEO important? Google looks at your page’s content to determine whether it’s a relevant result for the search query.</w:t>
+      </w:r>
+    </w:p>
+    <w:p>
+      <w:pPr>
+        <w:rPr>
+          <w:rFonts w:cstheme="minorHAnsi"/>
+          <w:sz w:val="24"/>
+          <w:szCs w:val="24"/>
+          <w:shd w:val="clear" w:color="auto" w:fill="FFFFFF"/>
+        </w:rPr>
+      </w:pPr>
+      <w:r>
+        <w:rPr>
+          <w:rFonts w:cstheme="minorHAnsi"/>
+          <w:sz w:val="24"/>
+          <w:szCs w:val="24"/>
+          <w:shd w:val="clear" w:color="auto" w:fill="FFFFFF"/>
+        </w:rPr>
+        <w:t>Hello</w:t>
       </w:r>
     </w:p>
     <w:sectPr>

--- a/On Page SEO.docx
+++ b/On Page SEO.docx
@@ -60,15 +60,6 @@
           <w:shd w:val="clear" w:color="auto" w:fill="FFFFFF"/>
         </w:rPr>
       </w:pPr>
-      <w:r>
-        <w:rPr>
-          <w:rFonts w:cstheme="minorHAnsi"/>
-          <w:sz w:val="24"/>
-          <w:szCs w:val="24"/>
-          <w:shd w:val="clear" w:color="auto" w:fill="FFFFFF"/>
-        </w:rPr>
-        <w:t>Hello</w:t>
-      </w:r>
     </w:p>
     <w:sectPr>
       <w:pgSz w:w="12240" w:h="15840"/>

--- a/On Page SEO.docx
+++ b/On Page SEO.docx
@@ -60,6 +60,15 @@
           <w:shd w:val="clear" w:color="auto" w:fill="FFFFFF"/>
         </w:rPr>
       </w:pPr>
+      <w:r>
+        <w:rPr>
+          <w:rFonts w:cstheme="minorHAnsi"/>
+          <w:sz w:val="24"/>
+          <w:szCs w:val="24"/>
+          <w:shd w:val="clear" w:color="auto" w:fill="FFFFFF"/>
+        </w:rPr>
+        <w:t>Hello</w:t>
+      </w:r>
     </w:p>
     <w:sectPr>
       <w:pgSz w:w="12240" w:h="15840"/>

--- a/On Page SEO.docx
+++ b/On Page SEO.docx
@@ -2,7 +2,6 @@
 <file path=word/document.xml><?xml version="1.0" encoding="utf-8"?>
 <w:document xmlns:ve="http://schemas.openxmlformats.org/markup-compatibility/2006" xmlns:o="urn:schemas-microsoft-com:office:office" xmlns:r="http://schemas.openxmlformats.org/officeDocument/2006/relationships" xmlns:m="http://schemas.openxmlformats.org/officeDocument/2006/math" xmlns:v="urn:schemas-microsoft-com:vml" xmlns:wp="http://schemas.openxmlformats.org/drawingml/2006/wordprocessingDrawing" xmlns:w10="urn:schemas-microsoft-com:office:word" xmlns:w="http://schemas.openxmlformats.org/wordprocessingml/2006/main" xmlns:wne="http://schemas.microsoft.com/office/word/2006/wordml">
   <w:body>
-    <w:p/>
     <w:p>
       <w:pPr>
         <w:rPr>

--- a/On Page SEO.docx
+++ b/On Page SEO.docx
@@ -48,6 +48,80 @@
           <w:shd w:val="clear" w:color="auto" w:fill="FFFFFF"/>
         </w:rPr>
         <w:t>(also called on-site SEO) is the practice of optimizing web pages to rank higher in search engines. It includes optimizations to visible content and the HTML source code. Why is on-page SEO important? Google looks at your page’s content to determine whether it’s a relevant result for the search query.</w:t>
+      </w:r>
+    </w:p>
+    <w:p>
+      <w:pPr>
+        <w:shd w:val="clear" w:color="auto" w:fill="FFFFFF"/>
+        <w:spacing w:after="0" w:line="312" w:lineRule="atLeast"/>
+        <w:textAlignment w:val="baseline"/>
+        <w:outlineLvl w:val="1"/>
+        <w:rPr>
+          <w:rFonts w:eastAsia="Times New Roman" w:cstheme="minorHAnsi"/>
+          <w:spacing w:val="-7"/>
+          <w:sz w:val="28"/>
+          <w:szCs w:val="24"/>
+        </w:rPr>
+      </w:pPr>
+      <w:r>
+        <w:rPr>
+          <w:rFonts w:eastAsia="Times New Roman" w:cstheme="minorHAnsi"/>
+          <w:b/>
+          <w:bCs/>
+          <w:spacing w:val="-7"/>
+          <w:sz w:val="28"/>
+          <w:szCs w:val="24"/>
+        </w:rPr>
+        <w:t>What is on page SEO</w:t>
+      </w:r>
+      <w:r>
+        <w:rPr>
+          <w:rFonts w:eastAsia="Times New Roman" w:cstheme="minorHAnsi"/>
+          <w:b/>
+          <w:bCs/>
+          <w:spacing w:val="-7"/>
+          <w:sz w:val="28"/>
+          <w:szCs w:val="24"/>
+        </w:rPr>
+        <w:t>:</w:t>
+      </w:r>
+    </w:p>
+    <w:p>
+      <w:pPr>
+        <w:shd w:val="clear" w:color="auto" w:fill="FFFFFF"/>
+        <w:spacing w:after="0" w:line="240" w:lineRule="auto"/>
+        <w:textAlignment w:val="baseline"/>
+        <w:rPr>
+          <w:rFonts w:eastAsia="Times New Roman" w:cstheme="minorHAnsi"/>
+          <w:sz w:val="24"/>
+          <w:szCs w:val="24"/>
+        </w:rPr>
+      </w:pPr>
+      <w:r>
+        <w:rPr>
+          <w:rFonts w:eastAsia="Times New Roman" w:cstheme="minorHAnsi"/>
+          <w:sz w:val="24"/>
+          <w:szCs w:val="24"/>
+        </w:rPr>
+        <w:t>On page SEO involves those SEO strategies or techniques that are performed within the website and are under your control. It is the practice of optimizing web pages in order to get more and </w:t>
+      </w:r>
+      <w:hyperlink r:id="rId4" w:history="1">
+        <w:r>
+          <w:rPr>
+            <w:rFonts w:eastAsia="Times New Roman" w:cstheme="minorHAnsi"/>
+            <w:sz w:val="24"/>
+            <w:szCs w:val="24"/>
+          </w:rPr>
+          <w:t>more traffic</w:t>
+        </w:r>
+      </w:hyperlink>
+      <w:r>
+        <w:rPr>
+          <w:rFonts w:eastAsia="Times New Roman" w:cstheme="minorHAnsi"/>
+          <w:sz w:val="24"/>
+          <w:szCs w:val="24"/>
+        </w:rPr>
+        <w:t> and accordingly to increase the rank in Google SERP. It refers to both content and HTML source code optimization.</w:t>
       </w:r>
     </w:p>
     <w:p>
@@ -231,6 +305,25 @@
     <w:qFormat/>
     <w:rsid w:val="002469E9"/>
   </w:style>
+  <w:style w:type="paragraph" w:styleId="Heading2">
+    <w:name w:val="heading 2"/>
+    <w:basedOn w:val="Normal"/>
+    <w:link w:val="Heading2Char"/>
+    <w:uiPriority w:val="9"/>
+    <w:qFormat/>
+    <w:rsid w:val="00A91E35"/>
+    <w:pPr>
+      <w:spacing w:before="100" w:beforeAutospacing="1" w:after="100" w:afterAutospacing="1" w:line="240" w:lineRule="auto"/>
+      <w:outlineLvl w:val="1"/>
+    </w:pPr>
+    <w:rPr>
+      <w:rFonts w:ascii="Times New Roman" w:eastAsia="Times New Roman" w:hAnsi="Times New Roman" w:cs="Times New Roman"/>
+      <w:b/>
+      <w:bCs/>
+      <w:sz w:val="36"/>
+      <w:szCs w:val="36"/>
+    </w:rPr>
+  </w:style>
   <w:style w:type="character" w:default="1" w:styleId="DefaultParagraphFont">
     <w:name w:val="Default Paragraph Font"/>
     <w:uiPriority w:val="1"/>
@@ -258,6 +351,59 @@
     <w:uiPriority w:val="99"/>
     <w:semiHidden/>
     <w:unhideWhenUsed/>
+  </w:style>
+  <w:style w:type="character" w:customStyle="1" w:styleId="Heading2Char">
+    <w:name w:val="Heading 2 Char"/>
+    <w:basedOn w:val="DefaultParagraphFont"/>
+    <w:link w:val="Heading2"/>
+    <w:uiPriority w:val="9"/>
+    <w:rsid w:val="00A91E35"/>
+    <w:rPr>
+      <w:rFonts w:ascii="Times New Roman" w:eastAsia="Times New Roman" w:hAnsi="Times New Roman" w:cs="Times New Roman"/>
+      <w:b/>
+      <w:bCs/>
+      <w:sz w:val="36"/>
+      <w:szCs w:val="36"/>
+    </w:rPr>
+  </w:style>
+  <w:style w:type="character" w:styleId="Strong">
+    <w:name w:val="Strong"/>
+    <w:basedOn w:val="DefaultParagraphFont"/>
+    <w:uiPriority w:val="22"/>
+    <w:qFormat/>
+    <w:rsid w:val="00A91E35"/>
+    <w:rPr>
+      <w:b/>
+      <w:bCs/>
+    </w:rPr>
+  </w:style>
+  <w:style w:type="paragraph" w:styleId="NormalWeb">
+    <w:name w:val="Normal (Web)"/>
+    <w:basedOn w:val="Normal"/>
+    <w:uiPriority w:val="99"/>
+    <w:semiHidden/>
+    <w:unhideWhenUsed/>
+    <w:rsid w:val="00A91E35"/>
+    <w:pPr>
+      <w:spacing w:before="100" w:beforeAutospacing="1" w:after="100" w:afterAutospacing="1" w:line="240" w:lineRule="auto"/>
+    </w:pPr>
+    <w:rPr>
+      <w:rFonts w:ascii="Times New Roman" w:eastAsia="Times New Roman" w:hAnsi="Times New Roman" w:cs="Times New Roman"/>
+      <w:sz w:val="24"/>
+      <w:szCs w:val="24"/>
+    </w:rPr>
+  </w:style>
+  <w:style w:type="character" w:styleId="Hyperlink">
+    <w:name w:val="Hyperlink"/>
+    <w:basedOn w:val="DefaultParagraphFont"/>
+    <w:uiPriority w:val="99"/>
+    <w:semiHidden/>
+    <w:unhideWhenUsed/>
+    <w:rsid w:val="00A91E35"/>
+    <w:rPr>
+      <w:color w:val="0000FF"/>
+      <w:u w:val="single"/>
+    </w:rPr>
   </w:style>
 </w:styles>
 </file>

--- a/On Page SEO.docx
+++ b/On Page SEO.docx
@@ -47,7 +47,27 @@
           <w:szCs w:val="24"/>
           <w:shd w:val="clear" w:color="auto" w:fill="FFFFFF"/>
         </w:rPr>
-        <w:t>(also called on-site SEO) is the practice of optimizing web pages to rank higher in search engines. It includes optimizations to visible content and the HTML source code. Why is on-page SEO important? Google looks at your page’s content to determine whether it’s a relevant result for the search query.</w:t>
+        <w:t xml:space="preserve">(also called on-site SEO) is the practice of optimizing web pages to rank higher in search engines. It includes optimizations to visible content and the HTML source code. Why is on-page SEO important? Google looks at your </w:t>
+      </w:r>
+      <w:proofErr w:type="gramStart"/>
+      <w:r>
+        <w:rPr>
+          <w:rFonts w:cstheme="minorHAnsi"/>
+          <w:sz w:val="24"/>
+          <w:szCs w:val="24"/>
+          <w:shd w:val="clear" w:color="auto" w:fill="FFFFFF"/>
+        </w:rPr>
+        <w:t>page’s</w:t>
+      </w:r>
+      <w:proofErr w:type="gramEnd"/>
+      <w:r>
+        <w:rPr>
+          <w:rFonts w:cstheme="minorHAnsi"/>
+          <w:sz w:val="24"/>
+          <w:szCs w:val="24"/>
+          <w:shd w:val="clear" w:color="auto" w:fill="FFFFFF"/>
+        </w:rPr>
+        <w:t xml:space="preserve"> content to determine whether it’s a relevant result for the search query.</w:t>
       </w:r>
     </w:p>
     <w:p>
@@ -72,8 +92,9 @@
           <w:sz w:val="28"/>
           <w:szCs w:val="24"/>
         </w:rPr>
-        <w:t>What is on page SEO</w:t>
-      </w:r>
+        <w:t xml:space="preserve">What is on page </w:t>
+      </w:r>
+      <w:proofErr w:type="gramStart"/>
       <w:r>
         <w:rPr>
           <w:rFonts w:eastAsia="Times New Roman" w:cstheme="minorHAnsi"/>
@@ -83,8 +104,20 @@
           <w:sz w:val="28"/>
           <w:szCs w:val="24"/>
         </w:rPr>
+        <w:t>SEO</w:t>
+      </w:r>
+      <w:r>
+        <w:rPr>
+          <w:rFonts w:eastAsia="Times New Roman" w:cstheme="minorHAnsi"/>
+          <w:b/>
+          <w:bCs/>
+          <w:spacing w:val="-7"/>
+          <w:sz w:val="28"/>
+          <w:szCs w:val="24"/>
+        </w:rPr>
         <w:t>:</w:t>
       </w:r>
+      <w:proofErr w:type="gramEnd"/>
     </w:p>
     <w:p>
       <w:pPr>
@@ -105,7 +138,7 @@
         </w:rPr>
         <w:t>On page SEO involves those SEO strategies or techniques that are performed within the website and are under your control. It is the practice of optimizing web pages in order to get more and </w:t>
       </w:r>
-      <w:hyperlink r:id="rId4" w:history="1">
+      <w:hyperlink r:id="rId5" w:history="1">
         <w:r>
           <w:rPr>
             <w:rFonts w:eastAsia="Times New Roman" w:cstheme="minorHAnsi"/>
@@ -134,6 +167,297 @@
         </w:rPr>
       </w:pPr>
     </w:p>
+    <w:p>
+      <w:pPr>
+        <w:shd w:val="clear" w:color="auto" w:fill="FFFFFF"/>
+        <w:spacing w:after="0" w:line="312" w:lineRule="atLeast"/>
+        <w:textAlignment w:val="baseline"/>
+        <w:outlineLvl w:val="1"/>
+        <w:rPr>
+          <w:rFonts w:eastAsia="Times New Roman" w:cstheme="minorHAnsi"/>
+          <w:spacing w:val="-7"/>
+          <w:sz w:val="24"/>
+          <w:szCs w:val="24"/>
+        </w:rPr>
+      </w:pPr>
+      <w:r>
+        <w:rPr>
+          <w:rFonts w:eastAsia="Times New Roman" w:cstheme="minorHAnsi"/>
+          <w:b/>
+          <w:bCs/>
+          <w:spacing w:val="-7"/>
+          <w:sz w:val="28"/>
+          <w:szCs w:val="24"/>
+        </w:rPr>
+        <w:t>Why on page SEO techniques are important</w:t>
+      </w:r>
+      <w:r>
+        <w:rPr>
+          <w:rFonts w:eastAsia="Times New Roman" w:cstheme="minorHAnsi"/>
+          <w:b/>
+          <w:bCs/>
+          <w:spacing w:val="-7"/>
+          <w:sz w:val="28"/>
+          <w:szCs w:val="24"/>
+        </w:rPr>
+        <w:t>:</w:t>
+      </w:r>
+    </w:p>
+    <w:p>
+      <w:pPr>
+        <w:shd w:val="clear" w:color="auto" w:fill="FFFFFF"/>
+        <w:spacing w:after="240" w:line="240" w:lineRule="auto"/>
+        <w:textAlignment w:val="baseline"/>
+        <w:rPr>
+          <w:rFonts w:eastAsia="Times New Roman" w:cstheme="minorHAnsi"/>
+          <w:sz w:val="24"/>
+          <w:szCs w:val="24"/>
+        </w:rPr>
+      </w:pPr>
+      <w:r>
+        <w:rPr>
+          <w:rFonts w:eastAsia="Times New Roman" w:cstheme="minorHAnsi"/>
+          <w:sz w:val="24"/>
+          <w:szCs w:val="24"/>
+        </w:rPr>
+        <w:t>The benefits of on page SEO techniques are enormous. The performance of a website mainly depends on the optimization of the content and the codes and it is nevertheless to say that on page SEO plays the major role here. On page SEO is important because it helps in-</w:t>
+      </w:r>
+    </w:p>
+    <w:p>
+      <w:pPr>
+        <w:pStyle w:val="ListParagraph"/>
+        <w:numPr>
+          <w:ilvl w:val="0"/>
+          <w:numId w:val="2"/>
+        </w:numPr>
+        <w:shd w:val="clear" w:color="auto" w:fill="FFFFFF"/>
+        <w:spacing w:after="0" w:line="240" w:lineRule="auto"/>
+        <w:textAlignment w:val="baseline"/>
+        <w:rPr>
+          <w:rFonts w:eastAsia="Times New Roman" w:cstheme="minorHAnsi"/>
+          <w:sz w:val="24"/>
+          <w:szCs w:val="24"/>
+        </w:rPr>
+      </w:pPr>
+      <w:r>
+        <w:rPr>
+          <w:rFonts w:eastAsia="Times New Roman" w:cstheme="minorHAnsi"/>
+          <w:sz w:val="24"/>
+          <w:szCs w:val="24"/>
+        </w:rPr>
+        <w:t>Increase website traffic and users</w:t>
+      </w:r>
+    </w:p>
+    <w:p>
+      <w:pPr>
+        <w:pStyle w:val="ListParagraph"/>
+        <w:numPr>
+          <w:ilvl w:val="0"/>
+          <w:numId w:val="2"/>
+        </w:numPr>
+        <w:shd w:val="clear" w:color="auto" w:fill="FFFFFF"/>
+        <w:spacing w:after="0" w:line="240" w:lineRule="auto"/>
+        <w:textAlignment w:val="baseline"/>
+        <w:rPr>
+          <w:rFonts w:eastAsia="Times New Roman" w:cstheme="minorHAnsi"/>
+          <w:sz w:val="24"/>
+          <w:szCs w:val="24"/>
+        </w:rPr>
+      </w:pPr>
+      <w:r>
+        <w:rPr>
+          <w:rFonts w:eastAsia="Times New Roman" w:cstheme="minorHAnsi"/>
+          <w:sz w:val="24"/>
+          <w:szCs w:val="24"/>
+        </w:rPr>
+        <w:t>Get the best ROI</w:t>
+      </w:r>
+    </w:p>
+    <w:p>
+      <w:pPr>
+        <w:pStyle w:val="ListParagraph"/>
+        <w:numPr>
+          <w:ilvl w:val="0"/>
+          <w:numId w:val="2"/>
+        </w:numPr>
+        <w:shd w:val="clear" w:color="auto" w:fill="FFFFFF"/>
+        <w:spacing w:after="0" w:line="240" w:lineRule="auto"/>
+        <w:textAlignment w:val="baseline"/>
+        <w:rPr>
+          <w:rFonts w:eastAsia="Times New Roman" w:cstheme="minorHAnsi"/>
+          <w:sz w:val="24"/>
+          <w:szCs w:val="24"/>
+        </w:rPr>
+      </w:pPr>
+      <w:r>
+        <w:rPr>
+          <w:rFonts w:eastAsia="Times New Roman" w:cstheme="minorHAnsi"/>
+          <w:sz w:val="24"/>
+          <w:szCs w:val="24"/>
+        </w:rPr>
+        <w:t>Increase business leads</w:t>
+      </w:r>
+    </w:p>
+    <w:p>
+      <w:pPr>
+        <w:pStyle w:val="ListParagraph"/>
+        <w:numPr>
+          <w:ilvl w:val="0"/>
+          <w:numId w:val="2"/>
+        </w:numPr>
+        <w:shd w:val="clear" w:color="auto" w:fill="FFFFFF"/>
+        <w:spacing w:after="0" w:line="240" w:lineRule="auto"/>
+        <w:textAlignment w:val="baseline"/>
+        <w:rPr>
+          <w:rFonts w:eastAsia="Times New Roman" w:cstheme="minorHAnsi"/>
+          <w:sz w:val="24"/>
+          <w:szCs w:val="24"/>
+        </w:rPr>
+      </w:pPr>
+      <w:r>
+        <w:rPr>
+          <w:rFonts w:eastAsia="Times New Roman" w:cstheme="minorHAnsi"/>
+          <w:sz w:val="24"/>
+          <w:szCs w:val="24"/>
+        </w:rPr>
+        <w:t>Ranking higher in Google SERP</w:t>
+      </w:r>
+    </w:p>
+    <w:p>
+      <w:pPr>
+        <w:pStyle w:val="ListParagraph"/>
+        <w:numPr>
+          <w:ilvl w:val="0"/>
+          <w:numId w:val="2"/>
+        </w:numPr>
+        <w:shd w:val="clear" w:color="auto" w:fill="FFFFFF"/>
+        <w:spacing w:after="0" w:line="240" w:lineRule="auto"/>
+        <w:textAlignment w:val="baseline"/>
+        <w:rPr>
+          <w:rFonts w:eastAsia="Times New Roman" w:cstheme="minorHAnsi"/>
+          <w:sz w:val="24"/>
+          <w:szCs w:val="24"/>
+        </w:rPr>
+      </w:pPr>
+      <w:r>
+        <w:rPr>
+          <w:rFonts w:eastAsia="Times New Roman" w:cstheme="minorHAnsi"/>
+          <w:sz w:val="24"/>
+          <w:szCs w:val="24"/>
+        </w:rPr>
+        <w:t>Boosting organic traffic</w:t>
+      </w:r>
+    </w:p>
+    <w:p>
+      <w:pPr>
+        <w:pStyle w:val="ListParagraph"/>
+        <w:numPr>
+          <w:ilvl w:val="0"/>
+          <w:numId w:val="2"/>
+        </w:numPr>
+        <w:shd w:val="clear" w:color="auto" w:fill="FFFFFF"/>
+        <w:spacing w:after="0" w:line="240" w:lineRule="auto"/>
+        <w:textAlignment w:val="baseline"/>
+        <w:rPr>
+          <w:rFonts w:eastAsia="Times New Roman" w:cstheme="minorHAnsi"/>
+          <w:sz w:val="24"/>
+          <w:szCs w:val="24"/>
+        </w:rPr>
+      </w:pPr>
+      <w:r>
+        <w:rPr>
+          <w:rFonts w:eastAsia="Times New Roman" w:cstheme="minorHAnsi"/>
+          <w:sz w:val="24"/>
+          <w:szCs w:val="24"/>
+        </w:rPr>
+        <w:t>Helps in local SEO</w:t>
+      </w:r>
+    </w:p>
+    <w:p>
+      <w:pPr>
+        <w:pStyle w:val="ListParagraph"/>
+        <w:numPr>
+          <w:ilvl w:val="0"/>
+          <w:numId w:val="2"/>
+        </w:numPr>
+        <w:shd w:val="clear" w:color="auto" w:fill="FFFFFF"/>
+        <w:spacing w:after="0" w:line="240" w:lineRule="auto"/>
+        <w:textAlignment w:val="baseline"/>
+        <w:rPr>
+          <w:rFonts w:eastAsia="Times New Roman" w:cstheme="minorHAnsi"/>
+          <w:sz w:val="24"/>
+          <w:szCs w:val="24"/>
+        </w:rPr>
+      </w:pPr>
+      <w:r>
+        <w:rPr>
+          <w:rFonts w:eastAsia="Times New Roman" w:cstheme="minorHAnsi"/>
+          <w:sz w:val="24"/>
+          <w:szCs w:val="24"/>
+        </w:rPr>
+        <w:t>Speeds up website loading speed</w:t>
+      </w:r>
+    </w:p>
+    <w:p>
+      <w:pPr>
+        <w:pStyle w:val="ListParagraph"/>
+        <w:numPr>
+          <w:ilvl w:val="0"/>
+          <w:numId w:val="2"/>
+        </w:numPr>
+        <w:shd w:val="clear" w:color="auto" w:fill="FFFFFF"/>
+        <w:spacing w:after="0" w:line="240" w:lineRule="auto"/>
+        <w:textAlignment w:val="baseline"/>
+        <w:rPr>
+          <w:rFonts w:eastAsia="Times New Roman" w:cstheme="minorHAnsi"/>
+          <w:sz w:val="24"/>
+          <w:szCs w:val="24"/>
+        </w:rPr>
+      </w:pPr>
+      <w:r>
+        <w:rPr>
+          <w:rFonts w:eastAsia="Times New Roman" w:cstheme="minorHAnsi"/>
+          <w:sz w:val="24"/>
+          <w:szCs w:val="24"/>
+        </w:rPr>
+        <w:t>Improves CTR (click-through rate)</w:t>
+      </w:r>
+    </w:p>
+    <w:p>
+      <w:pPr>
+        <w:pStyle w:val="ListParagraph"/>
+        <w:numPr>
+          <w:ilvl w:val="0"/>
+          <w:numId w:val="2"/>
+        </w:numPr>
+        <w:shd w:val="clear" w:color="auto" w:fill="FFFFFF"/>
+        <w:spacing w:after="0" w:line="240" w:lineRule="auto"/>
+        <w:textAlignment w:val="baseline"/>
+        <w:rPr>
+          <w:rFonts w:eastAsia="Times New Roman" w:cstheme="minorHAnsi"/>
+          <w:sz w:val="24"/>
+          <w:szCs w:val="24"/>
+        </w:rPr>
+      </w:pPr>
+      <w:r>
+        <w:rPr>
+          <w:rFonts w:eastAsia="Times New Roman" w:cstheme="minorHAnsi"/>
+          <w:sz w:val="24"/>
+          <w:szCs w:val="24"/>
+        </w:rPr>
+        <w:t>Enhances crawl rate etc</w:t>
+      </w:r>
+    </w:p>
+    <w:p>
+      <w:pPr>
+        <w:rPr>
+          <w:rFonts w:cstheme="minorHAnsi"/>
+          <w:sz w:val="24"/>
+          <w:szCs w:val="24"/>
+          <w:shd w:val="clear" w:color="auto" w:fill="FFFFFF"/>
+        </w:rPr>
+      </w:pPr>
+    </w:p>
     <w:sectPr>
       <w:pgSz w:w="12240" w:h="15840"/>
       <w:pgMar w:top="1440" w:right="1440" w:bottom="1440" w:left="1440" w:header="720" w:footer="720" w:gutter="0"/>
@@ -142,6 +466,279 @@
     </w:sectPr>
   </w:body>
 </w:document>
+</file>
+
+<file path=word/numbering.xml><?xml version="1.0" encoding="utf-8"?>
+<w:numbering xmlns:ve="http://schemas.openxmlformats.org/markup-compatibility/2006" xmlns:o="urn:schemas-microsoft-com:office:office" xmlns:r="http://schemas.openxmlformats.org/officeDocument/2006/relationships" xmlns:m="http://schemas.openxmlformats.org/officeDocument/2006/math" xmlns:v="urn:schemas-microsoft-com:vml" xmlns:wp="http://schemas.openxmlformats.org/drawingml/2006/wordprocessingDrawing" xmlns:w10="urn:schemas-microsoft-com:office:word" xmlns:w="http://schemas.openxmlformats.org/wordprocessingml/2006/main" xmlns:wne="http://schemas.microsoft.com/office/word/2006/wordml">
+  <w:abstractNum w:abstractNumId="0">
+    <w:nsid w:val="46BE3B19"/>
+    <w:multiLevelType w:val="multilevel"/>
+    <w:tmpl w:val="DDE2C626"/>
+    <w:lvl w:ilvl="0">
+      <w:start w:val="1"/>
+      <w:numFmt w:val="bullet"/>
+      <w:lvlText w:val=""/>
+      <w:lvlJc w:val="left"/>
+      <w:pPr>
+        <w:tabs>
+          <w:tab w:val="num" w:pos="720"/>
+        </w:tabs>
+        <w:ind w:left="720" w:hanging="360"/>
+      </w:pPr>
+      <w:rPr>
+        <w:rFonts w:ascii="Symbol" w:hAnsi="Symbol" w:hint="default"/>
+        <w:sz w:val="20"/>
+      </w:rPr>
+    </w:lvl>
+    <w:lvl w:ilvl="1" w:tentative="1">
+      <w:start w:val="1"/>
+      <w:numFmt w:val="bullet"/>
+      <w:lvlText w:val="o"/>
+      <w:lvlJc w:val="left"/>
+      <w:pPr>
+        <w:tabs>
+          <w:tab w:val="num" w:pos="1440"/>
+        </w:tabs>
+        <w:ind w:left="1440" w:hanging="360"/>
+      </w:pPr>
+      <w:rPr>
+        <w:rFonts w:ascii="Courier New" w:hAnsi="Courier New" w:hint="default"/>
+        <w:sz w:val="20"/>
+      </w:rPr>
+    </w:lvl>
+    <w:lvl w:ilvl="2" w:tentative="1">
+      <w:start w:val="1"/>
+      <w:numFmt w:val="bullet"/>
+      <w:lvlText w:val=""/>
+      <w:lvlJc w:val="left"/>
+      <w:pPr>
+        <w:tabs>
+          <w:tab w:val="num" w:pos="2160"/>
+        </w:tabs>
+        <w:ind w:left="2160" w:hanging="360"/>
+      </w:pPr>
+      <w:rPr>
+        <w:rFonts w:ascii="Wingdings" w:hAnsi="Wingdings" w:hint="default"/>
+        <w:sz w:val="20"/>
+      </w:rPr>
+    </w:lvl>
+    <w:lvl w:ilvl="3" w:tentative="1">
+      <w:start w:val="1"/>
+      <w:numFmt w:val="bullet"/>
+      <w:lvlText w:val=""/>
+      <w:lvlJc w:val="left"/>
+      <w:pPr>
+        <w:tabs>
+          <w:tab w:val="num" w:pos="2880"/>
+        </w:tabs>
+        <w:ind w:left="2880" w:hanging="360"/>
+      </w:pPr>
+      <w:rPr>
+        <w:rFonts w:ascii="Wingdings" w:hAnsi="Wingdings" w:hint="default"/>
+        <w:sz w:val="20"/>
+      </w:rPr>
+    </w:lvl>
+    <w:lvl w:ilvl="4" w:tentative="1">
+      <w:start w:val="1"/>
+      <w:numFmt w:val="bullet"/>
+      <w:lvlText w:val=""/>
+      <w:lvlJc w:val="left"/>
+      <w:pPr>
+        <w:tabs>
+          <w:tab w:val="num" w:pos="3600"/>
+        </w:tabs>
+        <w:ind w:left="3600" w:hanging="360"/>
+      </w:pPr>
+      <w:rPr>
+        <w:rFonts w:ascii="Wingdings" w:hAnsi="Wingdings" w:hint="default"/>
+        <w:sz w:val="20"/>
+      </w:rPr>
+    </w:lvl>
+    <w:lvl w:ilvl="5" w:tentative="1">
+      <w:start w:val="1"/>
+      <w:numFmt w:val="bullet"/>
+      <w:lvlText w:val=""/>
+      <w:lvlJc w:val="left"/>
+      <w:pPr>
+        <w:tabs>
+          <w:tab w:val="num" w:pos="4320"/>
+        </w:tabs>
+        <w:ind w:left="4320" w:hanging="360"/>
+      </w:pPr>
+      <w:rPr>
+        <w:rFonts w:ascii="Wingdings" w:hAnsi="Wingdings" w:hint="default"/>
+        <w:sz w:val="20"/>
+      </w:rPr>
+    </w:lvl>
+    <w:lvl w:ilvl="6" w:tentative="1">
+      <w:start w:val="1"/>
+      <w:numFmt w:val="bullet"/>
+      <w:lvlText w:val=""/>
+      <w:lvlJc w:val="left"/>
+      <w:pPr>
+        <w:tabs>
+          <w:tab w:val="num" w:pos="5040"/>
+        </w:tabs>
+        <w:ind w:left="5040" w:hanging="360"/>
+      </w:pPr>
+      <w:rPr>
+        <w:rFonts w:ascii="Wingdings" w:hAnsi="Wingdings" w:hint="default"/>
+        <w:sz w:val="20"/>
+      </w:rPr>
+    </w:lvl>
+    <w:lvl w:ilvl="7" w:tentative="1">
+      <w:start w:val="1"/>
+      <w:numFmt w:val="bullet"/>
+      <w:lvlText w:val=""/>
+      <w:lvlJc w:val="left"/>
+      <w:pPr>
+        <w:tabs>
+          <w:tab w:val="num" w:pos="5760"/>
+        </w:tabs>
+        <w:ind w:left="5760" w:hanging="360"/>
+      </w:pPr>
+      <w:rPr>
+        <w:rFonts w:ascii="Wingdings" w:hAnsi="Wingdings" w:hint="default"/>
+        <w:sz w:val="20"/>
+      </w:rPr>
+    </w:lvl>
+    <w:lvl w:ilvl="8" w:tentative="1">
+      <w:start w:val="1"/>
+      <w:numFmt w:val="bullet"/>
+      <w:lvlText w:val=""/>
+      <w:lvlJc w:val="left"/>
+      <w:pPr>
+        <w:tabs>
+          <w:tab w:val="num" w:pos="6480"/>
+        </w:tabs>
+        <w:ind w:left="6480" w:hanging="360"/>
+      </w:pPr>
+      <w:rPr>
+        <w:rFonts w:ascii="Wingdings" w:hAnsi="Wingdings" w:hint="default"/>
+        <w:sz w:val="20"/>
+      </w:rPr>
+    </w:lvl>
+  </w:abstractNum>
+  <w:abstractNum w:abstractNumId="1">
+    <w:nsid w:val="60113287"/>
+    <w:multiLevelType w:val="hybridMultilevel"/>
+    <w:tmpl w:val="4E5A34A2"/>
+    <w:lvl w:ilvl="0" w:tplc="04090001">
+      <w:start w:val="1"/>
+      <w:numFmt w:val="bullet"/>
+      <w:lvlText w:val=""/>
+      <w:lvlJc w:val="left"/>
+      <w:pPr>
+        <w:ind w:left="660" w:hanging="360"/>
+      </w:pPr>
+      <w:rPr>
+        <w:rFonts w:ascii="Symbol" w:hAnsi="Symbol" w:hint="default"/>
+      </w:rPr>
+    </w:lvl>
+    <w:lvl w:ilvl="1" w:tplc="04090003" w:tentative="1">
+      <w:start w:val="1"/>
+      <w:numFmt w:val="bullet"/>
+      <w:lvlText w:val="o"/>
+      <w:lvlJc w:val="left"/>
+      <w:pPr>
+        <w:ind w:left="1380" w:hanging="360"/>
+      </w:pPr>
+      <w:rPr>
+        <w:rFonts w:ascii="Courier New" w:hAnsi="Courier New" w:cs="Courier New" w:hint="default"/>
+      </w:rPr>
+    </w:lvl>
+    <w:lvl w:ilvl="2" w:tplc="04090005" w:tentative="1">
+      <w:start w:val="1"/>
+      <w:numFmt w:val="bullet"/>
+      <w:lvlText w:val=""/>
+      <w:lvlJc w:val="left"/>
+      <w:pPr>
+        <w:ind w:left="2100" w:hanging="360"/>
+      </w:pPr>
+      <w:rPr>
+        <w:rFonts w:ascii="Wingdings" w:hAnsi="Wingdings" w:hint="default"/>
+      </w:rPr>
+    </w:lvl>
+    <w:lvl w:ilvl="3" w:tplc="04090001" w:tentative="1">
+      <w:start w:val="1"/>
+      <w:numFmt w:val="bullet"/>
+      <w:lvlText w:val=""/>
+      <w:lvlJc w:val="left"/>
+      <w:pPr>
+        <w:ind w:left="2820" w:hanging="360"/>
+      </w:pPr>
+      <w:rPr>
+        <w:rFonts w:ascii="Symbol" w:hAnsi="Symbol" w:hint="default"/>
+      </w:rPr>
+    </w:lvl>
+    <w:lvl w:ilvl="4" w:tplc="04090003" w:tentative="1">
+      <w:start w:val="1"/>
+      <w:numFmt w:val="bullet"/>
+      <w:lvlText w:val="o"/>
+      <w:lvlJc w:val="left"/>
+      <w:pPr>
+        <w:ind w:left="3540" w:hanging="360"/>
+      </w:pPr>
+      <w:rPr>
+        <w:rFonts w:ascii="Courier New" w:hAnsi="Courier New" w:cs="Courier New" w:hint="default"/>
+      </w:rPr>
+    </w:lvl>
+    <w:lvl w:ilvl="5" w:tplc="04090005" w:tentative="1">
+      <w:start w:val="1"/>
+      <w:numFmt w:val="bullet"/>
+      <w:lvlText w:val=""/>
+      <w:lvlJc w:val="left"/>
+      <w:pPr>
+        <w:ind w:left="4260" w:hanging="360"/>
+      </w:pPr>
+      <w:rPr>
+        <w:rFonts w:ascii="Wingdings" w:hAnsi="Wingdings" w:hint="default"/>
+      </w:rPr>
+    </w:lvl>
+    <w:lvl w:ilvl="6" w:tplc="04090001" w:tentative="1">
+      <w:start w:val="1"/>
+      <w:numFmt w:val="bullet"/>
+      <w:lvlText w:val=""/>
+      <w:lvlJc w:val="left"/>
+      <w:pPr>
+        <w:ind w:left="4980" w:hanging="360"/>
+      </w:pPr>
+      <w:rPr>
+        <w:rFonts w:ascii="Symbol" w:hAnsi="Symbol" w:hint="default"/>
+      </w:rPr>
+    </w:lvl>
+    <w:lvl w:ilvl="7" w:tplc="04090003" w:tentative="1">
+      <w:start w:val="1"/>
+      <w:numFmt w:val="bullet"/>
+      <w:lvlText w:val="o"/>
+      <w:lvlJc w:val="left"/>
+      <w:pPr>
+        <w:ind w:left="5700" w:hanging="360"/>
+      </w:pPr>
+      <w:rPr>
+        <w:rFonts w:ascii="Courier New" w:hAnsi="Courier New" w:cs="Courier New" w:hint="default"/>
+      </w:rPr>
+    </w:lvl>
+    <w:lvl w:ilvl="8" w:tplc="04090005" w:tentative="1">
+      <w:start w:val="1"/>
+      <w:numFmt w:val="bullet"/>
+      <w:lvlText w:val=""/>
+      <w:lvlJc w:val="left"/>
+      <w:pPr>
+        <w:ind w:left="6420" w:hanging="360"/>
+      </w:pPr>
+      <w:rPr>
+        <w:rFonts w:ascii="Wingdings" w:hAnsi="Wingdings" w:hint="default"/>
+      </w:rPr>
+    </w:lvl>
+  </w:abstractNum>
+  <w:num w:numId="1">
+    <w:abstractNumId w:val="0"/>
+  </w:num>
+  <w:num w:numId="2">
+    <w:abstractNumId w:val="1"/>
+  </w:num>
+</w:numbering>
 </file>
 
 <file path=word/styles.xml><?xml version="1.0" encoding="utf-8"?>
@@ -404,6 +1001,17 @@
       <w:color w:val="0000FF"/>
       <w:u w:val="single"/>
     </w:rPr>
+  </w:style>
+  <w:style w:type="paragraph" w:styleId="ListParagraph">
+    <w:name w:val="List Paragraph"/>
+    <w:basedOn w:val="Normal"/>
+    <w:uiPriority w:val="34"/>
+    <w:qFormat/>
+    <w:rsid w:val="0087611A"/>
+    <w:pPr>
+      <w:ind w:left="720"/>
+      <w:contextualSpacing/>
+    </w:pPr>
   </w:style>
 </w:styles>
 </file>

--- a/On Page SEO.docx
+++ b/On Page SEO.docx
@@ -47,27 +47,7 @@
           <w:szCs w:val="24"/>
           <w:shd w:val="clear" w:color="auto" w:fill="FFFFFF"/>
         </w:rPr>
-        <w:t xml:space="preserve">(also called on-site SEO) is the practice of optimizing web pages to rank higher in search engines. It includes optimizations to visible content and the HTML source code. Why is on-page SEO important? Google looks at your </w:t>
-      </w:r>
-      <w:proofErr w:type="gramStart"/>
-      <w:r>
-        <w:rPr>
-          <w:rFonts w:cstheme="minorHAnsi"/>
-          <w:sz w:val="24"/>
-          <w:szCs w:val="24"/>
-          <w:shd w:val="clear" w:color="auto" w:fill="FFFFFF"/>
-        </w:rPr>
-        <w:t>page’s</w:t>
-      </w:r>
-      <w:proofErr w:type="gramEnd"/>
-      <w:r>
-        <w:rPr>
-          <w:rFonts w:cstheme="minorHAnsi"/>
-          <w:sz w:val="24"/>
-          <w:szCs w:val="24"/>
-          <w:shd w:val="clear" w:color="auto" w:fill="FFFFFF"/>
-        </w:rPr>
-        <w:t xml:space="preserve"> content to determine whether it’s a relevant result for the search query.</w:t>
+        <w:t>(also called on-site SEO) is the practice of optimizing web pages to rank higher in search engines. It includes optimizations to visible content and the HTML source code. Why is on-page SEO important? Google looks at your page’s content to determine whether it’s a relevant result for the search query.</w:t>
       </w:r>
     </w:p>
     <w:p>
@@ -92,9 +72,8 @@
           <w:sz w:val="28"/>
           <w:szCs w:val="24"/>
         </w:rPr>
-        <w:t xml:space="preserve">What is on page </w:t>
-      </w:r>
-      <w:proofErr w:type="gramStart"/>
+        <w:t>What is on page SEO</w:t>
+      </w:r>
       <w:r>
         <w:rPr>
           <w:rFonts w:eastAsia="Times New Roman" w:cstheme="minorHAnsi"/>
@@ -104,20 +83,8 @@
           <w:sz w:val="28"/>
           <w:szCs w:val="24"/>
         </w:rPr>
-        <w:t>SEO</w:t>
-      </w:r>
-      <w:r>
-        <w:rPr>
-          <w:rFonts w:eastAsia="Times New Roman" w:cstheme="minorHAnsi"/>
-          <w:b/>
-          <w:bCs/>
-          <w:spacing w:val="-7"/>
-          <w:sz w:val="28"/>
-          <w:szCs w:val="24"/>
-        </w:rPr>
         <w:t>:</w:t>
       </w:r>
-      <w:proofErr w:type="gramEnd"/>
     </w:p>
     <w:p>
       <w:pPr>
@@ -446,6 +413,72 @@
           <w:szCs w:val="24"/>
         </w:rPr>
         <w:t>Enhances crawl rate etc</w:t>
+      </w:r>
+    </w:p>
+    <w:p>
+      <w:pPr>
+        <w:rPr>
+          <w:rFonts w:cstheme="minorHAnsi"/>
+          <w:sz w:val="24"/>
+          <w:szCs w:val="24"/>
+          <w:shd w:val="clear" w:color="auto" w:fill="FFFFFF"/>
+        </w:rPr>
+      </w:pPr>
+    </w:p>
+    <w:p>
+      <w:pPr>
+        <w:shd w:val="clear" w:color="auto" w:fill="FFFFFF"/>
+        <w:spacing w:after="0" w:line="312" w:lineRule="atLeast"/>
+        <w:textAlignment w:val="baseline"/>
+        <w:outlineLvl w:val="1"/>
+        <w:rPr>
+          <w:rFonts w:eastAsia="Times New Roman" w:cstheme="minorHAnsi"/>
+          <w:spacing w:val="-7"/>
+          <w:sz w:val="24"/>
+          <w:szCs w:val="24"/>
+        </w:rPr>
+      </w:pPr>
+      <w:r>
+        <w:rPr>
+          <w:rFonts w:eastAsia="Times New Roman" w:cstheme="minorHAnsi"/>
+          <w:b/>
+          <w:bCs/>
+          <w:spacing w:val="-7"/>
+          <w:sz w:val="28"/>
+          <w:szCs w:val="24"/>
+        </w:rPr>
+        <w:t>On page SEO techniques checklist</w:t>
+      </w:r>
+      <w:r>
+        <w:rPr>
+          <w:rFonts w:eastAsia="Times New Roman" w:cstheme="minorHAnsi"/>
+          <w:b/>
+          <w:bCs/>
+          <w:spacing w:val="-7"/>
+          <w:sz w:val="28"/>
+          <w:szCs w:val="24"/>
+        </w:rPr>
+        <w:t>:</w:t>
+      </w:r>
+    </w:p>
+    <w:p>
+      <w:pPr>
+        <w:shd w:val="clear" w:color="auto" w:fill="FFFFFF"/>
+        <w:spacing w:after="240" w:line="240" w:lineRule="auto"/>
+        <w:textAlignment w:val="baseline"/>
+        <w:rPr>
+          <w:rFonts w:eastAsia="Times New Roman" w:cstheme="minorHAnsi"/>
+          <w:sz w:val="24"/>
+          <w:szCs w:val="24"/>
+        </w:rPr>
+      </w:pPr>
+      <w:r>
+        <w:rPr>
+          <w:rFonts w:eastAsia="Times New Roman" w:cstheme="minorHAnsi"/>
+          <w:sz w:val="24"/>
+          <w:szCs w:val="24"/>
+        </w:rPr>
+        <w:t>With the ever changing Google algorithms it is quite not easy to keep yourself updated all the time about the changes that have been made. But that is what can set you apart from others in the run and give you extra benefits. Following are some of the most important SEO techniques. Though the basic points and the newest techniques are not far apart from the previous ones, but the latest on page SEO techniques 2021 have definitely got some noticeable changes that must be considered.</w:t>
       </w:r>
     </w:p>
     <w:p>

--- a/On Page SEO.docx
+++ b/On Page SEO.docx
@@ -479,6 +479,136 @@
           <w:szCs w:val="24"/>
         </w:rPr>
         <w:t>With the ever changing Google algorithms it is quite not easy to keep yourself updated all the time about the changes that have been made. But that is what can set you apart from others in the run and give you extra benefits. Following are some of the most important SEO techniques. Though the basic points and the newest techniques are not far apart from the previous ones, but the latest on page SEO techniques 2021 have definitely got some noticeable changes that must be considered.</w:t>
+      </w:r>
+    </w:p>
+    <w:p>
+      <w:pPr>
+        <w:shd w:val="clear" w:color="auto" w:fill="FFFFFF"/>
+        <w:spacing w:after="240" w:line="240" w:lineRule="auto"/>
+        <w:textAlignment w:val="baseline"/>
+        <w:rPr>
+          <w:rFonts w:eastAsia="Times New Roman" w:cstheme="minorHAnsi"/>
+          <w:sz w:val="24"/>
+          <w:szCs w:val="24"/>
+        </w:rPr>
+      </w:pPr>
+    </w:p>
+    <w:p>
+      <w:pPr>
+        <w:shd w:val="clear" w:color="auto" w:fill="FFFFFF"/>
+        <w:spacing w:after="240" w:line="240" w:lineRule="auto"/>
+        <w:textAlignment w:val="baseline"/>
+        <w:rPr>
+          <w:rFonts w:eastAsia="Times New Roman" w:cstheme="minorHAnsi"/>
+          <w:sz w:val="24"/>
+          <w:szCs w:val="24"/>
+        </w:rPr>
+      </w:pPr>
+    </w:p>
+    <w:p>
+      <w:pPr>
+        <w:shd w:val="clear" w:color="auto" w:fill="FFFFFF"/>
+        <w:spacing w:after="240" w:line="240" w:lineRule="auto"/>
+        <w:textAlignment w:val="baseline"/>
+        <w:rPr>
+          <w:rFonts w:eastAsia="Times New Roman" w:cstheme="minorHAnsi"/>
+          <w:sz w:val="24"/>
+          <w:szCs w:val="24"/>
+        </w:rPr>
+      </w:pPr>
+    </w:p>
+    <w:p>
+      <w:pPr>
+        <w:shd w:val="clear" w:color="auto" w:fill="FFFFFF"/>
+        <w:spacing w:after="240" w:line="240" w:lineRule="auto"/>
+        <w:textAlignment w:val="baseline"/>
+        <w:rPr>
+          <w:rFonts w:eastAsia="Times New Roman" w:cstheme="minorHAnsi"/>
+          <w:sz w:val="24"/>
+          <w:szCs w:val="24"/>
+        </w:rPr>
+      </w:pPr>
+    </w:p>
+    <w:p>
+      <w:pPr>
+        <w:pStyle w:val="Heading3"/>
+        <w:shd w:val="clear" w:color="auto" w:fill="FFFFFF"/>
+        <w:spacing w:before="0" w:line="312" w:lineRule="atLeast"/>
+        <w:textAlignment w:val="baseline"/>
+        <w:rPr>
+          <w:rFonts w:asciiTheme="minorHAnsi" w:hAnsiTheme="minorHAnsi" w:cstheme="minorHAnsi"/>
+          <w:color w:val="auto"/>
+          <w:spacing w:val="-5"/>
+          <w:sz w:val="28"/>
+          <w:szCs w:val="24"/>
+        </w:rPr>
+      </w:pPr>
+      <w:r>
+        <w:rPr>
+          <w:rStyle w:val="Strong"/>
+          <w:rFonts w:asciiTheme="minorHAnsi" w:hAnsiTheme="minorHAnsi" w:cstheme="minorHAnsi"/>
+          <w:b/>
+          <w:bCs/>
+          <w:color w:val="auto"/>
+          <w:spacing w:val="-5"/>
+          <w:sz w:val="28"/>
+          <w:szCs w:val="24"/>
+          <w:bdr w:val="none" w:sz="0" w:space="0" w:color="auto" w:frame="1"/>
+        </w:rPr>
+        <w:lastRenderedPageBreak/>
+        <w:t>Keyword optimization</w:t>
+      </w:r>
+    </w:p>
+    <w:p>
+      <w:pPr>
+        <w:pStyle w:val="NormalWeb"/>
+        <w:shd w:val="clear" w:color="auto" w:fill="FFFFFF"/>
+        <w:spacing w:before="0" w:beforeAutospacing="0" w:after="240" w:afterAutospacing="0"/>
+        <w:textAlignment w:val="baseline"/>
+        <w:rPr>
+          <w:rFonts w:asciiTheme="minorHAnsi" w:hAnsiTheme="minorHAnsi" w:cstheme="minorHAnsi"/>
+        </w:rPr>
+      </w:pPr>
+      <w:r>
+        <w:rPr>
+          <w:rFonts w:asciiTheme="minorHAnsi" w:hAnsiTheme="minorHAnsi" w:cstheme="minorHAnsi"/>
+        </w:rPr>
+        <w:t>Before you go for ‘content is the king’, you should know that it is the keywords that make content the king. Thorough research on keywords should be made before you start writing your content. Google is behaving smarter than before regarding keywords. Use your targeted keywords throughout the content but don’t overdo it. Keyword stuffing is a BIG NO in SEO. Now Google can catch the synonyms as well and tries to show the best results when someone ask for the same.</w:t>
+      </w:r>
+    </w:p>
+    <w:p>
+      <w:pPr>
+        <w:pStyle w:val="NormalWeb"/>
+        <w:shd w:val="clear" w:color="auto" w:fill="FFFFFF"/>
+        <w:spacing w:before="0" w:beforeAutospacing="0" w:after="0" w:afterAutospacing="0"/>
+        <w:textAlignment w:val="baseline"/>
+        <w:rPr>
+          <w:rFonts w:asciiTheme="minorHAnsi" w:hAnsiTheme="minorHAnsi" w:cstheme="minorHAnsi"/>
+        </w:rPr>
+      </w:pPr>
+      <w:r>
+        <w:rPr>
+          <w:rFonts w:asciiTheme="minorHAnsi" w:hAnsiTheme="minorHAnsi" w:cstheme="minorHAnsi"/>
+        </w:rPr>
+        <w:t>Try to use your keywords in the title, url and meta description. It is good if you can use the primary keyword once in the first paragraph of your content. For the best keywords optimization you can use </w:t>
+      </w:r>
+      <w:hyperlink r:id="rId6" w:tgtFrame="_blank" w:history="1">
+        <w:r>
+          <w:rPr>
+            <w:rStyle w:val="Hyperlink"/>
+            <w:rFonts w:asciiTheme="minorHAnsi" w:hAnsiTheme="minorHAnsi" w:cstheme="minorHAnsi"/>
+            <w:color w:val="auto"/>
+            <w:u w:val="none"/>
+            <w:bdr w:val="none" w:sz="0" w:space="0" w:color="auto" w:frame="1"/>
+          </w:rPr>
+          <w:t>SEMRUSH keyword magic tool</w:t>
+        </w:r>
+      </w:hyperlink>
+      <w:r>
+        <w:rPr>
+          <w:rFonts w:asciiTheme="minorHAnsi" w:hAnsiTheme="minorHAnsi" w:cstheme="minorHAnsi"/>
+        </w:rPr>
+        <w:t>, but if you don’t have budget for this then you can use Google SERP suggestion LSI keywords for the best result and you can get ideas about the keywords.</w:t>
       </w:r>
     </w:p>
     <w:p>
@@ -954,6 +1084,29 @@
       <w:szCs w:val="36"/>
     </w:rPr>
   </w:style>
+  <w:style w:type="paragraph" w:styleId="Heading3">
+    <w:name w:val="heading 3"/>
+    <w:basedOn w:val="Normal"/>
+    <w:next w:val="Normal"/>
+    <w:link w:val="Heading3Char"/>
+    <w:uiPriority w:val="9"/>
+    <w:semiHidden/>
+    <w:unhideWhenUsed/>
+    <w:qFormat/>
+    <w:rsid w:val="005C516F"/>
+    <w:pPr>
+      <w:keepNext/>
+      <w:keepLines/>
+      <w:spacing w:before="200" w:after="0"/>
+      <w:outlineLvl w:val="2"/>
+    </w:pPr>
+    <w:rPr>
+      <w:rFonts w:asciiTheme="majorHAnsi" w:eastAsiaTheme="majorEastAsia" w:hAnsiTheme="majorHAnsi" w:cstheme="majorBidi"/>
+      <w:b/>
+      <w:bCs/>
+      <w:color w:val="4F81BD" w:themeColor="accent1"/>
+    </w:rPr>
+  </w:style>
   <w:style w:type="character" w:default="1" w:styleId="DefaultParagraphFont">
     <w:name w:val="Default Paragraph Font"/>
     <w:uiPriority w:val="1"/>
@@ -1045,6 +1198,20 @@
       <w:ind w:left="720"/>
       <w:contextualSpacing/>
     </w:pPr>
+  </w:style>
+  <w:style w:type="character" w:customStyle="1" w:styleId="Heading3Char">
+    <w:name w:val="Heading 3 Char"/>
+    <w:basedOn w:val="DefaultParagraphFont"/>
+    <w:link w:val="Heading3"/>
+    <w:uiPriority w:val="9"/>
+    <w:semiHidden/>
+    <w:rsid w:val="005C516F"/>
+    <w:rPr>
+      <w:rFonts w:asciiTheme="majorHAnsi" w:eastAsiaTheme="majorEastAsia" w:hAnsiTheme="majorHAnsi" w:cstheme="majorBidi"/>
+      <w:b/>
+      <w:bCs/>
+      <w:color w:val="4F81BD" w:themeColor="accent1"/>
+    </w:rPr>
   </w:style>
 </w:styles>
 </file>

--- a/On Page SEO.docx
+++ b/On Page SEO.docx
@@ -47,7 +47,27 @@
           <w:szCs w:val="24"/>
           <w:shd w:val="clear" w:color="auto" w:fill="FFFFFF"/>
         </w:rPr>
-        <w:t>(also called on-site SEO) is the practice of optimizing web pages to rank higher in search engines. It includes optimizations to visible content and the HTML source code. Why is on-page SEO important? Google looks at your page’s content to determine whether it’s a relevant result for the search query.</w:t>
+        <w:t xml:space="preserve">(also called on-site SEO) is the practice of optimizing web pages to rank higher in search engines. It includes optimizations to visible content and the HTML source code. Why is on-page SEO important? Google looks at your </w:t>
+      </w:r>
+      <w:proofErr w:type="gramStart"/>
+      <w:r>
+        <w:rPr>
+          <w:rFonts w:cstheme="minorHAnsi"/>
+          <w:sz w:val="24"/>
+          <w:szCs w:val="24"/>
+          <w:shd w:val="clear" w:color="auto" w:fill="FFFFFF"/>
+        </w:rPr>
+        <w:t>page’s</w:t>
+      </w:r>
+      <w:proofErr w:type="gramEnd"/>
+      <w:r>
+        <w:rPr>
+          <w:rFonts w:cstheme="minorHAnsi"/>
+          <w:sz w:val="24"/>
+          <w:szCs w:val="24"/>
+          <w:shd w:val="clear" w:color="auto" w:fill="FFFFFF"/>
+        </w:rPr>
+        <w:t xml:space="preserve"> content to determine whether it’s a relevant result for the search query.</w:t>
       </w:r>
     </w:p>
     <w:p>
@@ -72,8 +92,9 @@
           <w:sz w:val="28"/>
           <w:szCs w:val="24"/>
         </w:rPr>
-        <w:t>What is on page SEO</w:t>
-      </w:r>
+        <w:t xml:space="preserve">What is on page </w:t>
+      </w:r>
+      <w:proofErr w:type="gramStart"/>
       <w:r>
         <w:rPr>
           <w:rFonts w:eastAsia="Times New Roman" w:cstheme="minorHAnsi"/>
@@ -83,8 +104,20 @@
           <w:sz w:val="28"/>
           <w:szCs w:val="24"/>
         </w:rPr>
+        <w:t>SEO</w:t>
+      </w:r>
+      <w:r>
+        <w:rPr>
+          <w:rFonts w:eastAsia="Times New Roman" w:cstheme="minorHAnsi"/>
+          <w:b/>
+          <w:bCs/>
+          <w:spacing w:val="-7"/>
+          <w:sz w:val="28"/>
+          <w:szCs w:val="24"/>
+        </w:rPr>
         <w:t>:</w:t>
       </w:r>
+      <w:proofErr w:type="gramEnd"/>
     </w:p>
     <w:p>
       <w:pPr>
@@ -573,8 +606,16 @@
         <w:rPr>
           <w:rFonts w:asciiTheme="minorHAnsi" w:hAnsiTheme="minorHAnsi" w:cstheme="minorHAnsi"/>
         </w:rPr>
-        <w:t>Before you go for ‘content is the king’, you should know that it is the keywords that make content the king. Thorough research on keywords should be made before you start writing your content. Google is behaving smarter than before regarding keywords. Use your targeted keywords throughout the content but don’t overdo it. Keyword stuffing is a BIG NO in SEO. Now Google can catch the synonyms as well and tries to show the best results when someone ask for the same.</w:t>
-      </w:r>
+        <w:t xml:space="preserve">Before you go for ‘content is the king’, you should know that it is the keywords that make content the king. Thorough research on keywords should be made before you start writing your content. Google is behaving smarter than before regarding keywords. Use your targeted keywords throughout the content but don’t overdo it. Keyword stuffing is a BIG NO in SEO. </w:t>
+      </w:r>
+      <w:proofErr w:type="gramStart"/>
+      <w:r>
+        <w:rPr>
+          <w:rFonts w:asciiTheme="minorHAnsi" w:hAnsiTheme="minorHAnsi" w:cstheme="minorHAnsi"/>
+        </w:rPr>
+        <w:t>Now Google can catch the synonyms as well and tries to show the best results when someone ask for the same.</w:t>
+      </w:r>
+      <w:proofErr w:type="gramEnd"/>
     </w:p>
     <w:p>
       <w:pPr>
@@ -590,7 +631,23 @@
         <w:rPr>
           <w:rFonts w:asciiTheme="minorHAnsi" w:hAnsiTheme="minorHAnsi" w:cstheme="minorHAnsi"/>
         </w:rPr>
-        <w:t>Try to use your keywords in the title, url and meta description. It is good if you can use the primary keyword once in the first paragraph of your content. For the best keywords optimization you can use </w:t>
+        <w:t xml:space="preserve">Try to use your keywords in the title, </w:t>
+      </w:r>
+      <w:proofErr w:type="spellStart"/>
+      <w:proofErr w:type="gramStart"/>
+      <w:r>
+        <w:rPr>
+          <w:rFonts w:asciiTheme="minorHAnsi" w:hAnsiTheme="minorHAnsi" w:cstheme="minorHAnsi"/>
+        </w:rPr>
+        <w:t>url</w:t>
+      </w:r>
+      <w:proofErr w:type="spellEnd"/>
+      <w:proofErr w:type="gramEnd"/>
+      <w:r>
+        <w:rPr>
+          <w:rFonts w:asciiTheme="minorHAnsi" w:hAnsiTheme="minorHAnsi" w:cstheme="minorHAnsi"/>
+        </w:rPr>
+        <w:t xml:space="preserve"> and meta description. It is good if you can use the primary keyword once in the first paragraph of your content. For the best keywords optimization you can use </w:t>
       </w:r>
       <w:hyperlink r:id="rId6" w:tgtFrame="_blank" w:history="1">
         <w:r>
@@ -610,6 +667,95 @@
         </w:rPr>
         <w:t>, but if you don’t have budget for this then you can use Google SERP suggestion LSI keywords for the best result and you can get ideas about the keywords.</w:t>
       </w:r>
+    </w:p>
+    <w:p>
+      <w:pPr>
+        <w:pStyle w:val="NormalWeb"/>
+        <w:shd w:val="clear" w:color="auto" w:fill="FFFFFF"/>
+        <w:spacing w:before="0" w:beforeAutospacing="0" w:after="0" w:afterAutospacing="0"/>
+        <w:textAlignment w:val="baseline"/>
+        <w:rPr>
+          <w:rFonts w:asciiTheme="minorHAnsi" w:hAnsiTheme="minorHAnsi" w:cstheme="minorHAnsi"/>
+        </w:rPr>
+      </w:pPr>
+    </w:p>
+    <w:p>
+      <w:pPr>
+        <w:pStyle w:val="Heading3"/>
+        <w:shd w:val="clear" w:color="auto" w:fill="FFFFFF"/>
+        <w:spacing w:before="0" w:line="312" w:lineRule="atLeast"/>
+        <w:textAlignment w:val="baseline"/>
+        <w:rPr>
+          <w:rFonts w:asciiTheme="minorHAnsi" w:hAnsiTheme="minorHAnsi" w:cstheme="minorHAnsi"/>
+          <w:color w:val="444444"/>
+          <w:spacing w:val="-5"/>
+          <w:sz w:val="28"/>
+          <w:szCs w:val="24"/>
+        </w:rPr>
+      </w:pPr>
+      <w:r>
+        <w:rPr>
+          <w:rStyle w:val="Strong"/>
+          <w:rFonts w:asciiTheme="minorHAnsi" w:hAnsiTheme="minorHAnsi" w:cstheme="minorHAnsi"/>
+          <w:b/>
+          <w:bCs/>
+          <w:color w:val="444444"/>
+          <w:spacing w:val="-5"/>
+          <w:sz w:val="28"/>
+          <w:szCs w:val="24"/>
+          <w:bdr w:val="none" w:sz="0" w:space="0" w:color="auto" w:frame="1"/>
+        </w:rPr>
+        <w:t>Content optimization</w:t>
+      </w:r>
+    </w:p>
+    <w:p>
+      <w:pPr>
+        <w:pStyle w:val="NormalWeb"/>
+        <w:shd w:val="clear" w:color="auto" w:fill="FFFFFF"/>
+        <w:spacing w:before="0" w:beforeAutospacing="0" w:after="240" w:afterAutospacing="0"/>
+        <w:textAlignment w:val="baseline"/>
+        <w:rPr>
+          <w:rFonts w:asciiTheme="minorHAnsi" w:hAnsiTheme="minorHAnsi" w:cstheme="minorHAnsi"/>
+          <w:color w:val="000000"/>
+        </w:rPr>
+      </w:pPr>
+      <w:r>
+        <w:rPr>
+          <w:rFonts w:asciiTheme="minorHAnsi" w:hAnsiTheme="minorHAnsi" w:cstheme="minorHAnsi"/>
+          <w:color w:val="000000"/>
+        </w:rPr>
+        <w:t>Content optimization is one of the best SEO techniques. Let’s describe it in two parts- quality content and fresh content. Quality content refers to content that is keyword rich, relevant and that contains proper information. If your website appears for a particular keyword search you should make it clear that your site has enough data and complete information of the topic. Otherwise after landing on your page, if visitors do not get the proper relevancy of your content they will leave your site soon and never visit again this way you will not only lose traffic but also the bounce rate will increase which is not at all good for any website. Google always prefers fresh content. So try to put new content and update the old ones in your website at regular interval of time.</w:t>
+      </w:r>
+    </w:p>
+    <w:p>
+      <w:pPr>
+        <w:pStyle w:val="NormalWeb"/>
+        <w:shd w:val="clear" w:color="auto" w:fill="FFFFFF"/>
+        <w:spacing w:before="0" w:beforeAutospacing="0" w:after="240" w:afterAutospacing="0"/>
+        <w:textAlignment w:val="baseline"/>
+        <w:rPr>
+          <w:rFonts w:asciiTheme="minorHAnsi" w:hAnsiTheme="minorHAnsi" w:cstheme="minorHAnsi"/>
+          <w:color w:val="000000"/>
+        </w:rPr>
+      </w:pPr>
+      <w:r>
+        <w:rPr>
+          <w:rFonts w:asciiTheme="minorHAnsi" w:hAnsiTheme="minorHAnsi" w:cstheme="minorHAnsi"/>
+          <w:color w:val="000000"/>
+        </w:rPr>
+        <w:t>What is the ideal length of a blog’? That’s a common question. Honestly, the answer is not much certain. There are different blogs in the internet that ranges from around 300-5000. But with recent data ideal blog length in 2020 can be considered as in between 2000-2500. But it is not necessary that every blog need to be that lengthy. There are also many blogs with good number of readers that counts 1000-1500 words.</w:t>
+      </w:r>
+    </w:p>
+    <w:p>
+      <w:pPr>
+        <w:pStyle w:val="NormalWeb"/>
+        <w:shd w:val="clear" w:color="auto" w:fill="FFFFFF"/>
+        <w:spacing w:before="0" w:beforeAutospacing="0" w:after="0" w:afterAutospacing="0"/>
+        <w:textAlignment w:val="baseline"/>
+        <w:rPr>
+          <w:rFonts w:asciiTheme="minorHAnsi" w:hAnsiTheme="minorHAnsi" w:cstheme="minorHAnsi"/>
+        </w:rPr>
+      </w:pPr>
     </w:p>
     <w:p>
       <w:pPr>

--- a/On Page SEO.docx
+++ b/On Page SEO.docx
@@ -47,27 +47,7 @@
           <w:szCs w:val="24"/>
           <w:shd w:val="clear" w:color="auto" w:fill="FFFFFF"/>
         </w:rPr>
-        <w:t xml:space="preserve">(also called on-site SEO) is the practice of optimizing web pages to rank higher in search engines. It includes optimizations to visible content and the HTML source code. Why is on-page SEO important? Google looks at your </w:t>
-      </w:r>
-      <w:proofErr w:type="gramStart"/>
-      <w:r>
-        <w:rPr>
-          <w:rFonts w:cstheme="minorHAnsi"/>
-          <w:sz w:val="24"/>
-          <w:szCs w:val="24"/>
-          <w:shd w:val="clear" w:color="auto" w:fill="FFFFFF"/>
-        </w:rPr>
-        <w:t>page’s</w:t>
-      </w:r>
-      <w:proofErr w:type="gramEnd"/>
-      <w:r>
-        <w:rPr>
-          <w:rFonts w:cstheme="minorHAnsi"/>
-          <w:sz w:val="24"/>
-          <w:szCs w:val="24"/>
-          <w:shd w:val="clear" w:color="auto" w:fill="FFFFFF"/>
-        </w:rPr>
-        <w:t xml:space="preserve"> content to determine whether it’s a relevant result for the search query.</w:t>
+        <w:t>(also called on-site SEO) is the practice of optimizing web pages to rank higher in search engines. It includes optimizations to visible content and the HTML source code. Why is on-page SEO important? Google looks at your page’s content to determine whether it’s a relevant result for the search query.</w:t>
       </w:r>
     </w:p>
     <w:p>
@@ -92,9 +72,8 @@
           <w:sz w:val="28"/>
           <w:szCs w:val="24"/>
         </w:rPr>
-        <w:t xml:space="preserve">What is on page </w:t>
-      </w:r>
-      <w:proofErr w:type="gramStart"/>
+        <w:t>What is on page SEO</w:t>
+      </w:r>
       <w:r>
         <w:rPr>
           <w:rFonts w:eastAsia="Times New Roman" w:cstheme="minorHAnsi"/>
@@ -104,20 +83,8 @@
           <w:sz w:val="28"/>
           <w:szCs w:val="24"/>
         </w:rPr>
-        <w:t>SEO</w:t>
-      </w:r>
-      <w:r>
-        <w:rPr>
-          <w:rFonts w:eastAsia="Times New Roman" w:cstheme="minorHAnsi"/>
-          <w:b/>
-          <w:bCs/>
-          <w:spacing w:val="-7"/>
-          <w:sz w:val="28"/>
-          <w:szCs w:val="24"/>
-        </w:rPr>
         <w:t>:</w:t>
       </w:r>
-      <w:proofErr w:type="gramEnd"/>
     </w:p>
     <w:p>
       <w:pPr>
@@ -606,48 +573,24 @@
         <w:rPr>
           <w:rFonts w:asciiTheme="minorHAnsi" w:hAnsiTheme="minorHAnsi" w:cstheme="minorHAnsi"/>
         </w:rPr>
-        <w:t xml:space="preserve">Before you go for ‘content is the king’, you should know that it is the keywords that make content the king. Thorough research on keywords should be made before you start writing your content. Google is behaving smarter than before regarding keywords. Use your targeted keywords throughout the content but don’t overdo it. Keyword stuffing is a BIG NO in SEO. </w:t>
-      </w:r>
-      <w:proofErr w:type="gramStart"/>
-      <w:r>
+        <w:t>Before you go for ‘content is the king’, you should know that it is the keywords that make content the king. Thorough research on keywords should be made before you start writing your content. Google is behaving smarter than before regarding keywords. Use your targeted keywords throughout the content but don’t overdo it. Keyword stuffing is a BIG NO in SEO. Now Google can catch the synonyms as well and tries to show the best results when someone ask for the same.</w:t>
+      </w:r>
+    </w:p>
+    <w:p>
+      <w:pPr>
+        <w:pStyle w:val="NormalWeb"/>
+        <w:shd w:val="clear" w:color="auto" w:fill="FFFFFF"/>
+        <w:spacing w:before="0" w:beforeAutospacing="0" w:after="0" w:afterAutospacing="0"/>
+        <w:textAlignment w:val="baseline"/>
         <w:rPr>
           <w:rFonts w:asciiTheme="minorHAnsi" w:hAnsiTheme="minorHAnsi" w:cstheme="minorHAnsi"/>
         </w:rPr>
-        <w:t>Now Google can catch the synonyms as well and tries to show the best results when someone ask for the same.</w:t>
-      </w:r>
-      <w:proofErr w:type="gramEnd"/>
-    </w:p>
-    <w:p>
-      <w:pPr>
-        <w:pStyle w:val="NormalWeb"/>
-        <w:shd w:val="clear" w:color="auto" w:fill="FFFFFF"/>
-        <w:spacing w:before="0" w:beforeAutospacing="0" w:after="0" w:afterAutospacing="0"/>
-        <w:textAlignment w:val="baseline"/>
+      </w:pPr>
+      <w:r>
         <w:rPr>
           <w:rFonts w:asciiTheme="minorHAnsi" w:hAnsiTheme="minorHAnsi" w:cstheme="minorHAnsi"/>
         </w:rPr>
-      </w:pPr>
-      <w:r>
-        <w:rPr>
-          <w:rFonts w:asciiTheme="minorHAnsi" w:hAnsiTheme="minorHAnsi" w:cstheme="minorHAnsi"/>
-        </w:rPr>
-        <w:t xml:space="preserve">Try to use your keywords in the title, </w:t>
-      </w:r>
-      <w:proofErr w:type="spellStart"/>
-      <w:proofErr w:type="gramStart"/>
-      <w:r>
-        <w:rPr>
-          <w:rFonts w:asciiTheme="minorHAnsi" w:hAnsiTheme="minorHAnsi" w:cstheme="minorHAnsi"/>
-        </w:rPr>
-        <w:t>url</w:t>
-      </w:r>
-      <w:proofErr w:type="spellEnd"/>
-      <w:proofErr w:type="gramEnd"/>
-      <w:r>
-        <w:rPr>
-          <w:rFonts w:asciiTheme="minorHAnsi" w:hAnsiTheme="minorHAnsi" w:cstheme="minorHAnsi"/>
-        </w:rPr>
-        <w:t xml:space="preserve"> and meta description. It is good if you can use the primary keyword once in the first paragraph of your content. For the best keywords optimization you can use </w:t>
+        <w:t>Try to use your keywords in the title, url and meta description. It is good if you can use the primary keyword once in the first paragraph of your content. For the best keywords optimization you can use </w:t>
       </w:r>
       <w:hyperlink r:id="rId6" w:tgtFrame="_blank" w:history="1">
         <w:r>
@@ -759,11 +702,262 @@
     </w:p>
     <w:p>
       <w:pPr>
+        <w:pStyle w:val="NormalWeb"/>
+        <w:shd w:val="clear" w:color="auto" w:fill="FFFFFF"/>
+        <w:spacing w:before="0" w:beforeAutospacing="0" w:after="0" w:afterAutospacing="0"/>
+        <w:textAlignment w:val="baseline"/>
+        <w:rPr>
+          <w:rFonts w:asciiTheme="minorHAnsi" w:hAnsiTheme="minorHAnsi" w:cstheme="minorHAnsi"/>
+        </w:rPr>
+      </w:pPr>
+    </w:p>
+    <w:p>
+      <w:pPr>
+        <w:pStyle w:val="Heading3"/>
+        <w:shd w:val="clear" w:color="auto" w:fill="FFFFFF"/>
+        <w:spacing w:before="0" w:line="312" w:lineRule="atLeast"/>
+        <w:textAlignment w:val="baseline"/>
+        <w:rPr>
+          <w:rFonts w:asciiTheme="minorHAnsi" w:hAnsiTheme="minorHAnsi" w:cstheme="minorHAnsi"/>
+          <w:color w:val="auto"/>
+          <w:spacing w:val="-5"/>
+          <w:sz w:val="28"/>
+          <w:szCs w:val="24"/>
+        </w:rPr>
+      </w:pPr>
+      <w:r>
+        <w:rPr>
+          <w:rStyle w:val="Strong"/>
+          <w:rFonts w:asciiTheme="minorHAnsi" w:hAnsiTheme="minorHAnsi" w:cstheme="minorHAnsi"/>
+          <w:b/>
+          <w:bCs/>
+          <w:color w:val="auto"/>
+          <w:spacing w:val="-5"/>
+          <w:sz w:val="28"/>
+          <w:szCs w:val="24"/>
+          <w:bdr w:val="none" w:sz="0" w:space="0" w:color="auto" w:frame="1"/>
+        </w:rPr>
+        <w:t>Image optimization</w:t>
+      </w:r>
+    </w:p>
+    <w:p>
+      <w:pPr>
+        <w:pStyle w:val="NormalWeb"/>
+        <w:shd w:val="clear" w:color="auto" w:fill="FFFFFF"/>
+        <w:spacing w:before="0" w:beforeAutospacing="0" w:after="240" w:afterAutospacing="0"/>
+        <w:textAlignment w:val="baseline"/>
+        <w:rPr>
+          <w:rFonts w:asciiTheme="minorHAnsi" w:hAnsiTheme="minorHAnsi" w:cstheme="minorHAnsi"/>
+        </w:rPr>
+      </w:pPr>
+      <w:r>
+        <w:rPr>
+          <w:rFonts w:asciiTheme="minorHAnsi" w:hAnsiTheme="minorHAnsi" w:cstheme="minorHAnsi"/>
+        </w:rPr>
+        <w:t>Image optimization simply refers to reducing the image size without harming the quality of the image so that it doesn’t lower the speed of the website. Also, in image SEO, optimization is done so that it gets a good rank in Google SERP. Following are some key techniques that you can use regarding image optimization:</w:t>
+      </w:r>
+    </w:p>
+    <w:p>
+      <w:pPr>
+        <w:pStyle w:val="NormalWeb"/>
+        <w:shd w:val="clear" w:color="auto" w:fill="FFFFFF"/>
+        <w:spacing w:before="0" w:beforeAutospacing="0" w:after="240" w:afterAutospacing="0"/>
+        <w:textAlignment w:val="baseline"/>
+        <w:rPr>
+          <w:rFonts w:ascii="Arial" w:hAnsi="Arial" w:cs="Arial"/>
+          <w:color w:val="000000"/>
+          <w:sz w:val="18"/>
+          <w:szCs w:val="18"/>
+        </w:rPr>
+      </w:pPr>
+      <w:r>
+        <w:rPr>
+          <w:rFonts w:ascii="Arial" w:hAnsi="Arial" w:cs="Arial"/>
+          <w:noProof/>
+          <w:color w:val="000000"/>
+          <w:sz w:val="18"/>
+          <w:szCs w:val="18"/>
+        </w:rPr>
+        <w:lastRenderedPageBreak/>
+        <w:drawing>
+          <wp:inline distT="0" distB="0" distL="0" distR="0">
+            <wp:extent cx="9137650" cy="4362450"/>
+            <wp:effectExtent l="19050" t="0" r="6350" b="0"/>
+            <wp:docPr id="1" name="Picture 1" descr="Alt-tag-title-tags in images"/>
+            <wp:cNvGraphicFramePr>
+              <a:graphicFrameLocks xmlns:a="http://schemas.openxmlformats.org/drawingml/2006/main" noChangeAspect="1"/>
+            </wp:cNvGraphicFramePr>
+            <a:graphic xmlns:a="http://schemas.openxmlformats.org/drawingml/2006/main">
+              <a:graphicData uri="http://schemas.openxmlformats.org/drawingml/2006/picture">
+                <pic:pic xmlns:pic="http://schemas.openxmlformats.org/drawingml/2006/picture">
+                  <pic:nvPicPr>
+                    <pic:cNvPr id="0" name="Picture 1" descr="Alt-tag-title-tags in images"/>
+                    <pic:cNvPicPr>
+                      <a:picLocks noChangeAspect="1" noChangeArrowheads="1"/>
+                    </pic:cNvPicPr>
+                  </pic:nvPicPr>
+                  <pic:blipFill>
+                    <a:blip r:embed="rId7"/>
+                    <a:srcRect/>
+                    <a:stretch>
+                      <a:fillRect/>
+                    </a:stretch>
+                  </pic:blipFill>
+                  <pic:spPr bwMode="auto">
+                    <a:xfrm>
+                      <a:off x="0" y="0"/>
+                      <a:ext cx="9137650" cy="4362450"/>
+                    </a:xfrm>
+                    <a:prstGeom prst="rect">
+                      <a:avLst/>
+                    </a:prstGeom>
+                    <a:noFill/>
+                    <a:ln w="9525">
+                      <a:noFill/>
+                      <a:miter lim="800000"/>
+                      <a:headEnd/>
+                      <a:tailEnd/>
+                    </a:ln>
+                  </pic:spPr>
+                </pic:pic>
+              </a:graphicData>
+            </a:graphic>
+          </wp:inline>
+        </w:drawing>
+      </w:r>
+    </w:p>
+    <w:p>
+      <w:pPr>
+        <w:numPr>
+          <w:ilvl w:val="0"/>
+          <w:numId w:val="5"/>
+        </w:numPr>
+        <w:shd w:val="clear" w:color="auto" w:fill="FFFFFF"/>
+        <w:spacing w:after="0" w:line="240" w:lineRule="auto"/>
+        <w:textAlignment w:val="baseline"/>
         <w:rPr>
           <w:rFonts w:cstheme="minorHAnsi"/>
           <w:sz w:val="24"/>
           <w:szCs w:val="24"/>
-          <w:shd w:val="clear" w:color="auto" w:fill="FFFFFF"/>
+        </w:rPr>
+      </w:pPr>
+      <w:r>
+        <w:rPr>
+          <w:rFonts w:cstheme="minorHAnsi"/>
+          <w:sz w:val="24"/>
+          <w:szCs w:val="24"/>
+        </w:rPr>
+        <w:t>Name your image simple and specific.</w:t>
+      </w:r>
+    </w:p>
+    <w:p>
+      <w:pPr>
+        <w:numPr>
+          <w:ilvl w:val="0"/>
+          <w:numId w:val="5"/>
+        </w:numPr>
+        <w:shd w:val="clear" w:color="auto" w:fill="FFFFFF"/>
+        <w:spacing w:after="0" w:line="240" w:lineRule="auto"/>
+        <w:textAlignment w:val="baseline"/>
+        <w:rPr>
+          <w:rFonts w:cstheme="minorHAnsi"/>
+          <w:sz w:val="24"/>
+          <w:szCs w:val="24"/>
+        </w:rPr>
+      </w:pPr>
+      <w:r>
+        <w:rPr>
+          <w:rFonts w:cstheme="minorHAnsi"/>
+          <w:sz w:val="24"/>
+          <w:szCs w:val="24"/>
+        </w:rPr>
+        <w:t>Choose proper image pixels while resizing the image.</w:t>
+      </w:r>
+    </w:p>
+    <w:p>
+      <w:pPr>
+        <w:numPr>
+          <w:ilvl w:val="0"/>
+          <w:numId w:val="5"/>
+        </w:numPr>
+        <w:shd w:val="clear" w:color="auto" w:fill="FFFFFF"/>
+        <w:spacing w:after="0" w:line="240" w:lineRule="auto"/>
+        <w:textAlignment w:val="baseline"/>
+        <w:rPr>
+          <w:rFonts w:cstheme="minorHAnsi"/>
+          <w:sz w:val="24"/>
+          <w:szCs w:val="24"/>
+        </w:rPr>
+      </w:pPr>
+      <w:r>
+        <w:rPr>
+          <w:rFonts w:cstheme="minorHAnsi"/>
+          <w:sz w:val="24"/>
+          <w:szCs w:val="24"/>
+        </w:rPr>
+        <w:t>Alt attribute for images is one of the most important factors. Try to include relevant keyword while adding image alt attribute.</w:t>
+      </w:r>
+    </w:p>
+    <w:p>
+      <w:pPr>
+        <w:pStyle w:val="ListParagraph"/>
+        <w:numPr>
+          <w:ilvl w:val="0"/>
+          <w:numId w:val="5"/>
+        </w:numPr>
+        <w:shd w:val="clear" w:color="auto" w:fill="FFFFFF"/>
+        <w:spacing w:after="0" w:line="240" w:lineRule="auto"/>
+        <w:textAlignment w:val="baseline"/>
+        <w:rPr>
+          <w:rFonts w:eastAsia="Times New Roman" w:cstheme="minorHAnsi"/>
+          <w:color w:val="000000"/>
+          <w:sz w:val="24"/>
+          <w:szCs w:val="24"/>
+        </w:rPr>
+      </w:pPr>
+      <w:r>
+        <w:rPr>
+          <w:rFonts w:eastAsia="Times New Roman" w:cstheme="minorHAnsi"/>
+          <w:color w:val="000000"/>
+          <w:sz w:val="24"/>
+          <w:szCs w:val="24"/>
+        </w:rPr>
+        <w:t>There are three main file types for images- JPEG (or .jpg), PNG and GIF. Choose wisely the right file type for your images.</w:t>
+      </w:r>
+    </w:p>
+    <w:p>
+      <w:pPr>
+        <w:shd w:val="clear" w:color="auto" w:fill="FFFFFF"/>
+        <w:spacing w:after="0" w:line="240" w:lineRule="auto"/>
+        <w:textAlignment w:val="baseline"/>
+        <w:rPr>
+          <w:rFonts w:cstheme="minorHAnsi"/>
+          <w:sz w:val="24"/>
+          <w:szCs w:val="24"/>
+        </w:rPr>
+      </w:pPr>
+    </w:p>
+    <w:p>
+      <w:pPr>
+        <w:shd w:val="clear" w:color="auto" w:fill="FFFFFF"/>
+        <w:spacing w:after="0" w:line="240" w:lineRule="auto"/>
+        <w:textAlignment w:val="baseline"/>
+        <w:rPr>
+          <w:rFonts w:cstheme="minorHAnsi"/>
+          <w:sz w:val="24"/>
+          <w:szCs w:val="24"/>
+        </w:rPr>
+      </w:pPr>
+    </w:p>
+    <w:p>
+      <w:pPr>
+        <w:shd w:val="clear" w:color="auto" w:fill="FFFFFF"/>
+        <w:spacing w:after="0" w:line="240" w:lineRule="auto"/>
+        <w:textAlignment w:val="baseline"/>
+        <w:rPr>
+          <w:rFonts w:cstheme="minorHAnsi"/>
+          <w:sz w:val="24"/>
+          <w:szCs w:val="24"/>
         </w:rPr>
       </w:pPr>
     </w:p>
@@ -780,6 +974,155 @@
 <file path=word/numbering.xml><?xml version="1.0" encoding="utf-8"?>
 <w:numbering xmlns:ve="http://schemas.openxmlformats.org/markup-compatibility/2006" xmlns:o="urn:schemas-microsoft-com:office:office" xmlns:r="http://schemas.openxmlformats.org/officeDocument/2006/relationships" xmlns:m="http://schemas.openxmlformats.org/officeDocument/2006/math" xmlns:v="urn:schemas-microsoft-com:vml" xmlns:wp="http://schemas.openxmlformats.org/drawingml/2006/wordprocessingDrawing" xmlns:w10="urn:schemas-microsoft-com:office:word" xmlns:w="http://schemas.openxmlformats.org/wordprocessingml/2006/main" xmlns:wne="http://schemas.microsoft.com/office/word/2006/wordml">
   <w:abstractNum w:abstractNumId="0">
+    <w:nsid w:val="1A377097"/>
+    <w:multiLevelType w:val="multilevel"/>
+    <w:tmpl w:val="5ECE61C4"/>
+    <w:lvl w:ilvl="0">
+      <w:start w:val="1"/>
+      <w:numFmt w:val="bullet"/>
+      <w:lvlText w:val=""/>
+      <w:lvlJc w:val="left"/>
+      <w:pPr>
+        <w:tabs>
+          <w:tab w:val="num" w:pos="720"/>
+        </w:tabs>
+        <w:ind w:left="720" w:hanging="360"/>
+      </w:pPr>
+      <w:rPr>
+        <w:rFonts w:ascii="Symbol" w:hAnsi="Symbol" w:hint="default"/>
+        <w:sz w:val="20"/>
+      </w:rPr>
+    </w:lvl>
+    <w:lvl w:ilvl="1" w:tentative="1">
+      <w:start w:val="1"/>
+      <w:numFmt w:val="bullet"/>
+      <w:lvlText w:val="o"/>
+      <w:lvlJc w:val="left"/>
+      <w:pPr>
+        <w:tabs>
+          <w:tab w:val="num" w:pos="1440"/>
+        </w:tabs>
+        <w:ind w:left="1440" w:hanging="360"/>
+      </w:pPr>
+      <w:rPr>
+        <w:rFonts w:ascii="Courier New" w:hAnsi="Courier New" w:hint="default"/>
+        <w:sz w:val="20"/>
+      </w:rPr>
+    </w:lvl>
+    <w:lvl w:ilvl="2" w:tentative="1">
+      <w:start w:val="1"/>
+      <w:numFmt w:val="bullet"/>
+      <w:lvlText w:val=""/>
+      <w:lvlJc w:val="left"/>
+      <w:pPr>
+        <w:tabs>
+          <w:tab w:val="num" w:pos="2160"/>
+        </w:tabs>
+        <w:ind w:left="2160" w:hanging="360"/>
+      </w:pPr>
+      <w:rPr>
+        <w:rFonts w:ascii="Wingdings" w:hAnsi="Wingdings" w:hint="default"/>
+        <w:sz w:val="20"/>
+      </w:rPr>
+    </w:lvl>
+    <w:lvl w:ilvl="3" w:tentative="1">
+      <w:start w:val="1"/>
+      <w:numFmt w:val="bullet"/>
+      <w:lvlText w:val=""/>
+      <w:lvlJc w:val="left"/>
+      <w:pPr>
+        <w:tabs>
+          <w:tab w:val="num" w:pos="2880"/>
+        </w:tabs>
+        <w:ind w:left="2880" w:hanging="360"/>
+      </w:pPr>
+      <w:rPr>
+        <w:rFonts w:ascii="Wingdings" w:hAnsi="Wingdings" w:hint="default"/>
+        <w:sz w:val="20"/>
+      </w:rPr>
+    </w:lvl>
+    <w:lvl w:ilvl="4" w:tentative="1">
+      <w:start w:val="1"/>
+      <w:numFmt w:val="bullet"/>
+      <w:lvlText w:val=""/>
+      <w:lvlJc w:val="left"/>
+      <w:pPr>
+        <w:tabs>
+          <w:tab w:val="num" w:pos="3600"/>
+        </w:tabs>
+        <w:ind w:left="3600" w:hanging="360"/>
+      </w:pPr>
+      <w:rPr>
+        <w:rFonts w:ascii="Wingdings" w:hAnsi="Wingdings" w:hint="default"/>
+        <w:sz w:val="20"/>
+      </w:rPr>
+    </w:lvl>
+    <w:lvl w:ilvl="5" w:tentative="1">
+      <w:start w:val="1"/>
+      <w:numFmt w:val="bullet"/>
+      <w:lvlText w:val=""/>
+      <w:lvlJc w:val="left"/>
+      <w:pPr>
+        <w:tabs>
+          <w:tab w:val="num" w:pos="4320"/>
+        </w:tabs>
+        <w:ind w:left="4320" w:hanging="360"/>
+      </w:pPr>
+      <w:rPr>
+        <w:rFonts w:ascii="Wingdings" w:hAnsi="Wingdings" w:hint="default"/>
+        <w:sz w:val="20"/>
+      </w:rPr>
+    </w:lvl>
+    <w:lvl w:ilvl="6" w:tentative="1">
+      <w:start w:val="1"/>
+      <w:numFmt w:val="bullet"/>
+      <w:lvlText w:val=""/>
+      <w:lvlJc w:val="left"/>
+      <w:pPr>
+        <w:tabs>
+          <w:tab w:val="num" w:pos="5040"/>
+        </w:tabs>
+        <w:ind w:left="5040" w:hanging="360"/>
+      </w:pPr>
+      <w:rPr>
+        <w:rFonts w:ascii="Wingdings" w:hAnsi="Wingdings" w:hint="default"/>
+        <w:sz w:val="20"/>
+      </w:rPr>
+    </w:lvl>
+    <w:lvl w:ilvl="7" w:tentative="1">
+      <w:start w:val="1"/>
+      <w:numFmt w:val="bullet"/>
+      <w:lvlText w:val=""/>
+      <w:lvlJc w:val="left"/>
+      <w:pPr>
+        <w:tabs>
+          <w:tab w:val="num" w:pos="5760"/>
+        </w:tabs>
+        <w:ind w:left="5760" w:hanging="360"/>
+      </w:pPr>
+      <w:rPr>
+        <w:rFonts w:ascii="Wingdings" w:hAnsi="Wingdings" w:hint="default"/>
+        <w:sz w:val="20"/>
+      </w:rPr>
+    </w:lvl>
+    <w:lvl w:ilvl="8" w:tentative="1">
+      <w:start w:val="1"/>
+      <w:numFmt w:val="bullet"/>
+      <w:lvlText w:val=""/>
+      <w:lvlJc w:val="left"/>
+      <w:pPr>
+        <w:tabs>
+          <w:tab w:val="num" w:pos="6480"/>
+        </w:tabs>
+        <w:ind w:left="6480" w:hanging="360"/>
+      </w:pPr>
+      <w:rPr>
+        <w:rFonts w:ascii="Wingdings" w:hAnsi="Wingdings" w:hint="default"/>
+        <w:sz w:val="20"/>
+      </w:rPr>
+    </w:lvl>
+  </w:abstractNum>
+  <w:abstractNum w:abstractNumId="1">
     <w:nsid w:val="46BE3B19"/>
     <w:multiLevelType w:val="multilevel"/>
     <w:tmpl w:val="DDE2C626"/>
@@ -928,7 +1271,120 @@
       </w:rPr>
     </w:lvl>
   </w:abstractNum>
-  <w:abstractNum w:abstractNumId="1">
+  <w:abstractNum w:abstractNumId="2">
+    <w:nsid w:val="5BAE596E"/>
+    <w:multiLevelType w:val="hybridMultilevel"/>
+    <w:tmpl w:val="15F24690"/>
+    <w:lvl w:ilvl="0" w:tplc="04090001">
+      <w:start w:val="1"/>
+      <w:numFmt w:val="bullet"/>
+      <w:lvlText w:val=""/>
+      <w:lvlJc w:val="left"/>
+      <w:pPr>
+        <w:ind w:left="720" w:hanging="360"/>
+      </w:pPr>
+      <w:rPr>
+        <w:rFonts w:ascii="Symbol" w:hAnsi="Symbol" w:hint="default"/>
+      </w:rPr>
+    </w:lvl>
+    <w:lvl w:ilvl="1" w:tplc="04090003" w:tentative="1">
+      <w:start w:val="1"/>
+      <w:numFmt w:val="bullet"/>
+      <w:lvlText w:val="o"/>
+      <w:lvlJc w:val="left"/>
+      <w:pPr>
+        <w:ind w:left="1440" w:hanging="360"/>
+      </w:pPr>
+      <w:rPr>
+        <w:rFonts w:ascii="Courier New" w:hAnsi="Courier New" w:cs="Courier New" w:hint="default"/>
+      </w:rPr>
+    </w:lvl>
+    <w:lvl w:ilvl="2" w:tplc="04090005" w:tentative="1">
+      <w:start w:val="1"/>
+      <w:numFmt w:val="bullet"/>
+      <w:lvlText w:val=""/>
+      <w:lvlJc w:val="left"/>
+      <w:pPr>
+        <w:ind w:left="2160" w:hanging="360"/>
+      </w:pPr>
+      <w:rPr>
+        <w:rFonts w:ascii="Wingdings" w:hAnsi="Wingdings" w:hint="default"/>
+      </w:rPr>
+    </w:lvl>
+    <w:lvl w:ilvl="3" w:tplc="04090001" w:tentative="1">
+      <w:start w:val="1"/>
+      <w:numFmt w:val="bullet"/>
+      <w:lvlText w:val=""/>
+      <w:lvlJc w:val="left"/>
+      <w:pPr>
+        <w:ind w:left="2880" w:hanging="360"/>
+      </w:pPr>
+      <w:rPr>
+        <w:rFonts w:ascii="Symbol" w:hAnsi="Symbol" w:hint="default"/>
+      </w:rPr>
+    </w:lvl>
+    <w:lvl w:ilvl="4" w:tplc="04090003" w:tentative="1">
+      <w:start w:val="1"/>
+      <w:numFmt w:val="bullet"/>
+      <w:lvlText w:val="o"/>
+      <w:lvlJc w:val="left"/>
+      <w:pPr>
+        <w:ind w:left="3600" w:hanging="360"/>
+      </w:pPr>
+      <w:rPr>
+        <w:rFonts w:ascii="Courier New" w:hAnsi="Courier New" w:cs="Courier New" w:hint="default"/>
+      </w:rPr>
+    </w:lvl>
+    <w:lvl w:ilvl="5" w:tplc="04090005" w:tentative="1">
+      <w:start w:val="1"/>
+      <w:numFmt w:val="bullet"/>
+      <w:lvlText w:val=""/>
+      <w:lvlJc w:val="left"/>
+      <w:pPr>
+        <w:ind w:left="4320" w:hanging="360"/>
+      </w:pPr>
+      <w:rPr>
+        <w:rFonts w:ascii="Wingdings" w:hAnsi="Wingdings" w:hint="default"/>
+      </w:rPr>
+    </w:lvl>
+    <w:lvl w:ilvl="6" w:tplc="04090001" w:tentative="1">
+      <w:start w:val="1"/>
+      <w:numFmt w:val="bullet"/>
+      <w:lvlText w:val=""/>
+      <w:lvlJc w:val="left"/>
+      <w:pPr>
+        <w:ind w:left="5040" w:hanging="360"/>
+      </w:pPr>
+      <w:rPr>
+        <w:rFonts w:ascii="Symbol" w:hAnsi="Symbol" w:hint="default"/>
+      </w:rPr>
+    </w:lvl>
+    <w:lvl w:ilvl="7" w:tplc="04090003" w:tentative="1">
+      <w:start w:val="1"/>
+      <w:numFmt w:val="bullet"/>
+      <w:lvlText w:val="o"/>
+      <w:lvlJc w:val="left"/>
+      <w:pPr>
+        <w:ind w:left="5760" w:hanging="360"/>
+      </w:pPr>
+      <w:rPr>
+        <w:rFonts w:ascii="Courier New" w:hAnsi="Courier New" w:cs="Courier New" w:hint="default"/>
+      </w:rPr>
+    </w:lvl>
+    <w:lvl w:ilvl="8" w:tplc="04090005" w:tentative="1">
+      <w:start w:val="1"/>
+      <w:numFmt w:val="bullet"/>
+      <w:lvlText w:val=""/>
+      <w:lvlJc w:val="left"/>
+      <w:pPr>
+        <w:ind w:left="6480" w:hanging="360"/>
+      </w:pPr>
+      <w:rPr>
+        <w:rFonts w:ascii="Wingdings" w:hAnsi="Wingdings" w:hint="default"/>
+      </w:rPr>
+    </w:lvl>
+  </w:abstractNum>
+  <w:abstractNum w:abstractNumId="3">
     <w:nsid w:val="60113287"/>
     <w:multiLevelType w:val="hybridMultilevel"/>
     <w:tmpl w:val="4E5A34A2"/>
@@ -1041,11 +1497,169 @@
       </w:rPr>
     </w:lvl>
   </w:abstractNum>
+  <w:abstractNum w:abstractNumId="4">
+    <w:nsid w:val="64D4747C"/>
+    <w:multiLevelType w:val="multilevel"/>
+    <w:tmpl w:val="2926E5B2"/>
+    <w:lvl w:ilvl="0">
+      <w:start w:val="1"/>
+      <w:numFmt w:val="bullet"/>
+      <w:lvlText w:val=""/>
+      <w:lvlJc w:val="left"/>
+      <w:pPr>
+        <w:tabs>
+          <w:tab w:val="num" w:pos="720"/>
+        </w:tabs>
+        <w:ind w:left="720" w:hanging="360"/>
+      </w:pPr>
+      <w:rPr>
+        <w:rFonts w:ascii="Symbol" w:hAnsi="Symbol" w:hint="default"/>
+        <w:sz w:val="20"/>
+      </w:rPr>
+    </w:lvl>
+    <w:lvl w:ilvl="1" w:tentative="1">
+      <w:start w:val="1"/>
+      <w:numFmt w:val="bullet"/>
+      <w:lvlText w:val="o"/>
+      <w:lvlJc w:val="left"/>
+      <w:pPr>
+        <w:tabs>
+          <w:tab w:val="num" w:pos="1440"/>
+        </w:tabs>
+        <w:ind w:left="1440" w:hanging="360"/>
+      </w:pPr>
+      <w:rPr>
+        <w:rFonts w:ascii="Courier New" w:hAnsi="Courier New" w:hint="default"/>
+        <w:sz w:val="20"/>
+      </w:rPr>
+    </w:lvl>
+    <w:lvl w:ilvl="2" w:tentative="1">
+      <w:start w:val="1"/>
+      <w:numFmt w:val="bullet"/>
+      <w:lvlText w:val=""/>
+      <w:lvlJc w:val="left"/>
+      <w:pPr>
+        <w:tabs>
+          <w:tab w:val="num" w:pos="2160"/>
+        </w:tabs>
+        <w:ind w:left="2160" w:hanging="360"/>
+      </w:pPr>
+      <w:rPr>
+        <w:rFonts w:ascii="Wingdings" w:hAnsi="Wingdings" w:hint="default"/>
+        <w:sz w:val="20"/>
+      </w:rPr>
+    </w:lvl>
+    <w:lvl w:ilvl="3" w:tentative="1">
+      <w:start w:val="1"/>
+      <w:numFmt w:val="bullet"/>
+      <w:lvlText w:val=""/>
+      <w:lvlJc w:val="left"/>
+      <w:pPr>
+        <w:tabs>
+          <w:tab w:val="num" w:pos="2880"/>
+        </w:tabs>
+        <w:ind w:left="2880" w:hanging="360"/>
+      </w:pPr>
+      <w:rPr>
+        <w:rFonts w:ascii="Wingdings" w:hAnsi="Wingdings" w:hint="default"/>
+        <w:sz w:val="20"/>
+      </w:rPr>
+    </w:lvl>
+    <w:lvl w:ilvl="4" w:tentative="1">
+      <w:start w:val="1"/>
+      <w:numFmt w:val="bullet"/>
+      <w:lvlText w:val=""/>
+      <w:lvlJc w:val="left"/>
+      <w:pPr>
+        <w:tabs>
+          <w:tab w:val="num" w:pos="3600"/>
+        </w:tabs>
+        <w:ind w:left="3600" w:hanging="360"/>
+      </w:pPr>
+      <w:rPr>
+        <w:rFonts w:ascii="Wingdings" w:hAnsi="Wingdings" w:hint="default"/>
+        <w:sz w:val="20"/>
+      </w:rPr>
+    </w:lvl>
+    <w:lvl w:ilvl="5" w:tentative="1">
+      <w:start w:val="1"/>
+      <w:numFmt w:val="bullet"/>
+      <w:lvlText w:val=""/>
+      <w:lvlJc w:val="left"/>
+      <w:pPr>
+        <w:tabs>
+          <w:tab w:val="num" w:pos="4320"/>
+        </w:tabs>
+        <w:ind w:left="4320" w:hanging="360"/>
+      </w:pPr>
+      <w:rPr>
+        <w:rFonts w:ascii="Wingdings" w:hAnsi="Wingdings" w:hint="default"/>
+        <w:sz w:val="20"/>
+      </w:rPr>
+    </w:lvl>
+    <w:lvl w:ilvl="6" w:tentative="1">
+      <w:start w:val="1"/>
+      <w:numFmt w:val="bullet"/>
+      <w:lvlText w:val=""/>
+      <w:lvlJc w:val="left"/>
+      <w:pPr>
+        <w:tabs>
+          <w:tab w:val="num" w:pos="5040"/>
+        </w:tabs>
+        <w:ind w:left="5040" w:hanging="360"/>
+      </w:pPr>
+      <w:rPr>
+        <w:rFonts w:ascii="Wingdings" w:hAnsi="Wingdings" w:hint="default"/>
+        <w:sz w:val="20"/>
+      </w:rPr>
+    </w:lvl>
+    <w:lvl w:ilvl="7" w:tentative="1">
+      <w:start w:val="1"/>
+      <w:numFmt w:val="bullet"/>
+      <w:lvlText w:val=""/>
+      <w:lvlJc w:val="left"/>
+      <w:pPr>
+        <w:tabs>
+          <w:tab w:val="num" w:pos="5760"/>
+        </w:tabs>
+        <w:ind w:left="5760" w:hanging="360"/>
+      </w:pPr>
+      <w:rPr>
+        <w:rFonts w:ascii="Wingdings" w:hAnsi="Wingdings" w:hint="default"/>
+        <w:sz w:val="20"/>
+      </w:rPr>
+    </w:lvl>
+    <w:lvl w:ilvl="8" w:tentative="1">
+      <w:start w:val="1"/>
+      <w:numFmt w:val="bullet"/>
+      <w:lvlText w:val=""/>
+      <w:lvlJc w:val="left"/>
+      <w:pPr>
+        <w:tabs>
+          <w:tab w:val="num" w:pos="6480"/>
+        </w:tabs>
+        <w:ind w:left="6480" w:hanging="360"/>
+      </w:pPr>
+      <w:rPr>
+        <w:rFonts w:ascii="Wingdings" w:hAnsi="Wingdings" w:hint="default"/>
+        <w:sz w:val="20"/>
+      </w:rPr>
+    </w:lvl>
+  </w:abstractNum>
   <w:num w:numId="1">
+    <w:abstractNumId w:val="1"/>
+  </w:num>
+  <w:num w:numId="2">
+    <w:abstractNumId w:val="3"/>
+  </w:num>
+  <w:num w:numId="3">
     <w:abstractNumId w:val="0"/>
   </w:num>
-  <w:num w:numId="2">
-    <w:abstractNumId w:val="1"/>
+  <w:num w:numId="4">
+    <w:abstractNumId w:val="4"/>
+  </w:num>
+  <w:num w:numId="5">
+    <w:abstractNumId w:val="2"/>
   </w:num>
 </w:numbering>
 </file>
@@ -1359,6 +1973,36 @@
       <w:color w:val="4F81BD" w:themeColor="accent1"/>
     </w:rPr>
   </w:style>
+  <w:style w:type="paragraph" w:styleId="BalloonText">
+    <w:name w:val="Balloon Text"/>
+    <w:basedOn w:val="Normal"/>
+    <w:link w:val="BalloonTextChar"/>
+    <w:uiPriority w:val="99"/>
+    <w:semiHidden/>
+    <w:unhideWhenUsed/>
+    <w:rsid w:val="00B724CF"/>
+    <w:pPr>
+      <w:spacing w:after="0" w:line="240" w:lineRule="auto"/>
+    </w:pPr>
+    <w:rPr>
+      <w:rFonts w:ascii="Tahoma" w:hAnsi="Tahoma" w:cs="Tahoma"/>
+      <w:sz w:val="16"/>
+      <w:szCs w:val="16"/>
+    </w:rPr>
+  </w:style>
+  <w:style w:type="character" w:customStyle="1" w:styleId="BalloonTextChar">
+    <w:name w:val="Balloon Text Char"/>
+    <w:basedOn w:val="DefaultParagraphFont"/>
+    <w:link w:val="BalloonText"/>
+    <w:uiPriority w:val="99"/>
+    <w:semiHidden/>
+    <w:rsid w:val="00B724CF"/>
+    <w:rPr>
+      <w:rFonts w:ascii="Tahoma" w:hAnsi="Tahoma" w:cs="Tahoma"/>
+      <w:sz w:val="16"/>
+      <w:szCs w:val="16"/>
+    </w:rPr>
+  </w:style>
 </w:styles>
 </file>
 

--- a/On Page SEO.docx
+++ b/On Page SEO.docx
@@ -557,6 +557,20 @@
         </w:rPr>
         <w:lastRenderedPageBreak/>
         <w:t>Keyword optimization</w:t>
+      </w:r>
+      <w:r>
+        <w:rPr>
+          <w:rStyle w:val="Strong"/>
+          <w:rFonts w:asciiTheme="minorHAnsi" w:hAnsiTheme="minorHAnsi" w:cstheme="minorHAnsi"/>
+          <w:b/>
+          <w:bCs/>
+          <w:color w:val="auto"/>
+          <w:spacing w:val="-5"/>
+          <w:sz w:val="28"/>
+          <w:szCs w:val="24"/>
+          <w:bdr w:val="none" w:sz="0" w:space="0" w:color="auto" w:frame="1"/>
+        </w:rPr>
+        <w:t>:</w:t>
       </w:r>
     </w:p>
     <w:p>
@@ -650,6 +664,20 @@
         </w:rPr>
         <w:t>Content optimization</w:t>
       </w:r>
+      <w:r>
+        <w:rPr>
+          <w:rStyle w:val="Strong"/>
+          <w:rFonts w:asciiTheme="minorHAnsi" w:hAnsiTheme="minorHAnsi" w:cstheme="minorHAnsi"/>
+          <w:b/>
+          <w:bCs/>
+          <w:color w:val="444444"/>
+          <w:spacing w:val="-5"/>
+          <w:sz w:val="28"/>
+          <w:szCs w:val="24"/>
+          <w:bdr w:val="none" w:sz="0" w:space="0" w:color="auto" w:frame="1"/>
+        </w:rPr>
+        <w:t>:</w:t>
+      </w:r>
     </w:p>
     <w:p>
       <w:pPr>
@@ -738,6 +766,20 @@
           <w:bdr w:val="none" w:sz="0" w:space="0" w:color="auto" w:frame="1"/>
         </w:rPr>
         <w:t>Image optimization</w:t>
+      </w:r>
+      <w:r>
+        <w:rPr>
+          <w:rStyle w:val="Strong"/>
+          <w:rFonts w:asciiTheme="minorHAnsi" w:hAnsiTheme="minorHAnsi" w:cstheme="minorHAnsi"/>
+          <w:b/>
+          <w:bCs/>
+          <w:color w:val="auto"/>
+          <w:spacing w:val="-5"/>
+          <w:sz w:val="28"/>
+          <w:szCs w:val="24"/>
+          <w:bdr w:val="none" w:sz="0" w:space="0" w:color="auto" w:frame="1"/>
+        </w:rPr>
+        <w:t>:</w:t>
       </w:r>
     </w:p>
     <w:p>
@@ -948,6 +990,66 @@
           <w:szCs w:val="24"/>
         </w:rPr>
       </w:pPr>
+    </w:p>
+    <w:p>
+      <w:pPr>
+        <w:pStyle w:val="Heading3"/>
+        <w:shd w:val="clear" w:color="auto" w:fill="FFFFFF"/>
+        <w:spacing w:before="0" w:line="312" w:lineRule="atLeast"/>
+        <w:textAlignment w:val="baseline"/>
+        <w:rPr>
+          <w:rFonts w:asciiTheme="minorHAnsi" w:hAnsiTheme="minorHAnsi" w:cstheme="minorHAnsi"/>
+          <w:color w:val="auto"/>
+          <w:spacing w:val="-5"/>
+          <w:sz w:val="28"/>
+          <w:szCs w:val="24"/>
+        </w:rPr>
+      </w:pPr>
+      <w:r>
+        <w:rPr>
+          <w:rStyle w:val="Strong"/>
+          <w:rFonts w:asciiTheme="minorHAnsi" w:hAnsiTheme="minorHAnsi" w:cstheme="minorHAnsi"/>
+          <w:b/>
+          <w:bCs/>
+          <w:color w:val="auto"/>
+          <w:spacing w:val="-5"/>
+          <w:sz w:val="28"/>
+          <w:szCs w:val="24"/>
+          <w:bdr w:val="none" w:sz="0" w:space="0" w:color="auto" w:frame="1"/>
+        </w:rPr>
+        <w:t>Title optimization</w:t>
+      </w:r>
+      <w:r>
+        <w:rPr>
+          <w:rStyle w:val="Strong"/>
+          <w:rFonts w:asciiTheme="minorHAnsi" w:hAnsiTheme="minorHAnsi" w:cstheme="minorHAnsi"/>
+          <w:b/>
+          <w:bCs/>
+          <w:color w:val="auto"/>
+          <w:spacing w:val="-5"/>
+          <w:sz w:val="28"/>
+          <w:szCs w:val="24"/>
+          <w:bdr w:val="none" w:sz="0" w:space="0" w:color="auto" w:frame="1"/>
+        </w:rPr>
+        <w:t>:</w:t>
+      </w:r>
+    </w:p>
+    <w:p>
+      <w:pPr>
+        <w:pStyle w:val="NormalWeb"/>
+        <w:shd w:val="clear" w:color="auto" w:fill="FFFFFF"/>
+        <w:spacing w:before="0" w:beforeAutospacing="0" w:after="240" w:afterAutospacing="0"/>
+        <w:textAlignment w:val="baseline"/>
+        <w:rPr>
+          <w:rFonts w:asciiTheme="minorHAnsi" w:hAnsiTheme="minorHAnsi" w:cstheme="minorHAnsi"/>
+        </w:rPr>
+      </w:pPr>
+      <w:r>
+        <w:rPr>
+          <w:rFonts w:asciiTheme="minorHAnsi" w:hAnsiTheme="minorHAnsi" w:cstheme="minorHAnsi"/>
+        </w:rPr>
+        <w:t>Title is the very first thing your audience will notice. Getting a good title therefore is very important. Keep your title unique and try to include keywords. This will not only attract visitor’s attention but also will help in SEO purpose. According to latest on page SEO ideal length of a title is 50-60 characters. You should keep this in mind while finalizing your page titles.</w:t>
+      </w:r>
     </w:p>
     <w:p>
       <w:pPr>

--- a/On Page SEO.docx
+++ b/On Page SEO.docx
@@ -47,7 +47,27 @@
           <w:szCs w:val="24"/>
           <w:shd w:val="clear" w:color="auto" w:fill="FFFFFF"/>
         </w:rPr>
-        <w:t>(also called on-site SEO) is the practice of optimizing web pages to rank higher in search engines. It includes optimizations to visible content and the HTML source code. Why is on-page SEO important? Google looks at your page’s content to determine whether it’s a relevant result for the search query.</w:t>
+        <w:t xml:space="preserve">(also called on-site SEO) is the practice of optimizing web pages to rank higher in search engines. It includes optimizations to visible content and the HTML source code. Why is on-page SEO important? Google looks at your </w:t>
+      </w:r>
+      <w:proofErr w:type="gramStart"/>
+      <w:r>
+        <w:rPr>
+          <w:rFonts w:cstheme="minorHAnsi"/>
+          <w:sz w:val="24"/>
+          <w:szCs w:val="24"/>
+          <w:shd w:val="clear" w:color="auto" w:fill="FFFFFF"/>
+        </w:rPr>
+        <w:t>page’s</w:t>
+      </w:r>
+      <w:proofErr w:type="gramEnd"/>
+      <w:r>
+        <w:rPr>
+          <w:rFonts w:cstheme="minorHAnsi"/>
+          <w:sz w:val="24"/>
+          <w:szCs w:val="24"/>
+          <w:shd w:val="clear" w:color="auto" w:fill="FFFFFF"/>
+        </w:rPr>
+        <w:t xml:space="preserve"> content to determine whether it’s a relevant result for the search query.</w:t>
       </w:r>
     </w:p>
     <w:p>
@@ -72,8 +92,9 @@
           <w:sz w:val="28"/>
           <w:szCs w:val="24"/>
         </w:rPr>
-        <w:t>What is on page SEO</w:t>
-      </w:r>
+        <w:t xml:space="preserve">What is on page </w:t>
+      </w:r>
+      <w:proofErr w:type="gramStart"/>
       <w:r>
         <w:rPr>
           <w:rFonts w:eastAsia="Times New Roman" w:cstheme="minorHAnsi"/>
@@ -83,8 +104,20 @@
           <w:sz w:val="28"/>
           <w:szCs w:val="24"/>
         </w:rPr>
+        <w:t>SEO</w:t>
+      </w:r>
+      <w:r>
+        <w:rPr>
+          <w:rFonts w:eastAsia="Times New Roman" w:cstheme="minorHAnsi"/>
+          <w:b/>
+          <w:bCs/>
+          <w:spacing w:val="-7"/>
+          <w:sz w:val="28"/>
+          <w:szCs w:val="24"/>
+        </w:rPr>
         <w:t>:</w:t>
       </w:r>
+      <w:proofErr w:type="gramEnd"/>
     </w:p>
     <w:p>
       <w:pPr>
@@ -587,8 +620,16 @@
         <w:rPr>
           <w:rFonts w:asciiTheme="minorHAnsi" w:hAnsiTheme="minorHAnsi" w:cstheme="minorHAnsi"/>
         </w:rPr>
-        <w:t>Before you go for ‘content is the king’, you should know that it is the keywords that make content the king. Thorough research on keywords should be made before you start writing your content. Google is behaving smarter than before regarding keywords. Use your targeted keywords throughout the content but don’t overdo it. Keyword stuffing is a BIG NO in SEO. Now Google can catch the synonyms as well and tries to show the best results when someone ask for the same.</w:t>
-      </w:r>
+        <w:t xml:space="preserve">Before you go for ‘content is the king’, you should know that it is the keywords that make content the king. Thorough research on keywords should be made before you start writing your content. Google is behaving smarter than before regarding keywords. Use your targeted keywords throughout the content but don’t overdo it. Keyword stuffing is a BIG NO in SEO. </w:t>
+      </w:r>
+      <w:proofErr w:type="gramStart"/>
+      <w:r>
+        <w:rPr>
+          <w:rFonts w:asciiTheme="minorHAnsi" w:hAnsiTheme="minorHAnsi" w:cstheme="minorHAnsi"/>
+        </w:rPr>
+        <w:t>Now Google can catch the synonyms as well and tries to show the best results when someone ask for the same.</w:t>
+      </w:r>
+      <w:proofErr w:type="gramEnd"/>
     </w:p>
     <w:p>
       <w:pPr>
@@ -604,7 +645,23 @@
         <w:rPr>
           <w:rFonts w:asciiTheme="minorHAnsi" w:hAnsiTheme="minorHAnsi" w:cstheme="minorHAnsi"/>
         </w:rPr>
-        <w:t>Try to use your keywords in the title, url and meta description. It is good if you can use the primary keyword once in the first paragraph of your content. For the best keywords optimization you can use </w:t>
+        <w:t xml:space="preserve">Try to use your keywords in the title, </w:t>
+      </w:r>
+      <w:proofErr w:type="spellStart"/>
+      <w:proofErr w:type="gramStart"/>
+      <w:r>
+        <w:rPr>
+          <w:rFonts w:asciiTheme="minorHAnsi" w:hAnsiTheme="minorHAnsi" w:cstheme="minorHAnsi"/>
+        </w:rPr>
+        <w:t>url</w:t>
+      </w:r>
+      <w:proofErr w:type="spellEnd"/>
+      <w:proofErr w:type="gramEnd"/>
+      <w:r>
+        <w:rPr>
+          <w:rFonts w:asciiTheme="minorHAnsi" w:hAnsiTheme="minorHAnsi" w:cstheme="minorHAnsi"/>
+        </w:rPr>
+        <w:t xml:space="preserve"> and meta description. It is good if you can use the primary keyword once in the first paragraph of your content. For the best keywords optimization you can use </w:t>
       </w:r>
       <w:hyperlink r:id="rId6" w:tgtFrame="_blank" w:history="1">
         <w:r>
@@ -1063,6 +1120,358 @@
         </w:rPr>
       </w:pPr>
     </w:p>
+    <w:p>
+      <w:pPr>
+        <w:shd w:val="clear" w:color="auto" w:fill="FFFFFF"/>
+        <w:spacing w:after="0" w:line="240" w:lineRule="auto"/>
+        <w:textAlignment w:val="baseline"/>
+        <w:rPr>
+          <w:rFonts w:cstheme="minorHAnsi"/>
+          <w:sz w:val="24"/>
+          <w:szCs w:val="24"/>
+        </w:rPr>
+      </w:pPr>
+    </w:p>
+    <w:p>
+      <w:pPr>
+        <w:shd w:val="clear" w:color="auto" w:fill="FFFFFF"/>
+        <w:spacing w:after="0" w:line="240" w:lineRule="auto"/>
+        <w:textAlignment w:val="baseline"/>
+        <w:rPr>
+          <w:rFonts w:cstheme="minorHAnsi"/>
+          <w:sz w:val="24"/>
+          <w:szCs w:val="24"/>
+        </w:rPr>
+      </w:pPr>
+    </w:p>
+    <w:p>
+      <w:pPr>
+        <w:shd w:val="clear" w:color="auto" w:fill="FFFFFF"/>
+        <w:spacing w:after="0" w:line="240" w:lineRule="auto"/>
+        <w:textAlignment w:val="baseline"/>
+        <w:rPr>
+          <w:rFonts w:cstheme="minorHAnsi"/>
+          <w:sz w:val="24"/>
+          <w:szCs w:val="24"/>
+        </w:rPr>
+      </w:pPr>
+    </w:p>
+    <w:p>
+      <w:pPr>
+        <w:shd w:val="clear" w:color="auto" w:fill="FFFFFF"/>
+        <w:spacing w:after="0" w:line="240" w:lineRule="auto"/>
+        <w:textAlignment w:val="baseline"/>
+        <w:rPr>
+          <w:rFonts w:cstheme="minorHAnsi"/>
+          <w:sz w:val="24"/>
+          <w:szCs w:val="24"/>
+        </w:rPr>
+      </w:pPr>
+    </w:p>
+    <w:p>
+      <w:pPr>
+        <w:shd w:val="clear" w:color="auto" w:fill="FFFFFF"/>
+        <w:spacing w:after="0" w:line="240" w:lineRule="auto"/>
+        <w:textAlignment w:val="baseline"/>
+        <w:rPr>
+          <w:rFonts w:cstheme="minorHAnsi"/>
+          <w:sz w:val="24"/>
+          <w:szCs w:val="24"/>
+        </w:rPr>
+      </w:pPr>
+    </w:p>
+    <w:p>
+      <w:pPr>
+        <w:pStyle w:val="Heading3"/>
+        <w:shd w:val="clear" w:color="auto" w:fill="FFFFFF"/>
+        <w:spacing w:before="0" w:line="312" w:lineRule="atLeast"/>
+        <w:textAlignment w:val="baseline"/>
+        <w:rPr>
+          <w:rFonts w:asciiTheme="minorHAnsi" w:hAnsiTheme="minorHAnsi" w:cstheme="minorHAnsi"/>
+          <w:color w:val="444444"/>
+          <w:spacing w:val="-5"/>
+          <w:sz w:val="28"/>
+          <w:szCs w:val="24"/>
+        </w:rPr>
+      </w:pPr>
+      <w:r>
+        <w:rPr>
+          <w:rStyle w:val="Strong"/>
+          <w:rFonts w:asciiTheme="minorHAnsi" w:hAnsiTheme="minorHAnsi" w:cstheme="minorHAnsi"/>
+          <w:b/>
+          <w:bCs/>
+          <w:color w:val="444444"/>
+          <w:spacing w:val="-5"/>
+          <w:sz w:val="28"/>
+          <w:szCs w:val="24"/>
+          <w:bdr w:val="none" w:sz="0" w:space="0" w:color="auto" w:frame="1"/>
+        </w:rPr>
+        <w:t>Anchor text optimization</w:t>
+      </w:r>
+    </w:p>
+    <w:p>
+      <w:pPr>
+        <w:pStyle w:val="NormalWeb"/>
+        <w:shd w:val="clear" w:color="auto" w:fill="FFFFFF"/>
+        <w:spacing w:before="0" w:beforeAutospacing="0" w:after="0" w:afterAutospacing="0"/>
+        <w:textAlignment w:val="baseline"/>
+        <w:rPr>
+          <w:rFonts w:asciiTheme="minorHAnsi" w:hAnsiTheme="minorHAnsi" w:cstheme="minorHAnsi"/>
+          <w:color w:val="000000"/>
+        </w:rPr>
+      </w:pPr>
+      <w:r>
+        <w:rPr>
+          <w:rFonts w:asciiTheme="minorHAnsi" w:hAnsiTheme="minorHAnsi" w:cstheme="minorHAnsi"/>
+          <w:color w:val="000000"/>
+        </w:rPr>
+        <w:t>The anchor text is the text in between the content that leads you to another website or page which is hyperlinked. In HTML code that Google reads looks like this </w:t>
+      </w:r>
+      <w:hyperlink r:id="rId8" w:history="1">
+        <w:r>
+          <w:rPr>
+            <w:rStyle w:val="Hyperlink"/>
+            <w:rFonts w:asciiTheme="minorHAnsi" w:hAnsiTheme="minorHAnsi" w:cstheme="minorHAnsi"/>
+            <w:color w:val="0287D5"/>
+            <w:u w:val="none"/>
+            <w:bdr w:val="none" w:sz="0" w:space="0" w:color="auto" w:frame="1"/>
+          </w:rPr>
+          <w:t>increase website traffic</w:t>
+        </w:r>
+      </w:hyperlink>
+      <w:r>
+        <w:rPr>
+          <w:rFonts w:asciiTheme="minorHAnsi" w:hAnsiTheme="minorHAnsi" w:cstheme="minorHAnsi"/>
+          <w:color w:val="000000"/>
+        </w:rPr>
+        <w:t> </w:t>
+      </w:r>
+      <w:proofErr w:type="gramStart"/>
+      <w:r>
+        <w:rPr>
+          <w:rFonts w:asciiTheme="minorHAnsi" w:hAnsiTheme="minorHAnsi" w:cstheme="minorHAnsi"/>
+          <w:color w:val="000000"/>
+        </w:rPr>
+        <w:t>Here</w:t>
+      </w:r>
+      <w:proofErr w:type="gramEnd"/>
+      <w:r>
+        <w:rPr>
+          <w:rFonts w:asciiTheme="minorHAnsi" w:hAnsiTheme="minorHAnsi" w:cstheme="minorHAnsi"/>
+          <w:color w:val="000000"/>
+        </w:rPr>
+        <w:t xml:space="preserve"> ‘increase website traffic’ is the anchor text that links you to one of ‘Tend To Read’s blogs. Anchor text is an important factor in SEO as it helps your website with </w:t>
+      </w:r>
+      <w:proofErr w:type="spellStart"/>
+      <w:r>
+        <w:rPr>
+          <w:rFonts w:asciiTheme="minorHAnsi" w:hAnsiTheme="minorHAnsi" w:cstheme="minorHAnsi"/>
+          <w:color w:val="000000"/>
+        </w:rPr>
+        <w:fldChar w:fldCharType="begin"/>
+      </w:r>
+      <w:r>
+        <w:rPr>
+          <w:rFonts w:asciiTheme="minorHAnsi" w:hAnsiTheme="minorHAnsi" w:cstheme="minorHAnsi"/>
+          <w:color w:val="000000"/>
+        </w:rPr>
+        <w:instrText xml:space="preserve"> HYPERLINK "https://www.tendtoread.com/create-backlinks-manually-for-website/" </w:instrText>
+      </w:r>
+      <w:r>
+        <w:rPr>
+          <w:rFonts w:asciiTheme="minorHAnsi" w:hAnsiTheme="minorHAnsi" w:cstheme="minorHAnsi"/>
+          <w:color w:val="000000"/>
+        </w:rPr>
+        <w:fldChar w:fldCharType="separate"/>
+      </w:r>
+      <w:r>
+        <w:rPr>
+          <w:rStyle w:val="Hyperlink"/>
+          <w:rFonts w:asciiTheme="minorHAnsi" w:hAnsiTheme="minorHAnsi" w:cstheme="minorHAnsi"/>
+          <w:color w:val="0287D5"/>
+          <w:u w:val="none"/>
+          <w:bdr w:val="none" w:sz="0" w:space="0" w:color="auto" w:frame="1"/>
+        </w:rPr>
+        <w:t>backlinks</w:t>
+      </w:r>
+      <w:proofErr w:type="spellEnd"/>
+      <w:r>
+        <w:rPr>
+          <w:rFonts w:asciiTheme="minorHAnsi" w:hAnsiTheme="minorHAnsi" w:cstheme="minorHAnsi"/>
+          <w:color w:val="000000"/>
+        </w:rPr>
+        <w:fldChar w:fldCharType="end"/>
+      </w:r>
+      <w:r>
+        <w:rPr>
+          <w:rFonts w:asciiTheme="minorHAnsi" w:hAnsiTheme="minorHAnsi" w:cstheme="minorHAnsi"/>
+          <w:color w:val="000000"/>
+        </w:rPr>
+        <w:t>. Now here are some points that you need to keep in mind while optimizing an anchor text:</w:t>
+      </w:r>
+    </w:p>
+    <w:p>
+      <w:pPr>
+        <w:pStyle w:val="ListParagraph"/>
+        <w:numPr>
+          <w:ilvl w:val="0"/>
+          <w:numId w:val="7"/>
+        </w:numPr>
+        <w:shd w:val="clear" w:color="auto" w:fill="FFFFFF"/>
+        <w:spacing w:after="0" w:line="240" w:lineRule="auto"/>
+        <w:textAlignment w:val="baseline"/>
+        <w:rPr>
+          <w:rFonts w:cstheme="minorHAnsi"/>
+          <w:color w:val="000000"/>
+          <w:sz w:val="24"/>
+          <w:szCs w:val="24"/>
+        </w:rPr>
+      </w:pPr>
+      <w:r>
+        <w:rPr>
+          <w:rFonts w:cstheme="minorHAnsi"/>
+          <w:color w:val="000000"/>
+          <w:sz w:val="24"/>
+          <w:szCs w:val="24"/>
+        </w:rPr>
+        <w:t>Choose an attractive word or line as anchor text so that people would like to click on that and land on the linked page for further reading.</w:t>
+      </w:r>
+    </w:p>
+    <w:p>
+      <w:pPr>
+        <w:pStyle w:val="ListParagraph"/>
+        <w:numPr>
+          <w:ilvl w:val="0"/>
+          <w:numId w:val="7"/>
+        </w:numPr>
+        <w:shd w:val="clear" w:color="auto" w:fill="FFFFFF"/>
+        <w:spacing w:after="0" w:line="240" w:lineRule="auto"/>
+        <w:textAlignment w:val="baseline"/>
+        <w:rPr>
+          <w:rFonts w:cstheme="minorHAnsi"/>
+          <w:color w:val="000000"/>
+          <w:sz w:val="24"/>
+          <w:szCs w:val="24"/>
+        </w:rPr>
+      </w:pPr>
+      <w:r>
+        <w:rPr>
+          <w:rFonts w:cstheme="minorHAnsi"/>
+          <w:color w:val="000000"/>
+          <w:sz w:val="24"/>
+          <w:szCs w:val="24"/>
+        </w:rPr>
+        <w:t>You can choose keywords as anchor text. But do not do it repeatedly.</w:t>
+      </w:r>
+    </w:p>
+    <w:p>
+      <w:pPr>
+        <w:shd w:val="clear" w:color="auto" w:fill="FFFFFF"/>
+        <w:spacing w:after="0" w:line="240" w:lineRule="auto"/>
+        <w:ind w:left="-60"/>
+        <w:textAlignment w:val="baseline"/>
+        <w:rPr>
+          <w:ins w:id="0" w:author="Unknown"/>
+          <w:rFonts w:cstheme="minorHAnsi"/>
+          <w:color w:val="000000"/>
+          <w:sz w:val="24"/>
+          <w:szCs w:val="24"/>
+        </w:rPr>
+      </w:pPr>
+    </w:p>
+    <w:p>
+      <w:pPr>
+        <w:numPr>
+          <w:ilvl w:val="0"/>
+          <w:numId w:val="8"/>
+        </w:numPr>
+        <w:shd w:val="clear" w:color="auto" w:fill="FFFFFF"/>
+        <w:spacing w:after="0" w:line="240" w:lineRule="auto"/>
+        <w:ind w:left="300"/>
+        <w:textAlignment w:val="baseline"/>
+        <w:rPr>
+          <w:rFonts w:eastAsia="Times New Roman" w:cstheme="minorHAnsi"/>
+          <w:sz w:val="24"/>
+          <w:szCs w:val="18"/>
+        </w:rPr>
+      </w:pPr>
+      <w:r>
+        <w:rPr>
+          <w:rFonts w:eastAsia="Times New Roman" w:cstheme="minorHAnsi"/>
+          <w:sz w:val="24"/>
+          <w:szCs w:val="18"/>
+        </w:rPr>
+        <w:t>Anchor text should be relevant to the page content it is liked to.</w:t>
+      </w:r>
+    </w:p>
+    <w:p>
+      <w:pPr>
+        <w:numPr>
+          <w:ilvl w:val="0"/>
+          <w:numId w:val="8"/>
+        </w:numPr>
+        <w:shd w:val="clear" w:color="auto" w:fill="FFFFFF"/>
+        <w:spacing w:after="0" w:line="240" w:lineRule="auto"/>
+        <w:ind w:left="300"/>
+        <w:textAlignment w:val="baseline"/>
+        <w:rPr>
+          <w:ins w:id="1" w:author="Unknown"/>
+          <w:rFonts w:eastAsia="Times New Roman" w:cstheme="minorHAnsi"/>
+          <w:sz w:val="24"/>
+          <w:szCs w:val="18"/>
+        </w:rPr>
+      </w:pPr>
+      <w:ins w:id="2" w:author="Unknown">
+        <w:r>
+          <w:rPr>
+            <w:rFonts w:eastAsia="Times New Roman" w:cstheme="minorHAnsi"/>
+            <w:sz w:val="24"/>
+            <w:szCs w:val="18"/>
+          </w:rPr>
+          <w:t>Link the anchor text to page that has detailed information about that particular topic rather than linking it to a website’s homepage.</w:t>
+        </w:r>
+      </w:ins>
+    </w:p>
+    <w:p>
+      <w:pPr>
+        <w:numPr>
+          <w:ilvl w:val="0"/>
+          <w:numId w:val="8"/>
+        </w:numPr>
+        <w:shd w:val="clear" w:color="auto" w:fill="FFFFFF"/>
+        <w:spacing w:after="0" w:line="240" w:lineRule="auto"/>
+        <w:ind w:left="300"/>
+        <w:textAlignment w:val="baseline"/>
+        <w:rPr>
+          <w:ins w:id="3" w:author="Unknown"/>
+          <w:rFonts w:eastAsia="Times New Roman" w:cstheme="minorHAnsi"/>
+          <w:sz w:val="24"/>
+          <w:szCs w:val="18"/>
+        </w:rPr>
+      </w:pPr>
+      <w:ins w:id="4" w:author="Unknown">
+        <w:r>
+          <w:rPr>
+            <w:rFonts w:eastAsia="Times New Roman" w:cstheme="minorHAnsi"/>
+            <w:sz w:val="24"/>
+            <w:szCs w:val="18"/>
+          </w:rPr>
+          <w:t>Keep the anchor text natural. Do not overdo by putting brand name keywords many times.</w:t>
+        </w:r>
+      </w:ins>
+    </w:p>
+    <w:p>
+      <w:pPr>
+        <w:shd w:val="clear" w:color="auto" w:fill="FFFFFF"/>
+        <w:spacing w:after="0" w:line="240" w:lineRule="auto"/>
+        <w:textAlignment w:val="baseline"/>
+        <w:rPr>
+          <w:rFonts w:cstheme="minorHAnsi"/>
+          <w:sz w:val="36"/>
+          <w:szCs w:val="24"/>
+        </w:rPr>
+      </w:pPr>
+    </w:p>
     <w:sectPr>
       <w:pgSz w:w="12240" w:h="15840"/>
       <w:pgMar w:top="1440" w:right="1440" w:bottom="1440" w:left="1440" w:header="720" w:footer="720" w:gutter="0"/>
@@ -1076,6 +1485,119 @@
 <file path=word/numbering.xml><?xml version="1.0" encoding="utf-8"?>
 <w:numbering xmlns:ve="http://schemas.openxmlformats.org/markup-compatibility/2006" xmlns:o="urn:schemas-microsoft-com:office:office" xmlns:r="http://schemas.openxmlformats.org/officeDocument/2006/relationships" xmlns:m="http://schemas.openxmlformats.org/officeDocument/2006/math" xmlns:v="urn:schemas-microsoft-com:vml" xmlns:wp="http://schemas.openxmlformats.org/drawingml/2006/wordprocessingDrawing" xmlns:w10="urn:schemas-microsoft-com:office:word" xmlns:w="http://schemas.openxmlformats.org/wordprocessingml/2006/main" xmlns:wne="http://schemas.microsoft.com/office/word/2006/wordml">
   <w:abstractNum w:abstractNumId="0">
+    <w:nsid w:val="0AFA375A"/>
+    <w:multiLevelType w:val="hybridMultilevel"/>
+    <w:tmpl w:val="6A5A9A98"/>
+    <w:lvl w:ilvl="0" w:tplc="04090001">
+      <w:start w:val="1"/>
+      <w:numFmt w:val="bullet"/>
+      <w:lvlText w:val=""/>
+      <w:lvlJc w:val="left"/>
+      <w:pPr>
+        <w:ind w:left="660" w:hanging="360"/>
+      </w:pPr>
+      <w:rPr>
+        <w:rFonts w:ascii="Symbol" w:hAnsi="Symbol" w:hint="default"/>
+      </w:rPr>
+    </w:lvl>
+    <w:lvl w:ilvl="1" w:tplc="04090003" w:tentative="1">
+      <w:start w:val="1"/>
+      <w:numFmt w:val="bullet"/>
+      <w:lvlText w:val="o"/>
+      <w:lvlJc w:val="left"/>
+      <w:pPr>
+        <w:ind w:left="1380" w:hanging="360"/>
+      </w:pPr>
+      <w:rPr>
+        <w:rFonts w:ascii="Courier New" w:hAnsi="Courier New" w:cs="Courier New" w:hint="default"/>
+      </w:rPr>
+    </w:lvl>
+    <w:lvl w:ilvl="2" w:tplc="04090005" w:tentative="1">
+      <w:start w:val="1"/>
+      <w:numFmt w:val="bullet"/>
+      <w:lvlText w:val=""/>
+      <w:lvlJc w:val="left"/>
+      <w:pPr>
+        <w:ind w:left="2100" w:hanging="360"/>
+      </w:pPr>
+      <w:rPr>
+        <w:rFonts w:ascii="Wingdings" w:hAnsi="Wingdings" w:hint="default"/>
+      </w:rPr>
+    </w:lvl>
+    <w:lvl w:ilvl="3" w:tplc="04090001" w:tentative="1">
+      <w:start w:val="1"/>
+      <w:numFmt w:val="bullet"/>
+      <w:lvlText w:val=""/>
+      <w:lvlJc w:val="left"/>
+      <w:pPr>
+        <w:ind w:left="2820" w:hanging="360"/>
+      </w:pPr>
+      <w:rPr>
+        <w:rFonts w:ascii="Symbol" w:hAnsi="Symbol" w:hint="default"/>
+      </w:rPr>
+    </w:lvl>
+    <w:lvl w:ilvl="4" w:tplc="04090003" w:tentative="1">
+      <w:start w:val="1"/>
+      <w:numFmt w:val="bullet"/>
+      <w:lvlText w:val="o"/>
+      <w:lvlJc w:val="left"/>
+      <w:pPr>
+        <w:ind w:left="3540" w:hanging="360"/>
+      </w:pPr>
+      <w:rPr>
+        <w:rFonts w:ascii="Courier New" w:hAnsi="Courier New" w:cs="Courier New" w:hint="default"/>
+      </w:rPr>
+    </w:lvl>
+    <w:lvl w:ilvl="5" w:tplc="04090005" w:tentative="1">
+      <w:start w:val="1"/>
+      <w:numFmt w:val="bullet"/>
+      <w:lvlText w:val=""/>
+      <w:lvlJc w:val="left"/>
+      <w:pPr>
+        <w:ind w:left="4260" w:hanging="360"/>
+      </w:pPr>
+      <w:rPr>
+        <w:rFonts w:ascii="Wingdings" w:hAnsi="Wingdings" w:hint="default"/>
+      </w:rPr>
+    </w:lvl>
+    <w:lvl w:ilvl="6" w:tplc="04090001" w:tentative="1">
+      <w:start w:val="1"/>
+      <w:numFmt w:val="bullet"/>
+      <w:lvlText w:val=""/>
+      <w:lvlJc w:val="left"/>
+      <w:pPr>
+        <w:ind w:left="4980" w:hanging="360"/>
+      </w:pPr>
+      <w:rPr>
+        <w:rFonts w:ascii="Symbol" w:hAnsi="Symbol" w:hint="default"/>
+      </w:rPr>
+    </w:lvl>
+    <w:lvl w:ilvl="7" w:tplc="04090003" w:tentative="1">
+      <w:start w:val="1"/>
+      <w:numFmt w:val="bullet"/>
+      <w:lvlText w:val="o"/>
+      <w:lvlJc w:val="left"/>
+      <w:pPr>
+        <w:ind w:left="5700" w:hanging="360"/>
+      </w:pPr>
+      <w:rPr>
+        <w:rFonts w:ascii="Courier New" w:hAnsi="Courier New" w:cs="Courier New" w:hint="default"/>
+      </w:rPr>
+    </w:lvl>
+    <w:lvl w:ilvl="8" w:tplc="04090005" w:tentative="1">
+      <w:start w:val="1"/>
+      <w:numFmt w:val="bullet"/>
+      <w:lvlText w:val=""/>
+      <w:lvlJc w:val="left"/>
+      <w:pPr>
+        <w:ind w:left="6420" w:hanging="360"/>
+      </w:pPr>
+      <w:rPr>
+        <w:rFonts w:ascii="Wingdings" w:hAnsi="Wingdings" w:hint="default"/>
+      </w:rPr>
+    </w:lvl>
+  </w:abstractNum>
+  <w:abstractNum w:abstractNumId="1">
     <w:nsid w:val="1A377097"/>
     <w:multiLevelType w:val="multilevel"/>
     <w:tmpl w:val="5ECE61C4"/>
@@ -1224,7 +1746,305 @@
       </w:rPr>
     </w:lvl>
   </w:abstractNum>
-  <w:abstractNum w:abstractNumId="1">
+  <w:abstractNum w:abstractNumId="2">
+    <w:nsid w:val="22A96BAF"/>
+    <w:multiLevelType w:val="multilevel"/>
+    <w:tmpl w:val="AE7EC546"/>
+    <w:lvl w:ilvl="0">
+      <w:start w:val="1"/>
+      <w:numFmt w:val="bullet"/>
+      <w:lvlText w:val=""/>
+      <w:lvlJc w:val="left"/>
+      <w:pPr>
+        <w:tabs>
+          <w:tab w:val="num" w:pos="720"/>
+        </w:tabs>
+        <w:ind w:left="720" w:hanging="360"/>
+      </w:pPr>
+      <w:rPr>
+        <w:rFonts w:ascii="Symbol" w:hAnsi="Symbol" w:hint="default"/>
+        <w:sz w:val="20"/>
+      </w:rPr>
+    </w:lvl>
+    <w:lvl w:ilvl="1" w:tentative="1">
+      <w:start w:val="1"/>
+      <w:numFmt w:val="bullet"/>
+      <w:lvlText w:val="o"/>
+      <w:lvlJc w:val="left"/>
+      <w:pPr>
+        <w:tabs>
+          <w:tab w:val="num" w:pos="1440"/>
+        </w:tabs>
+        <w:ind w:left="1440" w:hanging="360"/>
+      </w:pPr>
+      <w:rPr>
+        <w:rFonts w:ascii="Courier New" w:hAnsi="Courier New" w:hint="default"/>
+        <w:sz w:val="20"/>
+      </w:rPr>
+    </w:lvl>
+    <w:lvl w:ilvl="2" w:tentative="1">
+      <w:start w:val="1"/>
+      <w:numFmt w:val="bullet"/>
+      <w:lvlText w:val=""/>
+      <w:lvlJc w:val="left"/>
+      <w:pPr>
+        <w:tabs>
+          <w:tab w:val="num" w:pos="2160"/>
+        </w:tabs>
+        <w:ind w:left="2160" w:hanging="360"/>
+      </w:pPr>
+      <w:rPr>
+        <w:rFonts w:ascii="Wingdings" w:hAnsi="Wingdings" w:hint="default"/>
+        <w:sz w:val="20"/>
+      </w:rPr>
+    </w:lvl>
+    <w:lvl w:ilvl="3" w:tentative="1">
+      <w:start w:val="1"/>
+      <w:numFmt w:val="bullet"/>
+      <w:lvlText w:val=""/>
+      <w:lvlJc w:val="left"/>
+      <w:pPr>
+        <w:tabs>
+          <w:tab w:val="num" w:pos="2880"/>
+        </w:tabs>
+        <w:ind w:left="2880" w:hanging="360"/>
+      </w:pPr>
+      <w:rPr>
+        <w:rFonts w:ascii="Wingdings" w:hAnsi="Wingdings" w:hint="default"/>
+        <w:sz w:val="20"/>
+      </w:rPr>
+    </w:lvl>
+    <w:lvl w:ilvl="4" w:tentative="1">
+      <w:start w:val="1"/>
+      <w:numFmt w:val="bullet"/>
+      <w:lvlText w:val=""/>
+      <w:lvlJc w:val="left"/>
+      <w:pPr>
+        <w:tabs>
+          <w:tab w:val="num" w:pos="3600"/>
+        </w:tabs>
+        <w:ind w:left="3600" w:hanging="360"/>
+      </w:pPr>
+      <w:rPr>
+        <w:rFonts w:ascii="Wingdings" w:hAnsi="Wingdings" w:hint="default"/>
+        <w:sz w:val="20"/>
+      </w:rPr>
+    </w:lvl>
+    <w:lvl w:ilvl="5" w:tentative="1">
+      <w:start w:val="1"/>
+      <w:numFmt w:val="bullet"/>
+      <w:lvlText w:val=""/>
+      <w:lvlJc w:val="left"/>
+      <w:pPr>
+        <w:tabs>
+          <w:tab w:val="num" w:pos="4320"/>
+        </w:tabs>
+        <w:ind w:left="4320" w:hanging="360"/>
+      </w:pPr>
+      <w:rPr>
+        <w:rFonts w:ascii="Wingdings" w:hAnsi="Wingdings" w:hint="default"/>
+        <w:sz w:val="20"/>
+      </w:rPr>
+    </w:lvl>
+    <w:lvl w:ilvl="6" w:tentative="1">
+      <w:start w:val="1"/>
+      <w:numFmt w:val="bullet"/>
+      <w:lvlText w:val=""/>
+      <w:lvlJc w:val="left"/>
+      <w:pPr>
+        <w:tabs>
+          <w:tab w:val="num" w:pos="5040"/>
+        </w:tabs>
+        <w:ind w:left="5040" w:hanging="360"/>
+      </w:pPr>
+      <w:rPr>
+        <w:rFonts w:ascii="Wingdings" w:hAnsi="Wingdings" w:hint="default"/>
+        <w:sz w:val="20"/>
+      </w:rPr>
+    </w:lvl>
+    <w:lvl w:ilvl="7" w:tentative="1">
+      <w:start w:val="1"/>
+      <w:numFmt w:val="bullet"/>
+      <w:lvlText w:val=""/>
+      <w:lvlJc w:val="left"/>
+      <w:pPr>
+        <w:tabs>
+          <w:tab w:val="num" w:pos="5760"/>
+        </w:tabs>
+        <w:ind w:left="5760" w:hanging="360"/>
+      </w:pPr>
+      <w:rPr>
+        <w:rFonts w:ascii="Wingdings" w:hAnsi="Wingdings" w:hint="default"/>
+        <w:sz w:val="20"/>
+      </w:rPr>
+    </w:lvl>
+    <w:lvl w:ilvl="8" w:tentative="1">
+      <w:start w:val="1"/>
+      <w:numFmt w:val="bullet"/>
+      <w:lvlText w:val=""/>
+      <w:lvlJc w:val="left"/>
+      <w:pPr>
+        <w:tabs>
+          <w:tab w:val="num" w:pos="6480"/>
+        </w:tabs>
+        <w:ind w:left="6480" w:hanging="360"/>
+      </w:pPr>
+      <w:rPr>
+        <w:rFonts w:ascii="Wingdings" w:hAnsi="Wingdings" w:hint="default"/>
+        <w:sz w:val="20"/>
+      </w:rPr>
+    </w:lvl>
+  </w:abstractNum>
+  <w:abstractNum w:abstractNumId="3">
+    <w:nsid w:val="39D678A1"/>
+    <w:multiLevelType w:val="multilevel"/>
+    <w:tmpl w:val="22240C42"/>
+    <w:lvl w:ilvl="0">
+      <w:start w:val="1"/>
+      <w:numFmt w:val="bullet"/>
+      <w:lvlText w:val=""/>
+      <w:lvlJc w:val="left"/>
+      <w:pPr>
+        <w:tabs>
+          <w:tab w:val="num" w:pos="720"/>
+        </w:tabs>
+        <w:ind w:left="720" w:hanging="360"/>
+      </w:pPr>
+      <w:rPr>
+        <w:rFonts w:ascii="Symbol" w:hAnsi="Symbol" w:hint="default"/>
+        <w:sz w:val="20"/>
+      </w:rPr>
+    </w:lvl>
+    <w:lvl w:ilvl="1" w:tentative="1">
+      <w:start w:val="1"/>
+      <w:numFmt w:val="bullet"/>
+      <w:lvlText w:val="o"/>
+      <w:lvlJc w:val="left"/>
+      <w:pPr>
+        <w:tabs>
+          <w:tab w:val="num" w:pos="1440"/>
+        </w:tabs>
+        <w:ind w:left="1440" w:hanging="360"/>
+      </w:pPr>
+      <w:rPr>
+        <w:rFonts w:ascii="Courier New" w:hAnsi="Courier New" w:hint="default"/>
+        <w:sz w:val="20"/>
+      </w:rPr>
+    </w:lvl>
+    <w:lvl w:ilvl="2" w:tentative="1">
+      <w:start w:val="1"/>
+      <w:numFmt w:val="bullet"/>
+      <w:lvlText w:val=""/>
+      <w:lvlJc w:val="left"/>
+      <w:pPr>
+        <w:tabs>
+          <w:tab w:val="num" w:pos="2160"/>
+        </w:tabs>
+        <w:ind w:left="2160" w:hanging="360"/>
+      </w:pPr>
+      <w:rPr>
+        <w:rFonts w:ascii="Wingdings" w:hAnsi="Wingdings" w:hint="default"/>
+        <w:sz w:val="20"/>
+      </w:rPr>
+    </w:lvl>
+    <w:lvl w:ilvl="3" w:tentative="1">
+      <w:start w:val="1"/>
+      <w:numFmt w:val="bullet"/>
+      <w:lvlText w:val=""/>
+      <w:lvlJc w:val="left"/>
+      <w:pPr>
+        <w:tabs>
+          <w:tab w:val="num" w:pos="2880"/>
+        </w:tabs>
+        <w:ind w:left="2880" w:hanging="360"/>
+      </w:pPr>
+      <w:rPr>
+        <w:rFonts w:ascii="Wingdings" w:hAnsi="Wingdings" w:hint="default"/>
+        <w:sz w:val="20"/>
+      </w:rPr>
+    </w:lvl>
+    <w:lvl w:ilvl="4" w:tentative="1">
+      <w:start w:val="1"/>
+      <w:numFmt w:val="bullet"/>
+      <w:lvlText w:val=""/>
+      <w:lvlJc w:val="left"/>
+      <w:pPr>
+        <w:tabs>
+          <w:tab w:val="num" w:pos="3600"/>
+        </w:tabs>
+        <w:ind w:left="3600" w:hanging="360"/>
+      </w:pPr>
+      <w:rPr>
+        <w:rFonts w:ascii="Wingdings" w:hAnsi="Wingdings" w:hint="default"/>
+        <w:sz w:val="20"/>
+      </w:rPr>
+    </w:lvl>
+    <w:lvl w:ilvl="5" w:tentative="1">
+      <w:start w:val="1"/>
+      <w:numFmt w:val="bullet"/>
+      <w:lvlText w:val=""/>
+      <w:lvlJc w:val="left"/>
+      <w:pPr>
+        <w:tabs>
+          <w:tab w:val="num" w:pos="4320"/>
+        </w:tabs>
+        <w:ind w:left="4320" w:hanging="360"/>
+      </w:pPr>
+      <w:rPr>
+        <w:rFonts w:ascii="Wingdings" w:hAnsi="Wingdings" w:hint="default"/>
+        <w:sz w:val="20"/>
+      </w:rPr>
+    </w:lvl>
+    <w:lvl w:ilvl="6" w:tentative="1">
+      <w:start w:val="1"/>
+      <w:numFmt w:val="bullet"/>
+      <w:lvlText w:val=""/>
+      <w:lvlJc w:val="left"/>
+      <w:pPr>
+        <w:tabs>
+          <w:tab w:val="num" w:pos="5040"/>
+        </w:tabs>
+        <w:ind w:left="5040" w:hanging="360"/>
+      </w:pPr>
+      <w:rPr>
+        <w:rFonts w:ascii="Wingdings" w:hAnsi="Wingdings" w:hint="default"/>
+        <w:sz w:val="20"/>
+      </w:rPr>
+    </w:lvl>
+    <w:lvl w:ilvl="7" w:tentative="1">
+      <w:start w:val="1"/>
+      <w:numFmt w:val="bullet"/>
+      <w:lvlText w:val=""/>
+      <w:lvlJc w:val="left"/>
+      <w:pPr>
+        <w:tabs>
+          <w:tab w:val="num" w:pos="5760"/>
+        </w:tabs>
+        <w:ind w:left="5760" w:hanging="360"/>
+      </w:pPr>
+      <w:rPr>
+        <w:rFonts w:ascii="Wingdings" w:hAnsi="Wingdings" w:hint="default"/>
+        <w:sz w:val="20"/>
+      </w:rPr>
+    </w:lvl>
+    <w:lvl w:ilvl="8" w:tentative="1">
+      <w:start w:val="1"/>
+      <w:numFmt w:val="bullet"/>
+      <w:lvlText w:val=""/>
+      <w:lvlJc w:val="left"/>
+      <w:pPr>
+        <w:tabs>
+          <w:tab w:val="num" w:pos="6480"/>
+        </w:tabs>
+        <w:ind w:left="6480" w:hanging="360"/>
+      </w:pPr>
+      <w:rPr>
+        <w:rFonts w:ascii="Wingdings" w:hAnsi="Wingdings" w:hint="default"/>
+        <w:sz w:val="20"/>
+      </w:rPr>
+    </w:lvl>
+  </w:abstractNum>
+  <w:abstractNum w:abstractNumId="4">
     <w:nsid w:val="46BE3B19"/>
     <w:multiLevelType w:val="multilevel"/>
     <w:tmpl w:val="DDE2C626"/>
@@ -1373,7 +2193,7 @@
       </w:rPr>
     </w:lvl>
   </w:abstractNum>
-  <w:abstractNum w:abstractNumId="2">
+  <w:abstractNum w:abstractNumId="5">
     <w:nsid w:val="5BAE596E"/>
     <w:multiLevelType w:val="hybridMultilevel"/>
     <w:tmpl w:val="15F24690"/>
@@ -1486,7 +2306,7 @@
       </w:rPr>
     </w:lvl>
   </w:abstractNum>
-  <w:abstractNum w:abstractNumId="3">
+  <w:abstractNum w:abstractNumId="6">
     <w:nsid w:val="60113287"/>
     <w:multiLevelType w:val="hybridMultilevel"/>
     <w:tmpl w:val="4E5A34A2"/>
@@ -1599,7 +2419,7 @@
       </w:rPr>
     </w:lvl>
   </w:abstractNum>
-  <w:abstractNum w:abstractNumId="4">
+  <w:abstractNum w:abstractNumId="7">
     <w:nsid w:val="64D4747C"/>
     <w:multiLevelType w:val="multilevel"/>
     <w:tmpl w:val="2926E5B2"/>
@@ -1749,18 +2569,27 @@
     </w:lvl>
   </w:abstractNum>
   <w:num w:numId="1">
+    <w:abstractNumId w:val="4"/>
+  </w:num>
+  <w:num w:numId="2">
+    <w:abstractNumId w:val="6"/>
+  </w:num>
+  <w:num w:numId="3">
     <w:abstractNumId w:val="1"/>
   </w:num>
-  <w:num w:numId="2">
+  <w:num w:numId="4">
+    <w:abstractNumId w:val="7"/>
+  </w:num>
+  <w:num w:numId="5">
+    <w:abstractNumId w:val="5"/>
+  </w:num>
+  <w:num w:numId="6">
     <w:abstractNumId w:val="3"/>
   </w:num>
-  <w:num w:numId="3">
+  <w:num w:numId="7">
     <w:abstractNumId w:val="0"/>
   </w:num>
-  <w:num w:numId="4">
-    <w:abstractNumId w:val="4"/>
-  </w:num>
-  <w:num w:numId="5">
+  <w:num w:numId="8">
     <w:abstractNumId w:val="2"/>
   </w:num>
 </w:numbering>

--- a/On Page SEO.docx
+++ b/On Page SEO.docx
@@ -47,27 +47,7 @@
           <w:szCs w:val="24"/>
           <w:shd w:val="clear" w:color="auto" w:fill="FFFFFF"/>
         </w:rPr>
-        <w:t xml:space="preserve">(also called on-site SEO) is the practice of optimizing web pages to rank higher in search engines. It includes optimizations to visible content and the HTML source code. Why is on-page SEO important? Google looks at your </w:t>
-      </w:r>
-      <w:proofErr w:type="gramStart"/>
-      <w:r>
-        <w:rPr>
-          <w:rFonts w:cstheme="minorHAnsi"/>
-          <w:sz w:val="24"/>
-          <w:szCs w:val="24"/>
-          <w:shd w:val="clear" w:color="auto" w:fill="FFFFFF"/>
-        </w:rPr>
-        <w:t>page’s</w:t>
-      </w:r>
-      <w:proofErr w:type="gramEnd"/>
-      <w:r>
-        <w:rPr>
-          <w:rFonts w:cstheme="minorHAnsi"/>
-          <w:sz w:val="24"/>
-          <w:szCs w:val="24"/>
-          <w:shd w:val="clear" w:color="auto" w:fill="FFFFFF"/>
-        </w:rPr>
-        <w:t xml:space="preserve"> content to determine whether it’s a relevant result for the search query.</w:t>
+        <w:t>(also called on-site SEO) is the practice of optimizing web pages to rank higher in search engines. It includes optimizations to visible content and the HTML source code. Why is on-page SEO important? Google looks at your page’s content to determine whether it’s a relevant result for the search query.</w:t>
       </w:r>
     </w:p>
     <w:p>
@@ -92,9 +72,8 @@
           <w:sz w:val="28"/>
           <w:szCs w:val="24"/>
         </w:rPr>
-        <w:t xml:space="preserve">What is on page </w:t>
-      </w:r>
-      <w:proofErr w:type="gramStart"/>
+        <w:t>What is on page SEO</w:t>
+      </w:r>
       <w:r>
         <w:rPr>
           <w:rFonts w:eastAsia="Times New Roman" w:cstheme="minorHAnsi"/>
@@ -104,20 +83,8 @@
           <w:sz w:val="28"/>
           <w:szCs w:val="24"/>
         </w:rPr>
-        <w:t>SEO</w:t>
-      </w:r>
-      <w:r>
-        <w:rPr>
-          <w:rFonts w:eastAsia="Times New Roman" w:cstheme="minorHAnsi"/>
-          <w:b/>
-          <w:bCs/>
-          <w:spacing w:val="-7"/>
-          <w:sz w:val="28"/>
-          <w:szCs w:val="24"/>
-        </w:rPr>
         <w:t>:</w:t>
       </w:r>
-      <w:proofErr w:type="gramEnd"/>
     </w:p>
     <w:p>
       <w:pPr>
@@ -620,16 +587,8 @@
         <w:rPr>
           <w:rFonts w:asciiTheme="minorHAnsi" w:hAnsiTheme="minorHAnsi" w:cstheme="minorHAnsi"/>
         </w:rPr>
-        <w:t xml:space="preserve">Before you go for ‘content is the king’, you should know that it is the keywords that make content the king. Thorough research on keywords should be made before you start writing your content. Google is behaving smarter than before regarding keywords. Use your targeted keywords throughout the content but don’t overdo it. Keyword stuffing is a BIG NO in SEO. </w:t>
-      </w:r>
-      <w:proofErr w:type="gramStart"/>
-      <w:r>
-        <w:rPr>
-          <w:rFonts w:asciiTheme="minorHAnsi" w:hAnsiTheme="minorHAnsi" w:cstheme="minorHAnsi"/>
-        </w:rPr>
-        <w:t>Now Google can catch the synonyms as well and tries to show the best results when someone ask for the same.</w:t>
-      </w:r>
-      <w:proofErr w:type="gramEnd"/>
+        <w:t>Before you go for ‘content is the king’, you should know that it is the keywords that make content the king. Thorough research on keywords should be made before you start writing your content. Google is behaving smarter than before regarding keywords. Use your targeted keywords throughout the content but don’t overdo it. Keyword stuffing is a BIG NO in SEO. Now Google can catch the synonyms as well and tries to show the best results when someone ask for the same.</w:t>
+      </w:r>
     </w:p>
     <w:p>
       <w:pPr>
@@ -645,23 +604,7 @@
         <w:rPr>
           <w:rFonts w:asciiTheme="minorHAnsi" w:hAnsiTheme="minorHAnsi" w:cstheme="minorHAnsi"/>
         </w:rPr>
-        <w:t xml:space="preserve">Try to use your keywords in the title, </w:t>
-      </w:r>
-      <w:proofErr w:type="spellStart"/>
-      <w:proofErr w:type="gramStart"/>
-      <w:r>
-        <w:rPr>
-          <w:rFonts w:asciiTheme="minorHAnsi" w:hAnsiTheme="minorHAnsi" w:cstheme="minorHAnsi"/>
-        </w:rPr>
-        <w:t>url</w:t>
-      </w:r>
-      <w:proofErr w:type="spellEnd"/>
-      <w:proofErr w:type="gramEnd"/>
-      <w:r>
-        <w:rPr>
-          <w:rFonts w:asciiTheme="minorHAnsi" w:hAnsiTheme="minorHAnsi" w:cstheme="minorHAnsi"/>
-        </w:rPr>
-        <w:t xml:space="preserve"> and meta description. It is good if you can use the primary keyword once in the first paragraph of your content. For the best keywords optimization you can use </w:t>
+        <w:t>Try to use your keywords in the title, url and meta description. It is good if you can use the primary keyword once in the first paragraph of your content. For the best keywords optimization you can use </w:t>
       </w:r>
       <w:hyperlink r:id="rId6" w:tgtFrame="_blank" w:history="1">
         <w:r>
@@ -1244,64 +1187,20 @@
           <w:rFonts w:asciiTheme="minorHAnsi" w:hAnsiTheme="minorHAnsi" w:cstheme="minorHAnsi"/>
           <w:color w:val="000000"/>
         </w:rPr>
-        <w:t> </w:t>
-      </w:r>
-      <w:proofErr w:type="gramStart"/>
-      <w:r>
-        <w:rPr>
-          <w:rFonts w:asciiTheme="minorHAnsi" w:hAnsiTheme="minorHAnsi" w:cstheme="minorHAnsi"/>
-          <w:color w:val="000000"/>
-        </w:rPr>
-        <w:t>Here</w:t>
-      </w:r>
-      <w:proofErr w:type="gramEnd"/>
-      <w:r>
-        <w:rPr>
-          <w:rFonts w:asciiTheme="minorHAnsi" w:hAnsiTheme="minorHAnsi" w:cstheme="minorHAnsi"/>
-          <w:color w:val="000000"/>
-        </w:rPr>
-        <w:t xml:space="preserve"> ‘increase website traffic’ is the anchor text that links you to one of ‘Tend To Read’s blogs. Anchor text is an important factor in SEO as it helps your website with </w:t>
-      </w:r>
-      <w:proofErr w:type="spellStart"/>
-      <w:r>
-        <w:rPr>
-          <w:rFonts w:asciiTheme="minorHAnsi" w:hAnsiTheme="minorHAnsi" w:cstheme="minorHAnsi"/>
-          <w:color w:val="000000"/>
-        </w:rPr>
-        <w:fldChar w:fldCharType="begin"/>
-      </w:r>
-      <w:r>
-        <w:rPr>
-          <w:rFonts w:asciiTheme="minorHAnsi" w:hAnsiTheme="minorHAnsi" w:cstheme="minorHAnsi"/>
-          <w:color w:val="000000"/>
-        </w:rPr>
-        <w:instrText xml:space="preserve"> HYPERLINK "https://www.tendtoread.com/create-backlinks-manually-for-website/" </w:instrText>
-      </w:r>
-      <w:r>
-        <w:rPr>
-          <w:rFonts w:asciiTheme="minorHAnsi" w:hAnsiTheme="minorHAnsi" w:cstheme="minorHAnsi"/>
-          <w:color w:val="000000"/>
-        </w:rPr>
-        <w:fldChar w:fldCharType="separate"/>
-      </w:r>
-      <w:r>
-        <w:rPr>
-          <w:rStyle w:val="Hyperlink"/>
-          <w:rFonts w:asciiTheme="minorHAnsi" w:hAnsiTheme="minorHAnsi" w:cstheme="minorHAnsi"/>
-          <w:color w:val="0287D5"/>
-          <w:u w:val="none"/>
-          <w:bdr w:val="none" w:sz="0" w:space="0" w:color="auto" w:frame="1"/>
-        </w:rPr>
-        <w:t>backlinks</w:t>
-      </w:r>
-      <w:proofErr w:type="spellEnd"/>
-      <w:r>
-        <w:rPr>
-          <w:rFonts w:asciiTheme="minorHAnsi" w:hAnsiTheme="minorHAnsi" w:cstheme="minorHAnsi"/>
-          <w:color w:val="000000"/>
-        </w:rPr>
-        <w:fldChar w:fldCharType="end"/>
-      </w:r>
+        <w:t> Here ‘increase website traffic’ is the anchor text that links you to one of ‘Tend To Read’s blogs. Anchor text is an important factor in SEO as it helps your website with </w:t>
+      </w:r>
+      <w:hyperlink r:id="rId9" w:history="1">
+        <w:r>
+          <w:rPr>
+            <w:rStyle w:val="Hyperlink"/>
+            <w:rFonts w:asciiTheme="minorHAnsi" w:hAnsiTheme="minorHAnsi" w:cstheme="minorHAnsi"/>
+            <w:color w:val="0287D5"/>
+            <w:u w:val="none"/>
+            <w:bdr w:val="none" w:sz="0" w:space="0" w:color="auto" w:frame="1"/>
+          </w:rPr>
+          <w:t>backlinks</w:t>
+        </w:r>
+      </w:hyperlink>
       <w:r>
         <w:rPr>
           <w:rFonts w:asciiTheme="minorHAnsi" w:hAnsiTheme="minorHAnsi" w:cstheme="minorHAnsi"/>
@@ -1459,6 +1358,95 @@
           <w:t>Keep the anchor text natural. Do not overdo by putting brand name keywords many times.</w:t>
         </w:r>
       </w:ins>
+    </w:p>
+    <w:p>
+      <w:pPr>
+        <w:shd w:val="clear" w:color="auto" w:fill="FFFFFF"/>
+        <w:spacing w:after="0" w:line="240" w:lineRule="auto"/>
+        <w:textAlignment w:val="baseline"/>
+        <w:rPr>
+          <w:rFonts w:cstheme="minorHAnsi"/>
+          <w:sz w:val="36"/>
+          <w:szCs w:val="24"/>
+        </w:rPr>
+      </w:pPr>
+    </w:p>
+    <w:p>
+      <w:pPr>
+        <w:pStyle w:val="Heading3"/>
+        <w:shd w:val="clear" w:color="auto" w:fill="FFFFFF"/>
+        <w:spacing w:before="0" w:line="312" w:lineRule="atLeast"/>
+        <w:textAlignment w:val="baseline"/>
+        <w:rPr>
+          <w:rFonts w:asciiTheme="minorHAnsi" w:hAnsiTheme="minorHAnsi" w:cstheme="minorHAnsi"/>
+          <w:color w:val="auto"/>
+          <w:spacing w:val="-5"/>
+          <w:sz w:val="24"/>
+          <w:szCs w:val="24"/>
+        </w:rPr>
+      </w:pPr>
+      <w:r>
+        <w:rPr>
+          <w:rStyle w:val="Strong"/>
+          <w:rFonts w:asciiTheme="minorHAnsi" w:hAnsiTheme="minorHAnsi" w:cstheme="minorHAnsi"/>
+          <w:b/>
+          <w:bCs/>
+          <w:color w:val="auto"/>
+          <w:spacing w:val="-5"/>
+          <w:sz w:val="24"/>
+          <w:szCs w:val="24"/>
+          <w:bdr w:val="none" w:sz="0" w:space="0" w:color="auto" w:frame="1"/>
+        </w:rPr>
+        <w:t>Interlinking with proper keywords</w:t>
+      </w:r>
+      <w:r>
+        <w:rPr>
+          <w:rStyle w:val="Strong"/>
+          <w:rFonts w:asciiTheme="minorHAnsi" w:hAnsiTheme="minorHAnsi" w:cstheme="minorHAnsi"/>
+          <w:b/>
+          <w:bCs/>
+          <w:color w:val="auto"/>
+          <w:spacing w:val="-5"/>
+          <w:sz w:val="24"/>
+          <w:szCs w:val="24"/>
+          <w:bdr w:val="none" w:sz="0" w:space="0" w:color="auto" w:frame="1"/>
+        </w:rPr>
+        <w:t>:</w:t>
+      </w:r>
+    </w:p>
+    <w:p>
+      <w:pPr>
+        <w:pStyle w:val="NormalWeb"/>
+        <w:shd w:val="clear" w:color="auto" w:fill="FFFFFF"/>
+        <w:spacing w:before="0" w:beforeAutospacing="0" w:after="240" w:afterAutospacing="0"/>
+        <w:textAlignment w:val="baseline"/>
+        <w:rPr>
+          <w:rFonts w:asciiTheme="minorHAnsi" w:hAnsiTheme="minorHAnsi" w:cstheme="minorHAnsi"/>
+        </w:rPr>
+      </w:pPr>
+      <w:r>
+        <w:rPr>
+          <w:rFonts w:asciiTheme="minorHAnsi" w:hAnsiTheme="minorHAnsi" w:cstheme="minorHAnsi"/>
+        </w:rPr>
+        <w:t>Interlinking inside your own website is a good way of link building and increasing number of clicks. It helps in enhancing the page view of your site and also helps in page ranking. It is also good for decreasing bounce rate and keeps visitors stay in your site for a longer time.</w:t>
+      </w:r>
+    </w:p>
+    <w:p>
+      <w:pPr>
+        <w:pStyle w:val="NormalWeb"/>
+        <w:shd w:val="clear" w:color="auto" w:fill="FFFFFF"/>
+        <w:spacing w:before="0" w:beforeAutospacing="0" w:after="240" w:afterAutospacing="0"/>
+        <w:textAlignment w:val="baseline"/>
+        <w:rPr>
+          <w:rFonts w:asciiTheme="minorHAnsi" w:hAnsiTheme="minorHAnsi" w:cstheme="minorHAnsi"/>
+        </w:rPr>
+      </w:pPr>
+      <w:r>
+        <w:rPr>
+          <w:rFonts w:asciiTheme="minorHAnsi" w:hAnsiTheme="minorHAnsi" w:cstheme="minorHAnsi"/>
+        </w:rPr>
+        <w:t>This is one of the best on page SEO techniques where you can link one page to another page. If you have a page which is ranking at top position at the SERP result then you can link your un-ranked page to that rank page for the best traffic which will increase the website session and reduce the bounce rate.</w:t>
+      </w:r>
     </w:p>
     <w:p>
       <w:pPr>

--- a/On Page SEO.docx
+++ b/On Page SEO.docx
@@ -47,7 +47,27 @@
           <w:szCs w:val="24"/>
           <w:shd w:val="clear" w:color="auto" w:fill="FFFFFF"/>
         </w:rPr>
-        <w:t>(also called on-site SEO) is the practice of optimizing web pages to rank higher in search engines. It includes optimizations to visible content and the HTML source code. Why is on-page SEO important? Google looks at your page’s content to determine whether it’s a relevant result for the search query.</w:t>
+        <w:t xml:space="preserve">(also called on-site SEO) is the practice of optimizing web pages to rank higher in search engines. It includes optimizations to visible content and the HTML source code. Why is on-page SEO important? Google looks at your </w:t>
+      </w:r>
+      <w:proofErr w:type="gramStart"/>
+      <w:r>
+        <w:rPr>
+          <w:rFonts w:cstheme="minorHAnsi"/>
+          <w:sz w:val="24"/>
+          <w:szCs w:val="24"/>
+          <w:shd w:val="clear" w:color="auto" w:fill="FFFFFF"/>
+        </w:rPr>
+        <w:t>page’s</w:t>
+      </w:r>
+      <w:proofErr w:type="gramEnd"/>
+      <w:r>
+        <w:rPr>
+          <w:rFonts w:cstheme="minorHAnsi"/>
+          <w:sz w:val="24"/>
+          <w:szCs w:val="24"/>
+          <w:shd w:val="clear" w:color="auto" w:fill="FFFFFF"/>
+        </w:rPr>
+        <w:t xml:space="preserve"> content to determine whether it’s a relevant result for the search query.</w:t>
       </w:r>
     </w:p>
     <w:p>
@@ -72,8 +92,9 @@
           <w:sz w:val="28"/>
           <w:szCs w:val="24"/>
         </w:rPr>
-        <w:t>What is on page SEO</w:t>
-      </w:r>
+        <w:t xml:space="preserve">What is on page </w:t>
+      </w:r>
+      <w:proofErr w:type="gramStart"/>
       <w:r>
         <w:rPr>
           <w:rFonts w:eastAsia="Times New Roman" w:cstheme="minorHAnsi"/>
@@ -83,8 +104,20 @@
           <w:sz w:val="28"/>
           <w:szCs w:val="24"/>
         </w:rPr>
+        <w:t>SEO</w:t>
+      </w:r>
+      <w:r>
+        <w:rPr>
+          <w:rFonts w:eastAsia="Times New Roman" w:cstheme="minorHAnsi"/>
+          <w:b/>
+          <w:bCs/>
+          <w:spacing w:val="-7"/>
+          <w:sz w:val="28"/>
+          <w:szCs w:val="24"/>
+        </w:rPr>
         <w:t>:</w:t>
       </w:r>
+      <w:proofErr w:type="gramEnd"/>
     </w:p>
     <w:p>
       <w:pPr>
@@ -587,8 +620,16 @@
         <w:rPr>
           <w:rFonts w:asciiTheme="minorHAnsi" w:hAnsiTheme="minorHAnsi" w:cstheme="minorHAnsi"/>
         </w:rPr>
-        <w:t>Before you go for ‘content is the king’, you should know that it is the keywords that make content the king. Thorough research on keywords should be made before you start writing your content. Google is behaving smarter than before regarding keywords. Use your targeted keywords throughout the content but don’t overdo it. Keyword stuffing is a BIG NO in SEO. Now Google can catch the synonyms as well and tries to show the best results when someone ask for the same.</w:t>
-      </w:r>
+        <w:t xml:space="preserve">Before you go for ‘content is the king’, you should know that it is the keywords that make content the king. Thorough research on keywords should be made before you start writing your content. Google is behaving smarter than before regarding keywords. Use your targeted keywords throughout the content but don’t overdo it. Keyword stuffing is a BIG NO in SEO. </w:t>
+      </w:r>
+      <w:proofErr w:type="gramStart"/>
+      <w:r>
+        <w:rPr>
+          <w:rFonts w:asciiTheme="minorHAnsi" w:hAnsiTheme="minorHAnsi" w:cstheme="minorHAnsi"/>
+        </w:rPr>
+        <w:t>Now Google can catch the synonyms as well and tries to show the best results when someone ask for the same.</w:t>
+      </w:r>
+      <w:proofErr w:type="gramEnd"/>
     </w:p>
     <w:p>
       <w:pPr>
@@ -604,7 +645,23 @@
         <w:rPr>
           <w:rFonts w:asciiTheme="minorHAnsi" w:hAnsiTheme="minorHAnsi" w:cstheme="minorHAnsi"/>
         </w:rPr>
-        <w:t>Try to use your keywords in the title, url and meta description. It is good if you can use the primary keyword once in the first paragraph of your content. For the best keywords optimization you can use </w:t>
+        <w:t xml:space="preserve">Try to use your keywords in the title, </w:t>
+      </w:r>
+      <w:proofErr w:type="spellStart"/>
+      <w:proofErr w:type="gramStart"/>
+      <w:r>
+        <w:rPr>
+          <w:rFonts w:asciiTheme="minorHAnsi" w:hAnsiTheme="minorHAnsi" w:cstheme="minorHAnsi"/>
+        </w:rPr>
+        <w:t>url</w:t>
+      </w:r>
+      <w:proofErr w:type="spellEnd"/>
+      <w:proofErr w:type="gramEnd"/>
+      <w:r>
+        <w:rPr>
+          <w:rFonts w:asciiTheme="minorHAnsi" w:hAnsiTheme="minorHAnsi" w:cstheme="minorHAnsi"/>
+        </w:rPr>
+        <w:t xml:space="preserve"> and meta description. It is good if you can use the primary keyword once in the first paragraph of your content. For the best keywords optimization you can use </w:t>
       </w:r>
       <w:hyperlink r:id="rId6" w:tgtFrame="_blank" w:history="1">
         <w:r>
@@ -1187,20 +1244,64 @@
           <w:rFonts w:asciiTheme="minorHAnsi" w:hAnsiTheme="minorHAnsi" w:cstheme="minorHAnsi"/>
           <w:color w:val="000000"/>
         </w:rPr>
-        <w:t> Here ‘increase website traffic’ is the anchor text that links you to one of ‘Tend To Read’s blogs. Anchor text is an important factor in SEO as it helps your website with </w:t>
-      </w:r>
-      <w:hyperlink r:id="rId9" w:history="1">
-        <w:r>
-          <w:rPr>
-            <w:rStyle w:val="Hyperlink"/>
-            <w:rFonts w:asciiTheme="minorHAnsi" w:hAnsiTheme="minorHAnsi" w:cstheme="minorHAnsi"/>
-            <w:color w:val="0287D5"/>
-            <w:u w:val="none"/>
-            <w:bdr w:val="none" w:sz="0" w:space="0" w:color="auto" w:frame="1"/>
-          </w:rPr>
-          <w:t>backlinks</w:t>
-        </w:r>
-      </w:hyperlink>
+        <w:t> </w:t>
+      </w:r>
+      <w:proofErr w:type="gramStart"/>
+      <w:r>
+        <w:rPr>
+          <w:rFonts w:asciiTheme="minorHAnsi" w:hAnsiTheme="minorHAnsi" w:cstheme="minorHAnsi"/>
+          <w:color w:val="000000"/>
+        </w:rPr>
+        <w:t>Here</w:t>
+      </w:r>
+      <w:proofErr w:type="gramEnd"/>
+      <w:r>
+        <w:rPr>
+          <w:rFonts w:asciiTheme="minorHAnsi" w:hAnsiTheme="minorHAnsi" w:cstheme="minorHAnsi"/>
+          <w:color w:val="000000"/>
+        </w:rPr>
+        <w:t xml:space="preserve"> ‘increase website traffic’ is the anchor text that links you to one of ‘Tend To Read’s blogs. Anchor text is an important factor in SEO as it helps your website with </w:t>
+      </w:r>
+      <w:proofErr w:type="spellStart"/>
+      <w:r>
+        <w:rPr>
+          <w:rFonts w:asciiTheme="minorHAnsi" w:hAnsiTheme="minorHAnsi" w:cstheme="minorHAnsi"/>
+          <w:color w:val="000000"/>
+        </w:rPr>
+        <w:fldChar w:fldCharType="begin"/>
+      </w:r>
+      <w:r>
+        <w:rPr>
+          <w:rFonts w:asciiTheme="minorHAnsi" w:hAnsiTheme="minorHAnsi" w:cstheme="minorHAnsi"/>
+          <w:color w:val="000000"/>
+        </w:rPr>
+        <w:instrText xml:space="preserve"> HYPERLINK "https://www.tendtoread.com/create-backlinks-manually-for-website/" </w:instrText>
+      </w:r>
+      <w:r>
+        <w:rPr>
+          <w:rFonts w:asciiTheme="minorHAnsi" w:hAnsiTheme="minorHAnsi" w:cstheme="minorHAnsi"/>
+          <w:color w:val="000000"/>
+        </w:rPr>
+        <w:fldChar w:fldCharType="separate"/>
+      </w:r>
+      <w:r>
+        <w:rPr>
+          <w:rStyle w:val="Hyperlink"/>
+          <w:rFonts w:asciiTheme="minorHAnsi" w:hAnsiTheme="minorHAnsi" w:cstheme="minorHAnsi"/>
+          <w:color w:val="0287D5"/>
+          <w:u w:val="none"/>
+          <w:bdr w:val="none" w:sz="0" w:space="0" w:color="auto" w:frame="1"/>
+        </w:rPr>
+        <w:t>backlinks</w:t>
+      </w:r>
+      <w:proofErr w:type="spellEnd"/>
+      <w:r>
+        <w:rPr>
+          <w:rFonts w:asciiTheme="minorHAnsi" w:hAnsiTheme="minorHAnsi" w:cstheme="minorHAnsi"/>
+          <w:color w:val="000000"/>
+        </w:rPr>
+        <w:fldChar w:fldCharType="end"/>
+      </w:r>
       <w:r>
         <w:rPr>
           <w:rFonts w:asciiTheme="minorHAnsi" w:hAnsiTheme="minorHAnsi" w:cstheme="minorHAnsi"/>
@@ -1381,7 +1482,7 @@
           <w:rFonts w:asciiTheme="minorHAnsi" w:hAnsiTheme="minorHAnsi" w:cstheme="minorHAnsi"/>
           <w:color w:val="auto"/>
           <w:spacing w:val="-5"/>
-          <w:sz w:val="24"/>
+          <w:sz w:val="28"/>
           <w:szCs w:val="24"/>
         </w:rPr>
       </w:pPr>
@@ -1393,25 +1494,11 @@
           <w:bCs/>
           <w:color w:val="auto"/>
           <w:spacing w:val="-5"/>
-          <w:sz w:val="24"/>
+          <w:sz w:val="28"/>
           <w:szCs w:val="24"/>
           <w:bdr w:val="none" w:sz="0" w:space="0" w:color="auto" w:frame="1"/>
         </w:rPr>
-        <w:t>Interlinking with proper keywords</w:t>
-      </w:r>
-      <w:r>
-        <w:rPr>
-          <w:rStyle w:val="Strong"/>
-          <w:rFonts w:asciiTheme="minorHAnsi" w:hAnsiTheme="minorHAnsi" w:cstheme="minorHAnsi"/>
-          <w:b/>
-          <w:bCs/>
-          <w:color w:val="auto"/>
-          <w:spacing w:val="-5"/>
-          <w:sz w:val="24"/>
-          <w:szCs w:val="24"/>
-          <w:bdr w:val="none" w:sz="0" w:space="0" w:color="auto" w:frame="1"/>
-        </w:rPr>
-        <w:t>:</w:t>
+        <w:t>Interlinking with proper keywords:</w:t>
       </w:r>
     </w:p>
     <w:p>

--- a/On Page SEO.docx
+++ b/On Page SEO.docx
@@ -47,27 +47,7 @@
           <w:szCs w:val="24"/>
           <w:shd w:val="clear" w:color="auto" w:fill="FFFFFF"/>
         </w:rPr>
-        <w:t xml:space="preserve">(also called on-site SEO) is the practice of optimizing web pages to rank higher in search engines. It includes optimizations to visible content and the HTML source code. Why is on-page SEO important? Google looks at your </w:t>
-      </w:r>
-      <w:proofErr w:type="gramStart"/>
-      <w:r>
-        <w:rPr>
-          <w:rFonts w:cstheme="minorHAnsi"/>
-          <w:sz w:val="24"/>
-          <w:szCs w:val="24"/>
-          <w:shd w:val="clear" w:color="auto" w:fill="FFFFFF"/>
-        </w:rPr>
-        <w:t>page’s</w:t>
-      </w:r>
-      <w:proofErr w:type="gramEnd"/>
-      <w:r>
-        <w:rPr>
-          <w:rFonts w:cstheme="minorHAnsi"/>
-          <w:sz w:val="24"/>
-          <w:szCs w:val="24"/>
-          <w:shd w:val="clear" w:color="auto" w:fill="FFFFFF"/>
-        </w:rPr>
-        <w:t xml:space="preserve"> content to determine whether it’s a relevant result for the search query.</w:t>
+        <w:t>(also called on-site SEO) is the practice of optimizing web pages to rank higher in search engines. It includes optimizations to visible content and the HTML source code. Why is on-page SEO important? Google looks at your page’s content to determine whether it’s a relevant result for the search query.</w:t>
       </w:r>
     </w:p>
     <w:p>
@@ -92,9 +72,8 @@
           <w:sz w:val="28"/>
           <w:szCs w:val="24"/>
         </w:rPr>
-        <w:t xml:space="preserve">What is on page </w:t>
-      </w:r>
-      <w:proofErr w:type="gramStart"/>
+        <w:t>What is on page SEO</w:t>
+      </w:r>
       <w:r>
         <w:rPr>
           <w:rFonts w:eastAsia="Times New Roman" w:cstheme="minorHAnsi"/>
@@ -104,20 +83,8 @@
           <w:sz w:val="28"/>
           <w:szCs w:val="24"/>
         </w:rPr>
-        <w:t>SEO</w:t>
-      </w:r>
-      <w:r>
-        <w:rPr>
-          <w:rFonts w:eastAsia="Times New Roman" w:cstheme="minorHAnsi"/>
-          <w:b/>
-          <w:bCs/>
-          <w:spacing w:val="-7"/>
-          <w:sz w:val="28"/>
-          <w:szCs w:val="24"/>
-        </w:rPr>
         <w:t>:</w:t>
       </w:r>
-      <w:proofErr w:type="gramEnd"/>
     </w:p>
     <w:p>
       <w:pPr>
@@ -620,16 +587,8 @@
         <w:rPr>
           <w:rFonts w:asciiTheme="minorHAnsi" w:hAnsiTheme="minorHAnsi" w:cstheme="minorHAnsi"/>
         </w:rPr>
-        <w:t xml:space="preserve">Before you go for ‘content is the king’, you should know that it is the keywords that make content the king. Thorough research on keywords should be made before you start writing your content. Google is behaving smarter than before regarding keywords. Use your targeted keywords throughout the content but don’t overdo it. Keyword stuffing is a BIG NO in SEO. </w:t>
-      </w:r>
-      <w:proofErr w:type="gramStart"/>
-      <w:r>
-        <w:rPr>
-          <w:rFonts w:asciiTheme="minorHAnsi" w:hAnsiTheme="minorHAnsi" w:cstheme="minorHAnsi"/>
-        </w:rPr>
-        <w:t>Now Google can catch the synonyms as well and tries to show the best results when someone ask for the same.</w:t>
-      </w:r>
-      <w:proofErr w:type="gramEnd"/>
+        <w:t>Before you go for ‘content is the king’, you should know that it is the keywords that make content the king. Thorough research on keywords should be made before you start writing your content. Google is behaving smarter than before regarding keywords. Use your targeted keywords throughout the content but don’t overdo it. Keyword stuffing is a BIG NO in SEO. Now Google can catch the synonyms as well and tries to show the best results when someone ask for the same.</w:t>
+      </w:r>
     </w:p>
     <w:p>
       <w:pPr>
@@ -645,23 +604,7 @@
         <w:rPr>
           <w:rFonts w:asciiTheme="minorHAnsi" w:hAnsiTheme="minorHAnsi" w:cstheme="minorHAnsi"/>
         </w:rPr>
-        <w:t xml:space="preserve">Try to use your keywords in the title, </w:t>
-      </w:r>
-      <w:proofErr w:type="spellStart"/>
-      <w:proofErr w:type="gramStart"/>
-      <w:r>
-        <w:rPr>
-          <w:rFonts w:asciiTheme="minorHAnsi" w:hAnsiTheme="minorHAnsi" w:cstheme="minorHAnsi"/>
-        </w:rPr>
-        <w:t>url</w:t>
-      </w:r>
-      <w:proofErr w:type="spellEnd"/>
-      <w:proofErr w:type="gramEnd"/>
-      <w:r>
-        <w:rPr>
-          <w:rFonts w:asciiTheme="minorHAnsi" w:hAnsiTheme="minorHAnsi" w:cstheme="minorHAnsi"/>
-        </w:rPr>
-        <w:t xml:space="preserve"> and meta description. It is good if you can use the primary keyword once in the first paragraph of your content. For the best keywords optimization you can use </w:t>
+        <w:t>Try to use your keywords in the title, url and meta description. It is good if you can use the primary keyword once in the first paragraph of your content. For the best keywords optimization you can use </w:t>
       </w:r>
       <w:hyperlink r:id="rId6" w:tgtFrame="_blank" w:history="1">
         <w:r>
@@ -1244,64 +1187,20 @@
           <w:rFonts w:asciiTheme="minorHAnsi" w:hAnsiTheme="minorHAnsi" w:cstheme="minorHAnsi"/>
           <w:color w:val="000000"/>
         </w:rPr>
-        <w:t> </w:t>
-      </w:r>
-      <w:proofErr w:type="gramStart"/>
-      <w:r>
-        <w:rPr>
-          <w:rFonts w:asciiTheme="minorHAnsi" w:hAnsiTheme="minorHAnsi" w:cstheme="minorHAnsi"/>
-          <w:color w:val="000000"/>
-        </w:rPr>
-        <w:t>Here</w:t>
-      </w:r>
-      <w:proofErr w:type="gramEnd"/>
-      <w:r>
-        <w:rPr>
-          <w:rFonts w:asciiTheme="minorHAnsi" w:hAnsiTheme="minorHAnsi" w:cstheme="minorHAnsi"/>
-          <w:color w:val="000000"/>
-        </w:rPr>
-        <w:t xml:space="preserve"> ‘increase website traffic’ is the anchor text that links you to one of ‘Tend To Read’s blogs. Anchor text is an important factor in SEO as it helps your website with </w:t>
-      </w:r>
-      <w:proofErr w:type="spellStart"/>
-      <w:r>
-        <w:rPr>
-          <w:rFonts w:asciiTheme="minorHAnsi" w:hAnsiTheme="minorHAnsi" w:cstheme="minorHAnsi"/>
-          <w:color w:val="000000"/>
-        </w:rPr>
-        <w:fldChar w:fldCharType="begin"/>
-      </w:r>
-      <w:r>
-        <w:rPr>
-          <w:rFonts w:asciiTheme="minorHAnsi" w:hAnsiTheme="minorHAnsi" w:cstheme="minorHAnsi"/>
-          <w:color w:val="000000"/>
-        </w:rPr>
-        <w:instrText xml:space="preserve"> HYPERLINK "https://www.tendtoread.com/create-backlinks-manually-for-website/" </w:instrText>
-      </w:r>
-      <w:r>
-        <w:rPr>
-          <w:rFonts w:asciiTheme="minorHAnsi" w:hAnsiTheme="minorHAnsi" w:cstheme="minorHAnsi"/>
-          <w:color w:val="000000"/>
-        </w:rPr>
-        <w:fldChar w:fldCharType="separate"/>
-      </w:r>
-      <w:r>
-        <w:rPr>
-          <w:rStyle w:val="Hyperlink"/>
-          <w:rFonts w:asciiTheme="minorHAnsi" w:hAnsiTheme="minorHAnsi" w:cstheme="minorHAnsi"/>
-          <w:color w:val="0287D5"/>
-          <w:u w:val="none"/>
-          <w:bdr w:val="none" w:sz="0" w:space="0" w:color="auto" w:frame="1"/>
-        </w:rPr>
-        <w:t>backlinks</w:t>
-      </w:r>
-      <w:proofErr w:type="spellEnd"/>
-      <w:r>
-        <w:rPr>
-          <w:rFonts w:asciiTheme="minorHAnsi" w:hAnsiTheme="minorHAnsi" w:cstheme="minorHAnsi"/>
-          <w:color w:val="000000"/>
-        </w:rPr>
-        <w:fldChar w:fldCharType="end"/>
-      </w:r>
+        <w:t> Here ‘increase website traffic’ is the anchor text that links you to one of ‘Tend To Read’s blogs. Anchor text is an important factor in SEO as it helps your website with </w:t>
+      </w:r>
+      <w:hyperlink r:id="rId9" w:history="1">
+        <w:r>
+          <w:rPr>
+            <w:rStyle w:val="Hyperlink"/>
+            <w:rFonts w:asciiTheme="minorHAnsi" w:hAnsiTheme="minorHAnsi" w:cstheme="minorHAnsi"/>
+            <w:color w:val="0287D5"/>
+            <w:u w:val="none"/>
+            <w:bdr w:val="none" w:sz="0" w:space="0" w:color="auto" w:frame="1"/>
+          </w:rPr>
+          <w:t>backlinks</w:t>
+        </w:r>
+      </w:hyperlink>
       <w:r>
         <w:rPr>
           <w:rFonts w:asciiTheme="minorHAnsi" w:hAnsiTheme="minorHAnsi" w:cstheme="minorHAnsi"/>
@@ -1315,22 +1214,20 @@
         <w:pStyle w:val="ListParagraph"/>
         <w:numPr>
           <w:ilvl w:val="0"/>
-          <w:numId w:val="7"/>
+          <w:numId w:val="10"/>
         </w:numPr>
         <w:shd w:val="clear" w:color="auto" w:fill="FFFFFF"/>
         <w:spacing w:after="0" w:line="240" w:lineRule="auto"/>
         <w:textAlignment w:val="baseline"/>
         <w:rPr>
-          <w:rFonts w:cstheme="minorHAnsi"/>
-          <w:color w:val="000000"/>
-          <w:sz w:val="24"/>
-          <w:szCs w:val="24"/>
-        </w:rPr>
-      </w:pPr>
-      <w:r>
-        <w:rPr>
-          <w:rFonts w:cstheme="minorHAnsi"/>
-          <w:color w:val="000000"/>
+          <w:rFonts w:eastAsia="Times New Roman" w:cstheme="minorHAnsi"/>
+          <w:sz w:val="24"/>
+          <w:szCs w:val="24"/>
+        </w:rPr>
+      </w:pPr>
+      <w:r>
+        <w:rPr>
+          <w:rFonts w:eastAsia="Times New Roman" w:cstheme="minorHAnsi"/>
           <w:sz w:val="24"/>
           <w:szCs w:val="24"/>
         </w:rPr>
@@ -1342,22 +1239,20 @@
         <w:pStyle w:val="ListParagraph"/>
         <w:numPr>
           <w:ilvl w:val="0"/>
-          <w:numId w:val="7"/>
+          <w:numId w:val="10"/>
         </w:numPr>
         <w:shd w:val="clear" w:color="auto" w:fill="FFFFFF"/>
         <w:spacing w:after="0" w:line="240" w:lineRule="auto"/>
         <w:textAlignment w:val="baseline"/>
         <w:rPr>
-          <w:rFonts w:cstheme="minorHAnsi"/>
-          <w:color w:val="000000"/>
-          <w:sz w:val="24"/>
-          <w:szCs w:val="24"/>
-        </w:rPr>
-      </w:pPr>
-      <w:r>
-        <w:rPr>
-          <w:rFonts w:cstheme="minorHAnsi"/>
-          <w:color w:val="000000"/>
+          <w:rFonts w:eastAsia="Times New Roman" w:cstheme="minorHAnsi"/>
+          <w:sz w:val="24"/>
+          <w:szCs w:val="24"/>
+        </w:rPr>
+      </w:pPr>
+      <w:r>
+        <w:rPr>
+          <w:rFonts w:eastAsia="Times New Roman" w:cstheme="minorHAnsi"/>
           <w:sz w:val="24"/>
           <w:szCs w:val="24"/>
         </w:rPr>
@@ -1366,112 +1261,55 @@
     </w:p>
     <w:p>
       <w:pPr>
-        <w:shd w:val="clear" w:color="auto" w:fill="FFFFFF"/>
-        <w:spacing w:after="0" w:line="240" w:lineRule="auto"/>
-        <w:ind w:left="-60"/>
-        <w:textAlignment w:val="baseline"/>
-        <w:rPr>
-          <w:ins w:id="0" w:author="Unknown"/>
-          <w:rFonts w:cstheme="minorHAnsi"/>
-          <w:color w:val="000000"/>
-          <w:sz w:val="24"/>
-          <w:szCs w:val="24"/>
-        </w:rPr>
-      </w:pPr>
-    </w:p>
-    <w:p>
-      <w:pPr>
+        <w:pStyle w:val="ListParagraph"/>
         <w:numPr>
           <w:ilvl w:val="0"/>
-          <w:numId w:val="8"/>
+          <w:numId w:val="10"/>
         </w:numPr>
         <w:shd w:val="clear" w:color="auto" w:fill="FFFFFF"/>
         <w:spacing w:after="0" w:line="240" w:lineRule="auto"/>
-        <w:ind w:left="300"/>
-        <w:textAlignment w:val="baseline"/>
-        <w:rPr>
-          <w:rFonts w:eastAsia="Times New Roman" w:cstheme="minorHAnsi"/>
-          <w:sz w:val="24"/>
-          <w:szCs w:val="18"/>
-        </w:rPr>
-      </w:pPr>
-      <w:r>
-        <w:rPr>
-          <w:rFonts w:eastAsia="Times New Roman" w:cstheme="minorHAnsi"/>
-          <w:sz w:val="24"/>
-          <w:szCs w:val="18"/>
+        <w:textAlignment w:val="baseline"/>
+        <w:rPr>
+          <w:rFonts w:eastAsia="Times New Roman" w:cstheme="minorHAnsi"/>
+          <w:sz w:val="24"/>
+          <w:szCs w:val="24"/>
+        </w:rPr>
+      </w:pPr>
+      <w:r>
+        <w:rPr>
+          <w:rFonts w:eastAsia="Times New Roman" w:cstheme="minorHAnsi"/>
+          <w:sz w:val="24"/>
+          <w:szCs w:val="24"/>
         </w:rPr>
         <w:t>Anchor text should be relevant to the page content it is liked to.</w:t>
       </w:r>
     </w:p>
     <w:p>
       <w:pPr>
+        <w:pStyle w:val="ListParagraph"/>
         <w:numPr>
           <w:ilvl w:val="0"/>
-          <w:numId w:val="8"/>
+          <w:numId w:val="10"/>
         </w:numPr>
         <w:shd w:val="clear" w:color="auto" w:fill="FFFFFF"/>
         <w:spacing w:after="0" w:line="240" w:lineRule="auto"/>
-        <w:ind w:left="300"/>
-        <w:textAlignment w:val="baseline"/>
-        <w:rPr>
-          <w:ins w:id="1" w:author="Unknown"/>
-          <w:rFonts w:eastAsia="Times New Roman" w:cstheme="minorHAnsi"/>
-          <w:sz w:val="24"/>
-          <w:szCs w:val="18"/>
-        </w:rPr>
-      </w:pPr>
-      <w:ins w:id="2" w:author="Unknown">
-        <w:r>
-          <w:rPr>
-            <w:rFonts w:eastAsia="Times New Roman" w:cstheme="minorHAnsi"/>
-            <w:sz w:val="24"/>
-            <w:szCs w:val="18"/>
-          </w:rPr>
-          <w:t>Link the anchor text to page that has detailed information about that particular topic rather than linking it to a website’s homepage.</w:t>
-        </w:r>
-      </w:ins>
-    </w:p>
-    <w:p>
-      <w:pPr>
-        <w:numPr>
-          <w:ilvl w:val="0"/>
-          <w:numId w:val="8"/>
-        </w:numPr>
-        <w:shd w:val="clear" w:color="auto" w:fill="FFFFFF"/>
-        <w:spacing w:after="0" w:line="240" w:lineRule="auto"/>
-        <w:ind w:left="300"/>
-        <w:textAlignment w:val="baseline"/>
-        <w:rPr>
-          <w:ins w:id="3" w:author="Unknown"/>
-          <w:rFonts w:eastAsia="Times New Roman" w:cstheme="minorHAnsi"/>
-          <w:sz w:val="24"/>
-          <w:szCs w:val="18"/>
-        </w:rPr>
-      </w:pPr>
-      <w:ins w:id="4" w:author="Unknown">
-        <w:r>
-          <w:rPr>
-            <w:rFonts w:eastAsia="Times New Roman" w:cstheme="minorHAnsi"/>
-            <w:sz w:val="24"/>
-            <w:szCs w:val="18"/>
-          </w:rPr>
-          <w:t>Keep the anchor text natural. Do not overdo by putting brand name keywords many times.</w:t>
-        </w:r>
-      </w:ins>
-    </w:p>
-    <w:p>
-      <w:pPr>
-        <w:shd w:val="clear" w:color="auto" w:fill="FFFFFF"/>
-        <w:spacing w:after="0" w:line="240" w:lineRule="auto"/>
-        <w:textAlignment w:val="baseline"/>
-        <w:rPr>
-          <w:rFonts w:cstheme="minorHAnsi"/>
-          <w:sz w:val="36"/>
-          <w:szCs w:val="24"/>
-        </w:rPr>
-      </w:pPr>
-    </w:p>
+        <w:textAlignment w:val="baseline"/>
+        <w:rPr>
+          <w:rFonts w:eastAsia="Times New Roman" w:cstheme="minorHAnsi"/>
+          <w:sz w:val="24"/>
+          <w:szCs w:val="24"/>
+        </w:rPr>
+      </w:pPr>
+      <w:r>
+        <w:rPr>
+          <w:rFonts w:eastAsia="Times New Roman" w:cstheme="minorHAnsi"/>
+          <w:sz w:val="24"/>
+          <w:szCs w:val="24"/>
+        </w:rPr>
+        <w:t>Link the anchor text to page that has detailed information about that particular topic rather than linking it to a website’s homepage.</w:t>
+      </w:r>
+    </w:p>
+    <w:p/>
     <w:p>
       <w:pPr>
         <w:pStyle w:val="Heading3"/>
@@ -2269,6 +2107,155 @@
     </w:lvl>
   </w:abstractNum>
   <w:abstractNum w:abstractNumId="5">
+    <w:nsid w:val="589813B6"/>
+    <w:multiLevelType w:val="multilevel"/>
+    <w:tmpl w:val="A61AB544"/>
+    <w:lvl w:ilvl="0">
+      <w:start w:val="1"/>
+      <w:numFmt w:val="bullet"/>
+      <w:lvlText w:val=""/>
+      <w:lvlJc w:val="left"/>
+      <w:pPr>
+        <w:tabs>
+          <w:tab w:val="num" w:pos="720"/>
+        </w:tabs>
+        <w:ind w:left="720" w:hanging="360"/>
+      </w:pPr>
+      <w:rPr>
+        <w:rFonts w:ascii="Symbol" w:hAnsi="Symbol" w:hint="default"/>
+        <w:sz w:val="20"/>
+      </w:rPr>
+    </w:lvl>
+    <w:lvl w:ilvl="1" w:tentative="1">
+      <w:start w:val="1"/>
+      <w:numFmt w:val="bullet"/>
+      <w:lvlText w:val="o"/>
+      <w:lvlJc w:val="left"/>
+      <w:pPr>
+        <w:tabs>
+          <w:tab w:val="num" w:pos="1440"/>
+        </w:tabs>
+        <w:ind w:left="1440" w:hanging="360"/>
+      </w:pPr>
+      <w:rPr>
+        <w:rFonts w:ascii="Courier New" w:hAnsi="Courier New" w:hint="default"/>
+        <w:sz w:val="20"/>
+      </w:rPr>
+    </w:lvl>
+    <w:lvl w:ilvl="2" w:tentative="1">
+      <w:start w:val="1"/>
+      <w:numFmt w:val="bullet"/>
+      <w:lvlText w:val=""/>
+      <w:lvlJc w:val="left"/>
+      <w:pPr>
+        <w:tabs>
+          <w:tab w:val="num" w:pos="2160"/>
+        </w:tabs>
+        <w:ind w:left="2160" w:hanging="360"/>
+      </w:pPr>
+      <w:rPr>
+        <w:rFonts w:ascii="Wingdings" w:hAnsi="Wingdings" w:hint="default"/>
+        <w:sz w:val="20"/>
+      </w:rPr>
+    </w:lvl>
+    <w:lvl w:ilvl="3" w:tentative="1">
+      <w:start w:val="1"/>
+      <w:numFmt w:val="bullet"/>
+      <w:lvlText w:val=""/>
+      <w:lvlJc w:val="left"/>
+      <w:pPr>
+        <w:tabs>
+          <w:tab w:val="num" w:pos="2880"/>
+        </w:tabs>
+        <w:ind w:left="2880" w:hanging="360"/>
+      </w:pPr>
+      <w:rPr>
+        <w:rFonts w:ascii="Wingdings" w:hAnsi="Wingdings" w:hint="default"/>
+        <w:sz w:val="20"/>
+      </w:rPr>
+    </w:lvl>
+    <w:lvl w:ilvl="4" w:tentative="1">
+      <w:start w:val="1"/>
+      <w:numFmt w:val="bullet"/>
+      <w:lvlText w:val=""/>
+      <w:lvlJc w:val="left"/>
+      <w:pPr>
+        <w:tabs>
+          <w:tab w:val="num" w:pos="3600"/>
+        </w:tabs>
+        <w:ind w:left="3600" w:hanging="360"/>
+      </w:pPr>
+      <w:rPr>
+        <w:rFonts w:ascii="Wingdings" w:hAnsi="Wingdings" w:hint="default"/>
+        <w:sz w:val="20"/>
+      </w:rPr>
+    </w:lvl>
+    <w:lvl w:ilvl="5" w:tentative="1">
+      <w:start w:val="1"/>
+      <w:numFmt w:val="bullet"/>
+      <w:lvlText w:val=""/>
+      <w:lvlJc w:val="left"/>
+      <w:pPr>
+        <w:tabs>
+          <w:tab w:val="num" w:pos="4320"/>
+        </w:tabs>
+        <w:ind w:left="4320" w:hanging="360"/>
+      </w:pPr>
+      <w:rPr>
+        <w:rFonts w:ascii="Wingdings" w:hAnsi="Wingdings" w:hint="default"/>
+        <w:sz w:val="20"/>
+      </w:rPr>
+    </w:lvl>
+    <w:lvl w:ilvl="6" w:tentative="1">
+      <w:start w:val="1"/>
+      <w:numFmt w:val="bullet"/>
+      <w:lvlText w:val=""/>
+      <w:lvlJc w:val="left"/>
+      <w:pPr>
+        <w:tabs>
+          <w:tab w:val="num" w:pos="5040"/>
+        </w:tabs>
+        <w:ind w:left="5040" w:hanging="360"/>
+      </w:pPr>
+      <w:rPr>
+        <w:rFonts w:ascii="Wingdings" w:hAnsi="Wingdings" w:hint="default"/>
+        <w:sz w:val="20"/>
+      </w:rPr>
+    </w:lvl>
+    <w:lvl w:ilvl="7" w:tentative="1">
+      <w:start w:val="1"/>
+      <w:numFmt w:val="bullet"/>
+      <w:lvlText w:val=""/>
+      <w:lvlJc w:val="left"/>
+      <w:pPr>
+        <w:tabs>
+          <w:tab w:val="num" w:pos="5760"/>
+        </w:tabs>
+        <w:ind w:left="5760" w:hanging="360"/>
+      </w:pPr>
+      <w:rPr>
+        <w:rFonts w:ascii="Wingdings" w:hAnsi="Wingdings" w:hint="default"/>
+        <w:sz w:val="20"/>
+      </w:rPr>
+    </w:lvl>
+    <w:lvl w:ilvl="8" w:tentative="1">
+      <w:start w:val="1"/>
+      <w:numFmt w:val="bullet"/>
+      <w:lvlText w:val=""/>
+      <w:lvlJc w:val="left"/>
+      <w:pPr>
+        <w:tabs>
+          <w:tab w:val="num" w:pos="6480"/>
+        </w:tabs>
+        <w:ind w:left="6480" w:hanging="360"/>
+      </w:pPr>
+      <w:rPr>
+        <w:rFonts w:ascii="Wingdings" w:hAnsi="Wingdings" w:hint="default"/>
+        <w:sz w:val="20"/>
+      </w:rPr>
+    </w:lvl>
+  </w:abstractNum>
+  <w:abstractNum w:abstractNumId="6">
     <w:nsid w:val="5BAE596E"/>
     <w:multiLevelType w:val="hybridMultilevel"/>
     <w:tmpl w:val="15F24690"/>
@@ -2381,7 +2368,7 @@
       </w:rPr>
     </w:lvl>
   </w:abstractNum>
-  <w:abstractNum w:abstractNumId="6">
+  <w:abstractNum w:abstractNumId="7">
     <w:nsid w:val="60113287"/>
     <w:multiLevelType w:val="hybridMultilevel"/>
     <w:tmpl w:val="4E5A34A2"/>
@@ -2494,7 +2481,7 @@
       </w:rPr>
     </w:lvl>
   </w:abstractNum>
-  <w:abstractNum w:abstractNumId="7">
+  <w:abstractNum w:abstractNumId="8">
     <w:nsid w:val="64D4747C"/>
     <w:multiLevelType w:val="multilevel"/>
     <w:tmpl w:val="2926E5B2"/>
@@ -2640,6 +2627,119 @@
       <w:rPr>
         <w:rFonts w:ascii="Wingdings" w:hAnsi="Wingdings" w:hint="default"/>
         <w:sz w:val="20"/>
+      </w:rPr>
+    </w:lvl>
+  </w:abstractNum>
+  <w:abstractNum w:abstractNumId="9">
+    <w:nsid w:val="7E2F2AD7"/>
+    <w:multiLevelType w:val="hybridMultilevel"/>
+    <w:tmpl w:val="77B258A6"/>
+    <w:lvl w:ilvl="0" w:tplc="04090001">
+      <w:start w:val="1"/>
+      <w:numFmt w:val="bullet"/>
+      <w:lvlText w:val=""/>
+      <w:lvlJc w:val="left"/>
+      <w:pPr>
+        <w:ind w:left="660" w:hanging="360"/>
+      </w:pPr>
+      <w:rPr>
+        <w:rFonts w:ascii="Symbol" w:hAnsi="Symbol" w:hint="default"/>
+      </w:rPr>
+    </w:lvl>
+    <w:lvl w:ilvl="1" w:tplc="04090003" w:tentative="1">
+      <w:start w:val="1"/>
+      <w:numFmt w:val="bullet"/>
+      <w:lvlText w:val="o"/>
+      <w:lvlJc w:val="left"/>
+      <w:pPr>
+        <w:ind w:left="1380" w:hanging="360"/>
+      </w:pPr>
+      <w:rPr>
+        <w:rFonts w:ascii="Courier New" w:hAnsi="Courier New" w:cs="Courier New" w:hint="default"/>
+      </w:rPr>
+    </w:lvl>
+    <w:lvl w:ilvl="2" w:tplc="04090005" w:tentative="1">
+      <w:start w:val="1"/>
+      <w:numFmt w:val="bullet"/>
+      <w:lvlText w:val=""/>
+      <w:lvlJc w:val="left"/>
+      <w:pPr>
+        <w:ind w:left="2100" w:hanging="360"/>
+      </w:pPr>
+      <w:rPr>
+        <w:rFonts w:ascii="Wingdings" w:hAnsi="Wingdings" w:hint="default"/>
+      </w:rPr>
+    </w:lvl>
+    <w:lvl w:ilvl="3" w:tplc="04090001" w:tentative="1">
+      <w:start w:val="1"/>
+      <w:numFmt w:val="bullet"/>
+      <w:lvlText w:val=""/>
+      <w:lvlJc w:val="left"/>
+      <w:pPr>
+        <w:ind w:left="2820" w:hanging="360"/>
+      </w:pPr>
+      <w:rPr>
+        <w:rFonts w:ascii="Symbol" w:hAnsi="Symbol" w:hint="default"/>
+      </w:rPr>
+    </w:lvl>
+    <w:lvl w:ilvl="4" w:tplc="04090003" w:tentative="1">
+      <w:start w:val="1"/>
+      <w:numFmt w:val="bullet"/>
+      <w:lvlText w:val="o"/>
+      <w:lvlJc w:val="left"/>
+      <w:pPr>
+        <w:ind w:left="3540" w:hanging="360"/>
+      </w:pPr>
+      <w:rPr>
+        <w:rFonts w:ascii="Courier New" w:hAnsi="Courier New" w:cs="Courier New" w:hint="default"/>
+      </w:rPr>
+    </w:lvl>
+    <w:lvl w:ilvl="5" w:tplc="04090005" w:tentative="1">
+      <w:start w:val="1"/>
+      <w:numFmt w:val="bullet"/>
+      <w:lvlText w:val=""/>
+      <w:lvlJc w:val="left"/>
+      <w:pPr>
+        <w:ind w:left="4260" w:hanging="360"/>
+      </w:pPr>
+      <w:rPr>
+        <w:rFonts w:ascii="Wingdings" w:hAnsi="Wingdings" w:hint="default"/>
+      </w:rPr>
+    </w:lvl>
+    <w:lvl w:ilvl="6" w:tplc="04090001" w:tentative="1">
+      <w:start w:val="1"/>
+      <w:numFmt w:val="bullet"/>
+      <w:lvlText w:val=""/>
+      <w:lvlJc w:val="left"/>
+      <w:pPr>
+        <w:ind w:left="4980" w:hanging="360"/>
+      </w:pPr>
+      <w:rPr>
+        <w:rFonts w:ascii="Symbol" w:hAnsi="Symbol" w:hint="default"/>
+      </w:rPr>
+    </w:lvl>
+    <w:lvl w:ilvl="7" w:tplc="04090003" w:tentative="1">
+      <w:start w:val="1"/>
+      <w:numFmt w:val="bullet"/>
+      <w:lvlText w:val="o"/>
+      <w:lvlJc w:val="left"/>
+      <w:pPr>
+        <w:ind w:left="5700" w:hanging="360"/>
+      </w:pPr>
+      <w:rPr>
+        <w:rFonts w:ascii="Courier New" w:hAnsi="Courier New" w:cs="Courier New" w:hint="default"/>
+      </w:rPr>
+    </w:lvl>
+    <w:lvl w:ilvl="8" w:tplc="04090005" w:tentative="1">
+      <w:start w:val="1"/>
+      <w:numFmt w:val="bullet"/>
+      <w:lvlText w:val=""/>
+      <w:lvlJc w:val="left"/>
+      <w:pPr>
+        <w:ind w:left="6420" w:hanging="360"/>
+      </w:pPr>
+      <w:rPr>
+        <w:rFonts w:ascii="Wingdings" w:hAnsi="Wingdings" w:hint="default"/>
       </w:rPr>
     </w:lvl>
   </w:abstractNum>
@@ -2647,16 +2747,16 @@
     <w:abstractNumId w:val="4"/>
   </w:num>
   <w:num w:numId="2">
-    <w:abstractNumId w:val="6"/>
+    <w:abstractNumId w:val="7"/>
   </w:num>
   <w:num w:numId="3">
     <w:abstractNumId w:val="1"/>
   </w:num>
   <w:num w:numId="4">
-    <w:abstractNumId w:val="7"/>
+    <w:abstractNumId w:val="8"/>
   </w:num>
   <w:num w:numId="5">
-    <w:abstractNumId w:val="5"/>
+    <w:abstractNumId w:val="6"/>
   </w:num>
   <w:num w:numId="6">
     <w:abstractNumId w:val="3"/>
@@ -2666,6 +2766,12 @@
   </w:num>
   <w:num w:numId="8">
     <w:abstractNumId w:val="2"/>
+  </w:num>
+  <w:num w:numId="9">
+    <w:abstractNumId w:val="5"/>
+  </w:num>
+  <w:num w:numId="10">
+    <w:abstractNumId w:val="9"/>
   </w:num>
 </w:numbering>
 </file>

--- a/On Page SEO.docx
+++ b/On Page SEO.docx
@@ -1375,15 +1375,175 @@
     </w:p>
     <w:p>
       <w:pPr>
-        <w:shd w:val="clear" w:color="auto" w:fill="FFFFFF"/>
-        <w:spacing w:after="0" w:line="240" w:lineRule="auto"/>
-        <w:textAlignment w:val="baseline"/>
-        <w:rPr>
-          <w:rFonts w:cstheme="minorHAnsi"/>
-          <w:sz w:val="36"/>
-          <w:szCs w:val="24"/>
-        </w:rPr>
-      </w:pPr>
+        <w:pStyle w:val="Heading3"/>
+        <w:shd w:val="clear" w:color="auto" w:fill="FFFFFF"/>
+        <w:spacing w:before="0" w:line="312" w:lineRule="atLeast"/>
+        <w:textAlignment w:val="baseline"/>
+        <w:rPr>
+          <w:rFonts w:asciiTheme="minorHAnsi" w:hAnsiTheme="minorHAnsi" w:cstheme="minorHAnsi"/>
+          <w:color w:val="auto"/>
+          <w:spacing w:val="-5"/>
+          <w:sz w:val="28"/>
+          <w:szCs w:val="24"/>
+        </w:rPr>
+      </w:pPr>
+      <w:r>
+        <w:rPr>
+          <w:rStyle w:val="Strong"/>
+          <w:rFonts w:asciiTheme="minorHAnsi" w:hAnsiTheme="minorHAnsi" w:cstheme="minorHAnsi"/>
+          <w:b/>
+          <w:bCs/>
+          <w:color w:val="auto"/>
+          <w:spacing w:val="-5"/>
+          <w:sz w:val="28"/>
+          <w:szCs w:val="24"/>
+          <w:bdr w:val="none" w:sz="0" w:space="0" w:color="auto" w:frame="1"/>
+        </w:rPr>
+        <w:t>Check keywords prominence and keyword proximity</w:t>
+      </w:r>
+      <w:r>
+        <w:rPr>
+          <w:rStyle w:val="Strong"/>
+          <w:rFonts w:asciiTheme="minorHAnsi" w:hAnsiTheme="minorHAnsi" w:cstheme="minorHAnsi"/>
+          <w:b/>
+          <w:bCs/>
+          <w:color w:val="auto"/>
+          <w:spacing w:val="-5"/>
+          <w:sz w:val="28"/>
+          <w:szCs w:val="24"/>
+          <w:bdr w:val="none" w:sz="0" w:space="0" w:color="auto" w:frame="1"/>
+        </w:rPr>
+        <w:t>:</w:t>
+      </w:r>
+    </w:p>
+    <w:p>
+      <w:pPr>
+        <w:pStyle w:val="NormalWeb"/>
+        <w:shd w:val="clear" w:color="auto" w:fill="FFFFFF"/>
+        <w:spacing w:before="0" w:beforeAutospacing="0" w:after="240" w:afterAutospacing="0"/>
+        <w:textAlignment w:val="baseline"/>
+        <w:rPr>
+          <w:rFonts w:asciiTheme="minorHAnsi" w:hAnsiTheme="minorHAnsi" w:cstheme="minorHAnsi"/>
+        </w:rPr>
+      </w:pPr>
+      <w:r>
+        <w:rPr>
+          <w:rFonts w:asciiTheme="minorHAnsi" w:hAnsiTheme="minorHAnsi" w:cstheme="minorHAnsi"/>
+        </w:rPr>
+        <w:t>Though most of the content writers or digital marketers don’t pay much attention to this but keyword prominence should be always taken into account. For example, in the below two sentences-</w:t>
+      </w:r>
+    </w:p>
+    <w:p>
+      <w:pPr>
+        <w:pStyle w:val="NormalWeb"/>
+        <w:shd w:val="clear" w:color="auto" w:fill="FFFFFF"/>
+        <w:spacing w:before="0" w:beforeAutospacing="0" w:after="0" w:afterAutospacing="0"/>
+        <w:textAlignment w:val="baseline"/>
+        <w:rPr>
+          <w:rStyle w:val="Emphasis"/>
+          <w:rFonts w:asciiTheme="minorHAnsi" w:hAnsiTheme="minorHAnsi" w:cstheme="minorHAnsi"/>
+          <w:bdr w:val="none" w:sz="0" w:space="0" w:color="auto" w:frame="1"/>
+        </w:rPr>
+      </w:pPr>
+      <w:r>
+        <w:rPr>
+          <w:rStyle w:val="Emphasis"/>
+          <w:rFonts w:asciiTheme="minorHAnsi" w:hAnsiTheme="minorHAnsi" w:cstheme="minorHAnsi"/>
+          <w:bdr w:val="none" w:sz="0" w:space="0" w:color="auto" w:frame="1"/>
+        </w:rPr>
+        <w:t>“</w:t>
+      </w:r>
+      <w:r>
+        <w:rPr>
+          <w:rStyle w:val="Emphasis"/>
+          <w:rFonts w:asciiTheme="minorHAnsi" w:hAnsiTheme="minorHAnsi" w:cstheme="minorHAnsi"/>
+          <w:bdr w:val="none" w:sz="0" w:space="0" w:color="auto" w:frame="1"/>
+        </w:rPr>
+        <w:t>What are the latest techniques for search engine optimization</w:t>
+      </w:r>
+      <w:r>
+        <w:rPr>
+          <w:rFonts w:asciiTheme="minorHAnsi" w:hAnsiTheme="minorHAnsi" w:cstheme="minorHAnsi"/>
+          <w:i/>
+          <w:iCs/>
+          <w:bdr w:val="none" w:sz="0" w:space="0" w:color="auto" w:frame="1"/>
+        </w:rPr>
+        <w:br/>
+      </w:r>
+      <w:r>
+        <w:rPr>
+          <w:rStyle w:val="Emphasis"/>
+          <w:rFonts w:asciiTheme="minorHAnsi" w:hAnsiTheme="minorHAnsi" w:cstheme="minorHAnsi"/>
+          <w:bdr w:val="none" w:sz="0" w:space="0" w:color="auto" w:frame="1"/>
+        </w:rPr>
+        <w:t>&amp;</w:t>
+      </w:r>
+      <w:r>
+        <w:rPr>
+          <w:rFonts w:asciiTheme="minorHAnsi" w:hAnsiTheme="minorHAnsi" w:cstheme="minorHAnsi"/>
+          <w:i/>
+          <w:iCs/>
+          <w:bdr w:val="none" w:sz="0" w:space="0" w:color="auto" w:frame="1"/>
+        </w:rPr>
+        <w:br/>
+      </w:r>
+      <w:r>
+        <w:rPr>
+          <w:rStyle w:val="Emphasis"/>
+          <w:rFonts w:asciiTheme="minorHAnsi" w:hAnsiTheme="minorHAnsi" w:cstheme="minorHAnsi"/>
+          <w:bdr w:val="none" w:sz="0" w:space="0" w:color="auto" w:frame="1"/>
+        </w:rPr>
+        <w:t>How to you optimize your site for better search engine results</w:t>
+      </w:r>
+      <w:r>
+        <w:rPr>
+          <w:rStyle w:val="Emphasis"/>
+          <w:rFonts w:asciiTheme="minorHAnsi" w:hAnsiTheme="minorHAnsi" w:cstheme="minorHAnsi"/>
+          <w:bdr w:val="none" w:sz="0" w:space="0" w:color="auto" w:frame="1"/>
+        </w:rPr>
+        <w:t>”</w:t>
+      </w:r>
+    </w:p>
+    <w:p>
+      <w:pPr>
+        <w:pStyle w:val="NormalWeb"/>
+        <w:shd w:val="clear" w:color="auto" w:fill="FFFFFF"/>
+        <w:spacing w:before="0" w:beforeAutospacing="0" w:after="0" w:afterAutospacing="0"/>
+        <w:textAlignment w:val="baseline"/>
+        <w:rPr>
+          <w:rFonts w:asciiTheme="minorHAnsi" w:hAnsiTheme="minorHAnsi" w:cstheme="minorHAnsi"/>
+        </w:rPr>
+      </w:pPr>
+    </w:p>
+    <w:p>
+      <w:pPr>
+        <w:pStyle w:val="NormalWeb"/>
+        <w:shd w:val="clear" w:color="auto" w:fill="FFFFFF"/>
+        <w:spacing w:before="0" w:beforeAutospacing="0" w:after="0" w:afterAutospacing="0"/>
+        <w:textAlignment w:val="baseline"/>
+        <w:rPr>
+          <w:rFonts w:asciiTheme="minorHAnsi" w:hAnsiTheme="minorHAnsi" w:cstheme="minorHAnsi"/>
+          <w:sz w:val="18"/>
+          <w:szCs w:val="18"/>
+        </w:rPr>
+      </w:pPr>
+      <w:r>
+        <w:rPr>
+          <w:rFonts w:asciiTheme="minorHAnsi" w:hAnsiTheme="minorHAnsi" w:cstheme="minorHAnsi"/>
+          <w:shd w:val="clear" w:color="auto" w:fill="FFFFFF"/>
+        </w:rPr>
+        <w:t>The chance of ranking the website containing the first line is more for a search in Google for ‘search engine optimization’. Moreover, keyword proximity is also an important factor. The distance between the individual keywords of the search terms should be less for better results</w:t>
+      </w:r>
+      <w:r>
+        <w:rPr>
+          <w:rFonts w:ascii="Arial" w:hAnsi="Arial" w:cs="Arial"/>
+          <w:color w:val="000000"/>
+          <w:sz w:val="18"/>
+          <w:szCs w:val="18"/>
+          <w:shd w:val="clear" w:color="auto" w:fill="FFFFFF"/>
+        </w:rPr>
+        <w:t>.</w:t>
+      </w:r>
     </w:p>
     <w:sectPr>
       <w:pgSz w:w="12240" w:h="15840"/>
@@ -3036,7 +3196,6 @@
     <w:name w:val="Normal (Web)"/>
     <w:basedOn w:val="Normal"/>
     <w:uiPriority w:val="99"/>
-    <w:semiHidden/>
     <w:unhideWhenUsed/>
     <w:rsid w:val="00A91E35"/>
     <w:pPr>
@@ -3113,6 +3272,17 @@
       <w:rFonts w:ascii="Tahoma" w:hAnsi="Tahoma" w:cs="Tahoma"/>
       <w:sz w:val="16"/>
       <w:szCs w:val="16"/>
+    </w:rPr>
+  </w:style>
+  <w:style w:type="character" w:styleId="Emphasis">
+    <w:name w:val="Emphasis"/>
+    <w:basedOn w:val="DefaultParagraphFont"/>
+    <w:uiPriority w:val="20"/>
+    <w:qFormat/>
+    <w:rsid w:val="00983655"/>
+    <w:rPr>
+      <w:i/>
+      <w:iCs/>
     </w:rPr>
   </w:style>
 </w:styles>

--- a/On Page SEO.docx
+++ b/On Page SEO.docx
@@ -1522,29 +1522,321 @@
         <w:spacing w:before="0" w:beforeAutospacing="0" w:after="0" w:afterAutospacing="0"/>
         <w:textAlignment w:val="baseline"/>
         <w:rPr>
-          <w:rFonts w:asciiTheme="minorHAnsi" w:hAnsiTheme="minorHAnsi" w:cstheme="minorHAnsi"/>
-          <w:sz w:val="18"/>
-          <w:szCs w:val="18"/>
-        </w:rPr>
-      </w:pPr>
-      <w:r>
-        <w:rPr>
-          <w:rFonts w:asciiTheme="minorHAnsi" w:hAnsiTheme="minorHAnsi" w:cstheme="minorHAnsi"/>
-          <w:shd w:val="clear" w:color="auto" w:fill="FFFFFF"/>
-        </w:rPr>
-        <w:t>The chance of ranking the website containing the first line is more for a search in Google for ‘search engine optimization’. Moreover, keyword proximity is also an important factor. The distance between the individual keywords of the search terms should be less for better results</w:t>
-      </w:r>
-      <w:r>
-        <w:rPr>
           <w:rFonts w:ascii="Arial" w:hAnsi="Arial" w:cs="Arial"/>
           <w:color w:val="000000"/>
           <w:sz w:val="18"/>
           <w:szCs w:val="18"/>
           <w:shd w:val="clear" w:color="auto" w:fill="FFFFFF"/>
         </w:rPr>
+      </w:pPr>
+      <w:r>
+        <w:rPr>
+          <w:rFonts w:asciiTheme="minorHAnsi" w:hAnsiTheme="minorHAnsi" w:cstheme="minorHAnsi"/>
+          <w:shd w:val="clear" w:color="auto" w:fill="FFFFFF"/>
+        </w:rPr>
+        <w:t>The chance of ranking the website containing the first line is more for a search in Google for ‘search engine optimization’. Moreover, keyword proximity is also an important factor. The distance between the individual keywords of the search terms should be less for better results</w:t>
+      </w:r>
+      <w:r>
+        <w:rPr>
+          <w:rFonts w:ascii="Arial" w:hAnsi="Arial" w:cs="Arial"/>
+          <w:color w:val="000000"/>
+          <w:sz w:val="18"/>
+          <w:szCs w:val="18"/>
+          <w:shd w:val="clear" w:color="auto" w:fill="FFFFFF"/>
+        </w:rPr>
         <w:t>.</w:t>
       </w:r>
     </w:p>
+    <w:p>
+      <w:pPr>
+        <w:pStyle w:val="NormalWeb"/>
+        <w:shd w:val="clear" w:color="auto" w:fill="FFFFFF"/>
+        <w:spacing w:before="0" w:beforeAutospacing="0" w:after="0" w:afterAutospacing="0"/>
+        <w:textAlignment w:val="baseline"/>
+        <w:rPr>
+          <w:rFonts w:ascii="Arial" w:hAnsi="Arial" w:cs="Arial"/>
+          <w:color w:val="000000"/>
+          <w:sz w:val="18"/>
+          <w:szCs w:val="18"/>
+          <w:shd w:val="clear" w:color="auto" w:fill="FFFFFF"/>
+        </w:rPr>
+      </w:pPr>
+    </w:p>
+    <w:p>
+      <w:pPr>
+        <w:pStyle w:val="NormalWeb"/>
+        <w:shd w:val="clear" w:color="auto" w:fill="FFFFFF"/>
+        <w:spacing w:before="0" w:beforeAutospacing="0" w:after="0" w:afterAutospacing="0"/>
+        <w:textAlignment w:val="baseline"/>
+        <w:rPr>
+          <w:rFonts w:ascii="Arial" w:hAnsi="Arial" w:cs="Arial"/>
+          <w:color w:val="000000"/>
+          <w:sz w:val="18"/>
+          <w:szCs w:val="18"/>
+          <w:shd w:val="clear" w:color="auto" w:fill="FFFFFF"/>
+        </w:rPr>
+      </w:pPr>
+    </w:p>
+    <w:p>
+      <w:pPr>
+        <w:pStyle w:val="NormalWeb"/>
+        <w:shd w:val="clear" w:color="auto" w:fill="FFFFFF"/>
+        <w:spacing w:before="0" w:beforeAutospacing="0" w:after="0" w:afterAutospacing="0"/>
+        <w:textAlignment w:val="baseline"/>
+        <w:rPr>
+          <w:rFonts w:ascii="Arial" w:hAnsi="Arial" w:cs="Arial"/>
+          <w:color w:val="000000"/>
+          <w:sz w:val="18"/>
+          <w:szCs w:val="18"/>
+          <w:shd w:val="clear" w:color="auto" w:fill="FFFFFF"/>
+        </w:rPr>
+      </w:pPr>
+    </w:p>
+    <w:p>
+      <w:pPr>
+        <w:pStyle w:val="NormalWeb"/>
+        <w:shd w:val="clear" w:color="auto" w:fill="FFFFFF"/>
+        <w:spacing w:before="0" w:beforeAutospacing="0" w:after="0" w:afterAutospacing="0"/>
+        <w:textAlignment w:val="baseline"/>
+        <w:rPr>
+          <w:rFonts w:ascii="Arial" w:hAnsi="Arial" w:cs="Arial"/>
+          <w:color w:val="000000"/>
+          <w:sz w:val="18"/>
+          <w:szCs w:val="18"/>
+          <w:shd w:val="clear" w:color="auto" w:fill="FFFFFF"/>
+        </w:rPr>
+      </w:pPr>
+    </w:p>
+    <w:p>
+      <w:pPr>
+        <w:pStyle w:val="NormalWeb"/>
+        <w:shd w:val="clear" w:color="auto" w:fill="FFFFFF"/>
+        <w:spacing w:before="0" w:beforeAutospacing="0" w:after="0" w:afterAutospacing="0"/>
+        <w:textAlignment w:val="baseline"/>
+        <w:rPr>
+          <w:rFonts w:ascii="Arial" w:hAnsi="Arial" w:cs="Arial"/>
+          <w:color w:val="000000"/>
+          <w:sz w:val="18"/>
+          <w:szCs w:val="18"/>
+          <w:shd w:val="clear" w:color="auto" w:fill="FFFFFF"/>
+        </w:rPr>
+      </w:pPr>
+    </w:p>
+    <w:p>
+      <w:pPr>
+        <w:pStyle w:val="NormalWeb"/>
+        <w:shd w:val="clear" w:color="auto" w:fill="FFFFFF"/>
+        <w:spacing w:before="0" w:beforeAutospacing="0" w:after="0" w:afterAutospacing="0"/>
+        <w:textAlignment w:val="baseline"/>
+        <w:rPr>
+          <w:rFonts w:ascii="Arial" w:hAnsi="Arial" w:cs="Arial"/>
+          <w:color w:val="000000"/>
+          <w:sz w:val="18"/>
+          <w:szCs w:val="18"/>
+          <w:shd w:val="clear" w:color="auto" w:fill="FFFFFF"/>
+        </w:rPr>
+      </w:pPr>
+    </w:p>
+    <w:p>
+      <w:pPr>
+        <w:pStyle w:val="NormalWeb"/>
+        <w:shd w:val="clear" w:color="auto" w:fill="FFFFFF"/>
+        <w:spacing w:before="0" w:beforeAutospacing="0" w:after="0" w:afterAutospacing="0"/>
+        <w:textAlignment w:val="baseline"/>
+        <w:rPr>
+          <w:rFonts w:ascii="Arial" w:hAnsi="Arial" w:cs="Arial"/>
+          <w:color w:val="000000"/>
+          <w:sz w:val="18"/>
+          <w:szCs w:val="18"/>
+          <w:shd w:val="clear" w:color="auto" w:fill="FFFFFF"/>
+        </w:rPr>
+      </w:pPr>
+    </w:p>
+    <w:p>
+      <w:pPr>
+        <w:pStyle w:val="NormalWeb"/>
+        <w:shd w:val="clear" w:color="auto" w:fill="FFFFFF"/>
+        <w:spacing w:before="0" w:beforeAutospacing="0" w:after="0" w:afterAutospacing="0"/>
+        <w:textAlignment w:val="baseline"/>
+        <w:rPr>
+          <w:rFonts w:ascii="Arial" w:hAnsi="Arial" w:cs="Arial"/>
+          <w:color w:val="000000"/>
+          <w:sz w:val="18"/>
+          <w:szCs w:val="18"/>
+          <w:shd w:val="clear" w:color="auto" w:fill="FFFFFF"/>
+        </w:rPr>
+      </w:pPr>
+    </w:p>
+    <w:p>
+      <w:pPr>
+        <w:pStyle w:val="Heading3"/>
+        <w:shd w:val="clear" w:color="auto" w:fill="FFFFFF"/>
+        <w:spacing w:before="0" w:line="312" w:lineRule="atLeast"/>
+        <w:textAlignment w:val="baseline"/>
+        <w:rPr>
+          <w:rFonts w:asciiTheme="minorHAnsi" w:hAnsiTheme="minorHAnsi" w:cstheme="minorHAnsi"/>
+          <w:color w:val="auto"/>
+          <w:spacing w:val="-5"/>
+          <w:sz w:val="28"/>
+          <w:szCs w:val="24"/>
+        </w:rPr>
+      </w:pPr>
+      <w:r>
+        <w:rPr>
+          <w:rStyle w:val="Strong"/>
+          <w:rFonts w:asciiTheme="minorHAnsi" w:hAnsiTheme="minorHAnsi" w:cstheme="minorHAnsi"/>
+          <w:b/>
+          <w:bCs/>
+          <w:color w:val="auto"/>
+          <w:spacing w:val="-5"/>
+          <w:sz w:val="28"/>
+          <w:szCs w:val="24"/>
+          <w:bdr w:val="none" w:sz="0" w:space="0" w:color="auto" w:frame="1"/>
+        </w:rPr>
+        <w:lastRenderedPageBreak/>
+        <w:t>Long tail keywords</w:t>
+      </w:r>
+      <w:r>
+        <w:rPr>
+          <w:rStyle w:val="Strong"/>
+          <w:rFonts w:asciiTheme="minorHAnsi" w:hAnsiTheme="minorHAnsi" w:cstheme="minorHAnsi"/>
+          <w:b/>
+          <w:bCs/>
+          <w:color w:val="auto"/>
+          <w:spacing w:val="-5"/>
+          <w:sz w:val="28"/>
+          <w:szCs w:val="24"/>
+          <w:bdr w:val="none" w:sz="0" w:space="0" w:color="auto" w:frame="1"/>
+        </w:rPr>
+        <w:t>:</w:t>
+      </w:r>
+    </w:p>
+    <w:p>
+      <w:pPr>
+        <w:pStyle w:val="NormalWeb"/>
+        <w:shd w:val="clear" w:color="auto" w:fill="FFFFFF"/>
+        <w:spacing w:before="0" w:beforeAutospacing="0" w:after="0" w:afterAutospacing="0"/>
+        <w:textAlignment w:val="baseline"/>
+        <w:rPr>
+          <w:rFonts w:asciiTheme="minorHAnsi" w:hAnsiTheme="minorHAnsi" w:cstheme="minorHAnsi"/>
+        </w:rPr>
+      </w:pPr>
+      <w:r>
+        <w:rPr>
+          <w:rFonts w:asciiTheme="minorHAnsi" w:hAnsiTheme="minorHAnsi" w:cstheme="minorHAnsi"/>
+        </w:rPr>
+        <w:t>The competition is high these days. To achieve a good rank for a common and short term keyword is tough. Long tail keywords help you with this. Long tail keywords are easy to rank for any query at the SERP page. Suppose if you are targeting keywords </w:t>
+      </w:r>
+      <w:r>
+        <w:rPr>
+          <w:rStyle w:val="Emphasis"/>
+          <w:rFonts w:asciiTheme="minorHAnsi" w:hAnsiTheme="minorHAnsi" w:cstheme="minorHAnsi"/>
+          <w:bdr w:val="none" w:sz="0" w:space="0" w:color="auto" w:frame="1"/>
+        </w:rPr>
+        <w:t>backlinks</w:t>
+      </w:r>
+      <w:r>
+        <w:rPr>
+          <w:rFonts w:asciiTheme="minorHAnsi" w:hAnsiTheme="minorHAnsi" w:cstheme="minorHAnsi"/>
+        </w:rPr>
+        <w:t> then try to add keywords like </w:t>
+      </w:r>
+      <w:r>
+        <w:rPr>
+          <w:rStyle w:val="Emphasis"/>
+          <w:rFonts w:asciiTheme="minorHAnsi" w:hAnsiTheme="minorHAnsi" w:cstheme="minorHAnsi"/>
+          <w:bdr w:val="none" w:sz="0" w:space="0" w:color="auto" w:frame="1"/>
+        </w:rPr>
+        <w:t>How to generate backlinks and how to create backlinks</w:t>
+      </w:r>
+      <w:r>
+        <w:rPr>
+          <w:rFonts w:asciiTheme="minorHAnsi" w:hAnsiTheme="minorHAnsi" w:cstheme="minorHAnsi"/>
+        </w:rPr>
+        <w:t> these keywords will help your blog or site to get rank for the long tail keywords and after 6 to 12 months you might be also rank for generic keywords. So long tail keywords always provide good amount of traffic to any sites, so don’t try to ignore this types of SEO techniques. You can also prefer this article for the </w:t>
+      </w:r>
+      <w:hyperlink r:id="rId10" w:tgtFrame="_blank" w:history="1">
+        <w:r>
+          <w:rPr>
+            <w:rStyle w:val="Hyperlink"/>
+            <w:rFonts w:asciiTheme="minorHAnsi" w:hAnsiTheme="minorHAnsi" w:cstheme="minorHAnsi"/>
+            <w:color w:val="auto"/>
+            <w:bdr w:val="none" w:sz="0" w:space="0" w:color="auto" w:frame="1"/>
+          </w:rPr>
+          <w:t>long tail keywords</w:t>
+        </w:r>
+      </w:hyperlink>
+      <w:r>
+        <w:rPr>
+          <w:rFonts w:asciiTheme="minorHAnsi" w:hAnsiTheme="minorHAnsi" w:cstheme="minorHAnsi"/>
+        </w:rPr>
+        <w:t>.</w:t>
+      </w:r>
+    </w:p>
+    <w:p>
+      <w:pPr>
+        <w:pStyle w:val="NormalWeb"/>
+        <w:shd w:val="clear" w:color="auto" w:fill="FFFFFF"/>
+        <w:spacing w:before="0" w:beforeAutospacing="0" w:after="0" w:afterAutospacing="0"/>
+        <w:textAlignment w:val="baseline"/>
+        <w:rPr>
+          <w:rFonts w:asciiTheme="minorHAnsi" w:hAnsiTheme="minorHAnsi" w:cstheme="minorHAnsi"/>
+        </w:rPr>
+      </w:pPr>
+      <w:r>
+        <w:rPr>
+          <w:noProof/>
+        </w:rPr>
+        <w:drawing>
+          <wp:inline distT="0" distB="0" distL="0" distR="0">
+            <wp:extent cx="5943600" cy="2992190"/>
+            <wp:effectExtent l="19050" t="0" r="0" b="0"/>
+            <wp:docPr id="2" name="Picture 1" descr="long tail keyword"/>
+            <wp:cNvGraphicFramePr>
+              <a:graphicFrameLocks xmlns:a="http://schemas.openxmlformats.org/drawingml/2006/main" noChangeAspect="1"/>
+            </wp:cNvGraphicFramePr>
+            <a:graphic xmlns:a="http://schemas.openxmlformats.org/drawingml/2006/main">
+              <a:graphicData uri="http://schemas.openxmlformats.org/drawingml/2006/picture">
+                <pic:pic xmlns:pic="http://schemas.openxmlformats.org/drawingml/2006/picture">
+                  <pic:nvPicPr>
+                    <pic:cNvPr id="0" name="Picture 1" descr="long tail keyword"/>
+                    <pic:cNvPicPr>
+                      <a:picLocks noChangeAspect="1" noChangeArrowheads="1"/>
+                    </pic:cNvPicPr>
+                  </pic:nvPicPr>
+                  <pic:blipFill>
+                    <a:blip r:embed="rId11"/>
+                    <a:srcRect/>
+                    <a:stretch>
+                      <a:fillRect/>
+                    </a:stretch>
+                  </pic:blipFill>
+                  <pic:spPr bwMode="auto">
+                    <a:xfrm>
+                      <a:off x="0" y="0"/>
+                      <a:ext cx="5943600" cy="2992190"/>
+                    </a:xfrm>
+                    <a:prstGeom prst="rect">
+                      <a:avLst/>
+                    </a:prstGeom>
+                    <a:noFill/>
+                    <a:ln w="9525">
+                      <a:noFill/>
+                      <a:miter lim="800000"/>
+                      <a:headEnd/>
+                      <a:tailEnd/>
+                    </a:ln>
+                  </pic:spPr>
+                </pic:pic>
+              </a:graphicData>
+            </a:graphic>
+          </wp:inline>
+        </w:drawing>
+      </w:r>
+    </w:p>
+    <w:p/>
+    <w:p/>
+    <w:p/>
     <w:sectPr>
       <w:pgSz w:w="12240" w:h="15840"/>
       <w:pgMar w:top="1440" w:right="1440" w:bottom="1440" w:left="1440" w:header="720" w:footer="720" w:gutter="0"/>

--- a/On Page SEO.docx
+++ b/On Page SEO.docx
@@ -1834,8 +1834,79 @@
         </w:drawing>
       </w:r>
     </w:p>
-    <w:p/>
-    <w:p/>
+    <w:p>
+      <w:pPr>
+        <w:pStyle w:val="NormalWeb"/>
+        <w:shd w:val="clear" w:color="auto" w:fill="FFFFFF"/>
+        <w:spacing w:before="0" w:beforeAutospacing="0" w:after="0" w:afterAutospacing="0"/>
+        <w:textAlignment w:val="baseline"/>
+        <w:rPr>
+          <w:rFonts w:asciiTheme="minorHAnsi" w:hAnsiTheme="minorHAnsi" w:cstheme="minorHAnsi"/>
+        </w:rPr>
+      </w:pPr>
+    </w:p>
+    <w:p>
+      <w:pPr>
+        <w:pStyle w:val="Heading3"/>
+        <w:shd w:val="clear" w:color="auto" w:fill="FFFFFF"/>
+        <w:spacing w:before="0" w:line="312" w:lineRule="atLeast"/>
+        <w:textAlignment w:val="baseline"/>
+        <w:rPr>
+          <w:rFonts w:asciiTheme="minorHAnsi" w:hAnsiTheme="minorHAnsi" w:cstheme="minorHAnsi"/>
+          <w:color w:val="444444"/>
+          <w:spacing w:val="-5"/>
+          <w:sz w:val="28"/>
+          <w:szCs w:val="24"/>
+        </w:rPr>
+      </w:pPr>
+      <w:r>
+        <w:rPr>
+          <w:rStyle w:val="Strong"/>
+          <w:rFonts w:asciiTheme="minorHAnsi" w:hAnsiTheme="minorHAnsi" w:cstheme="minorHAnsi"/>
+          <w:b/>
+          <w:bCs/>
+          <w:color w:val="444444"/>
+          <w:spacing w:val="-5"/>
+          <w:sz w:val="28"/>
+          <w:szCs w:val="24"/>
+          <w:bdr w:val="none" w:sz="0" w:space="0" w:color="auto" w:frame="1"/>
+        </w:rPr>
+        <w:t>Sitemap</w:t>
+      </w:r>
+      <w:r>
+        <w:rPr>
+          <w:rStyle w:val="Strong"/>
+          <w:rFonts w:asciiTheme="minorHAnsi" w:hAnsiTheme="minorHAnsi" w:cstheme="minorHAnsi"/>
+          <w:b/>
+          <w:bCs/>
+          <w:color w:val="444444"/>
+          <w:spacing w:val="-5"/>
+          <w:sz w:val="28"/>
+          <w:szCs w:val="24"/>
+          <w:bdr w:val="none" w:sz="0" w:space="0" w:color="auto" w:frame="1"/>
+        </w:rPr>
+        <w:t>:</w:t>
+      </w:r>
+    </w:p>
+    <w:p>
+      <w:pPr>
+        <w:pStyle w:val="NormalWeb"/>
+        <w:shd w:val="clear" w:color="auto" w:fill="FFFFFF"/>
+        <w:spacing w:before="0" w:beforeAutospacing="0" w:after="240" w:afterAutospacing="0"/>
+        <w:textAlignment w:val="baseline"/>
+        <w:rPr>
+          <w:rFonts w:asciiTheme="minorHAnsi" w:hAnsiTheme="minorHAnsi" w:cstheme="minorHAnsi"/>
+          <w:color w:val="000000"/>
+        </w:rPr>
+      </w:pPr>
+      <w:r>
+        <w:rPr>
+          <w:rFonts w:asciiTheme="minorHAnsi" w:hAnsiTheme="minorHAnsi" w:cstheme="minorHAnsi"/>
+          <w:color w:val="000000"/>
+        </w:rPr>
+        <w:t>Using sitemap in optimizing a website is one of the best SEO techniques of all time. It not only influences in organising a website properly but also helps search engine to crawl and index your site easily. This in turn increases the website’s visibility, allow visitors to dig more into the content which enables page links.</w:t>
+      </w:r>
+    </w:p>
     <w:p/>
     <w:sectPr>
       <w:pgSz w:w="12240" w:h="15840"/>

--- a/On Page SEO.docx
+++ b/On Page SEO.docx
@@ -1906,6 +1906,81 @@
         </w:rPr>
         <w:t>Using sitemap in optimizing a website is one of the best SEO techniques of all time. It not only influences in organising a website properly but also helps search engine to crawl and index your site easily. This in turn increases the website’s visibility, allow visitors to dig more into the content which enables page links.</w:t>
       </w:r>
+    </w:p>
+    <w:p>
+      <w:pPr>
+        <w:pStyle w:val="Heading3"/>
+        <w:shd w:val="clear" w:color="auto" w:fill="FFFFFF"/>
+        <w:spacing w:before="0" w:line="312" w:lineRule="atLeast"/>
+        <w:textAlignment w:val="baseline"/>
+        <w:rPr>
+          <w:rFonts w:asciiTheme="minorHAnsi" w:hAnsiTheme="minorHAnsi" w:cstheme="minorHAnsi"/>
+          <w:color w:val="auto"/>
+          <w:spacing w:val="-5"/>
+          <w:sz w:val="28"/>
+          <w:szCs w:val="24"/>
+        </w:rPr>
+      </w:pPr>
+      <w:r>
+        <w:rPr>
+          <w:rStyle w:val="Strong"/>
+          <w:rFonts w:asciiTheme="minorHAnsi" w:hAnsiTheme="minorHAnsi" w:cstheme="minorHAnsi"/>
+          <w:b/>
+          <w:bCs/>
+          <w:color w:val="auto"/>
+          <w:spacing w:val="-5"/>
+          <w:sz w:val="28"/>
+          <w:szCs w:val="24"/>
+          <w:bdr w:val="none" w:sz="0" w:space="0" w:color="auto" w:frame="1"/>
+        </w:rPr>
+        <w:t>Schema mark-up</w:t>
+      </w:r>
+      <w:r>
+        <w:rPr>
+          <w:rStyle w:val="Strong"/>
+          <w:rFonts w:asciiTheme="minorHAnsi" w:hAnsiTheme="minorHAnsi" w:cstheme="minorHAnsi"/>
+          <w:b/>
+          <w:bCs/>
+          <w:color w:val="auto"/>
+          <w:spacing w:val="-5"/>
+          <w:sz w:val="28"/>
+          <w:szCs w:val="24"/>
+          <w:bdr w:val="none" w:sz="0" w:space="0" w:color="auto" w:frame="1"/>
+        </w:rPr>
+        <w:t>:</w:t>
+      </w:r>
+    </w:p>
+    <w:p>
+      <w:pPr>
+        <w:pStyle w:val="NormalWeb"/>
+        <w:shd w:val="clear" w:color="auto" w:fill="FFFFFF"/>
+        <w:spacing w:before="0" w:beforeAutospacing="0" w:after="240" w:afterAutospacing="0"/>
+        <w:textAlignment w:val="baseline"/>
+        <w:rPr>
+          <w:rFonts w:asciiTheme="minorHAnsi" w:hAnsiTheme="minorHAnsi" w:cstheme="minorHAnsi"/>
+        </w:rPr>
+      </w:pPr>
+      <w:r>
+        <w:rPr>
+          <w:rFonts w:asciiTheme="minorHAnsi" w:hAnsiTheme="minorHAnsi" w:cstheme="minorHAnsi"/>
+        </w:rPr>
+        <w:t>Schema mark up helps the search engine to display some of very important content in the SERP. The highlighted features grab visitor’s attention easily. For example you can use mark-ups like date, star rating, review for a particular product, timing of popular events, product features, FAQ etc. There are two types of schema markup JSON-LD and Microdata. Schema mark up always help to your site for increasing CTR and little bit ranking also.</w:t>
+      </w:r>
+    </w:p>
+    <w:p>
+      <w:pPr>
+        <w:pStyle w:val="Heading3"/>
+        <w:shd w:val="clear" w:color="auto" w:fill="FFFFFF"/>
+        <w:spacing w:before="0" w:line="312" w:lineRule="atLeast"/>
+        <w:textAlignment w:val="baseline"/>
+        <w:rPr>
+          <w:rFonts w:asciiTheme="minorHAnsi" w:hAnsiTheme="minorHAnsi" w:cstheme="minorHAnsi"/>
+          <w:color w:val="auto"/>
+          <w:spacing w:val="-5"/>
+          <w:sz w:val="24"/>
+          <w:szCs w:val="24"/>
+        </w:rPr>
+      </w:pPr>
     </w:p>
     <w:p/>
     <w:sectPr>

--- a/On Page SEO.docx
+++ b/On Page SEO.docx
@@ -47,7 +47,27 @@
           <w:szCs w:val="24"/>
           <w:shd w:val="clear" w:color="auto" w:fill="FFFFFF"/>
         </w:rPr>
-        <w:t>(also called on-site SEO) is the practice of optimizing web pages to rank higher in search engines. It includes optimizations to visible content and the HTML source code. Why is on-page SEO important? Google looks at your page’s content to determine whether it’s a relevant result for the search query.</w:t>
+        <w:t xml:space="preserve">(also called on-site SEO) is the practice of optimizing web pages to rank higher in search engines. It includes optimizations to visible content and the HTML source code. Why is on-page SEO important? Google looks at your </w:t>
+      </w:r>
+      <w:proofErr w:type="gramStart"/>
+      <w:r>
+        <w:rPr>
+          <w:rFonts w:cstheme="minorHAnsi"/>
+          <w:sz w:val="24"/>
+          <w:szCs w:val="24"/>
+          <w:shd w:val="clear" w:color="auto" w:fill="FFFFFF"/>
+        </w:rPr>
+        <w:t>page’s</w:t>
+      </w:r>
+      <w:proofErr w:type="gramEnd"/>
+      <w:r>
+        <w:rPr>
+          <w:rFonts w:cstheme="minorHAnsi"/>
+          <w:sz w:val="24"/>
+          <w:szCs w:val="24"/>
+          <w:shd w:val="clear" w:color="auto" w:fill="FFFFFF"/>
+        </w:rPr>
+        <w:t xml:space="preserve"> content to determine whether it’s a relevant result for the search query.</w:t>
       </w:r>
     </w:p>
     <w:p>
@@ -72,8 +92,9 @@
           <w:sz w:val="28"/>
           <w:szCs w:val="24"/>
         </w:rPr>
-        <w:t>What is on page SEO</w:t>
-      </w:r>
+        <w:t xml:space="preserve">What is on page </w:t>
+      </w:r>
+      <w:proofErr w:type="gramStart"/>
       <w:r>
         <w:rPr>
           <w:rFonts w:eastAsia="Times New Roman" w:cstheme="minorHAnsi"/>
@@ -83,8 +104,20 @@
           <w:sz w:val="28"/>
           <w:szCs w:val="24"/>
         </w:rPr>
+        <w:t>SEO</w:t>
+      </w:r>
+      <w:r>
+        <w:rPr>
+          <w:rFonts w:eastAsia="Times New Roman" w:cstheme="minorHAnsi"/>
+          <w:b/>
+          <w:bCs/>
+          <w:spacing w:val="-7"/>
+          <w:sz w:val="28"/>
+          <w:szCs w:val="24"/>
+        </w:rPr>
         <w:t>:</w:t>
       </w:r>
+      <w:proofErr w:type="gramEnd"/>
     </w:p>
     <w:p>
       <w:pPr>
@@ -587,8 +620,16 @@
         <w:rPr>
           <w:rFonts w:asciiTheme="minorHAnsi" w:hAnsiTheme="minorHAnsi" w:cstheme="minorHAnsi"/>
         </w:rPr>
-        <w:t>Before you go for ‘content is the king’, you should know that it is the keywords that make content the king. Thorough research on keywords should be made before you start writing your content. Google is behaving smarter than before regarding keywords. Use your targeted keywords throughout the content but don’t overdo it. Keyword stuffing is a BIG NO in SEO. Now Google can catch the synonyms as well and tries to show the best results when someone ask for the same.</w:t>
-      </w:r>
+        <w:t xml:space="preserve">Before you go for ‘content is the king’, you should know that it is the keywords that make content the king. Thorough research on keywords should be made before you start writing your content. Google is behaving smarter than before regarding keywords. Use your targeted keywords throughout the content but don’t overdo it. Keyword stuffing is a BIG NO in SEO. </w:t>
+      </w:r>
+      <w:proofErr w:type="gramStart"/>
+      <w:r>
+        <w:rPr>
+          <w:rFonts w:asciiTheme="minorHAnsi" w:hAnsiTheme="minorHAnsi" w:cstheme="minorHAnsi"/>
+        </w:rPr>
+        <w:t>Now Google can catch the synonyms as well and tries to show the best results when someone ask for the same.</w:t>
+      </w:r>
+      <w:proofErr w:type="gramEnd"/>
     </w:p>
     <w:p>
       <w:pPr>
@@ -604,7 +645,23 @@
         <w:rPr>
           <w:rFonts w:asciiTheme="minorHAnsi" w:hAnsiTheme="minorHAnsi" w:cstheme="minorHAnsi"/>
         </w:rPr>
-        <w:t>Try to use your keywords in the title, url and meta description. It is good if you can use the primary keyword once in the first paragraph of your content. For the best keywords optimization you can use </w:t>
+        <w:t xml:space="preserve">Try to use your keywords in the title, </w:t>
+      </w:r>
+      <w:proofErr w:type="spellStart"/>
+      <w:proofErr w:type="gramStart"/>
+      <w:r>
+        <w:rPr>
+          <w:rFonts w:asciiTheme="minorHAnsi" w:hAnsiTheme="minorHAnsi" w:cstheme="minorHAnsi"/>
+        </w:rPr>
+        <w:t>url</w:t>
+      </w:r>
+      <w:proofErr w:type="spellEnd"/>
+      <w:proofErr w:type="gramEnd"/>
+      <w:r>
+        <w:rPr>
+          <w:rFonts w:asciiTheme="minorHAnsi" w:hAnsiTheme="minorHAnsi" w:cstheme="minorHAnsi"/>
+        </w:rPr>
+        <w:t xml:space="preserve"> and meta description. It is good if you can use the primary keyword once in the first paragraph of your content. For the best keywords optimization you can use </w:t>
       </w:r>
       <w:hyperlink r:id="rId6" w:tgtFrame="_blank" w:history="1">
         <w:r>
@@ -1187,20 +1244,48 @@
           <w:rFonts w:asciiTheme="minorHAnsi" w:hAnsiTheme="minorHAnsi" w:cstheme="minorHAnsi"/>
           <w:color w:val="000000"/>
         </w:rPr>
-        <w:t> Here ‘increase website traffic’ is the anchor text that links you to one of ‘Tend To Read’s blogs. Anchor text is an important factor in SEO as it helps your website with </w:t>
-      </w:r>
-      <w:hyperlink r:id="rId9" w:history="1">
-        <w:r>
-          <w:rPr>
-            <w:rStyle w:val="Hyperlink"/>
-            <w:rFonts w:asciiTheme="minorHAnsi" w:hAnsiTheme="minorHAnsi" w:cstheme="minorHAnsi"/>
-            <w:color w:val="0287D5"/>
-            <w:u w:val="none"/>
-            <w:bdr w:val="none" w:sz="0" w:space="0" w:color="auto" w:frame="1"/>
-          </w:rPr>
-          <w:t>backlinks</w:t>
-        </w:r>
-      </w:hyperlink>
+        <w:t> </w:t>
+      </w:r>
+      <w:proofErr w:type="gramStart"/>
+      <w:r>
+        <w:rPr>
+          <w:rFonts w:asciiTheme="minorHAnsi" w:hAnsiTheme="minorHAnsi" w:cstheme="minorHAnsi"/>
+          <w:color w:val="000000"/>
+        </w:rPr>
+        <w:t>Here</w:t>
+      </w:r>
+      <w:proofErr w:type="gramEnd"/>
+      <w:r>
+        <w:rPr>
+          <w:rFonts w:asciiTheme="minorHAnsi" w:hAnsiTheme="minorHAnsi" w:cstheme="minorHAnsi"/>
+          <w:color w:val="000000"/>
+        </w:rPr>
+        <w:t xml:space="preserve"> ‘increase website traffic’ is the anchor text that links you to one of ‘Tend To Read’s blogs. Anchor text is an important factor in SEO as it helps your website with </w:t>
+      </w:r>
+      <w:proofErr w:type="spellStart"/>
+      <w:r>
+        <w:fldChar w:fldCharType="begin"/>
+      </w:r>
+      <w:r>
+        <w:instrText>HYPERLINK "https://www.tendtoread.com/create-backlinks-manually-for-website/"</w:instrText>
+      </w:r>
+      <w:r>
+        <w:fldChar w:fldCharType="separate"/>
+      </w:r>
+      <w:r>
+        <w:rPr>
+          <w:rStyle w:val="Hyperlink"/>
+          <w:rFonts w:asciiTheme="minorHAnsi" w:hAnsiTheme="minorHAnsi" w:cstheme="minorHAnsi"/>
+          <w:color w:val="0287D5"/>
+          <w:u w:val="none"/>
+          <w:bdr w:val="none" w:sz="0" w:space="0" w:color="auto" w:frame="1"/>
+        </w:rPr>
+        <w:t>backlinks</w:t>
+      </w:r>
+      <w:proofErr w:type="spellEnd"/>
+      <w:r>
+        <w:fldChar w:fldCharType="end"/>
+      </w:r>
       <w:r>
         <w:rPr>
           <w:rFonts w:asciiTheme="minorHAnsi" w:hAnsiTheme="minorHAnsi" w:cstheme="minorHAnsi"/>
@@ -1487,13 +1572,23 @@
         </w:rPr>
         <w:br/>
       </w:r>
+      <w:proofErr w:type="gramStart"/>
       <w:r>
         <w:rPr>
           <w:rStyle w:val="Emphasis"/>
           <w:rFonts w:asciiTheme="minorHAnsi" w:hAnsiTheme="minorHAnsi" w:cstheme="minorHAnsi"/>
           <w:bdr w:val="none" w:sz="0" w:space="0" w:color="auto" w:frame="1"/>
         </w:rPr>
-        <w:t>How to you optimize your site for better search engine results</w:t>
+        <w:t>How</w:t>
+      </w:r>
+      <w:proofErr w:type="gramEnd"/>
+      <w:r>
+        <w:rPr>
+          <w:rStyle w:val="Emphasis"/>
+          <w:rFonts w:asciiTheme="minorHAnsi" w:hAnsiTheme="minorHAnsi" w:cstheme="minorHAnsi"/>
+          <w:bdr w:val="none" w:sz="0" w:space="0" w:color="auto" w:frame="1"/>
+        </w:rPr>
+        <w:t xml:space="preserve"> to you optimize your site for better search engine results</w:t>
       </w:r>
       <w:r>
         <w:rPr>
@@ -1727,6 +1822,7 @@
         </w:rPr>
         <w:t>The competition is high these days. To achieve a good rank for a common and short term keyword is tough. Long tail keywords help you with this. Long tail keywords are easy to rank for any query at the SERP page. Suppose if you are targeting keywords </w:t>
       </w:r>
+      <w:proofErr w:type="spellStart"/>
       <w:r>
         <w:rPr>
           <w:rStyle w:val="Emphasis"/>
@@ -1735,6 +1831,7 @@
         </w:rPr>
         <w:t>backlinks</w:t>
       </w:r>
+      <w:proofErr w:type="spellEnd"/>
       <w:r>
         <w:rPr>
           <w:rFonts w:asciiTheme="minorHAnsi" w:hAnsiTheme="minorHAnsi" w:cstheme="minorHAnsi"/>
@@ -1747,15 +1844,43 @@
           <w:rFonts w:asciiTheme="minorHAnsi" w:hAnsiTheme="minorHAnsi" w:cstheme="minorHAnsi"/>
           <w:bdr w:val="none" w:sz="0" w:space="0" w:color="auto" w:frame="1"/>
         </w:rPr>
-        <w:t>How to generate backlinks and how to create backlinks</w:t>
-      </w:r>
+        <w:t xml:space="preserve">How to generate </w:t>
+      </w:r>
+      <w:proofErr w:type="spellStart"/>
+      <w:r>
+        <w:rPr>
+          <w:rStyle w:val="Emphasis"/>
+          <w:rFonts w:asciiTheme="minorHAnsi" w:hAnsiTheme="minorHAnsi" w:cstheme="minorHAnsi"/>
+          <w:bdr w:val="none" w:sz="0" w:space="0" w:color="auto" w:frame="1"/>
+        </w:rPr>
+        <w:t>backlinks</w:t>
+      </w:r>
+      <w:proofErr w:type="spellEnd"/>
+      <w:r>
+        <w:rPr>
+          <w:rStyle w:val="Emphasis"/>
+          <w:rFonts w:asciiTheme="minorHAnsi" w:hAnsiTheme="minorHAnsi" w:cstheme="minorHAnsi"/>
+          <w:bdr w:val="none" w:sz="0" w:space="0" w:color="auto" w:frame="1"/>
+        </w:rPr>
+        <w:t xml:space="preserve"> and how to create </w:t>
+      </w:r>
+      <w:proofErr w:type="spellStart"/>
+      <w:r>
+        <w:rPr>
+          <w:rStyle w:val="Emphasis"/>
+          <w:rFonts w:asciiTheme="minorHAnsi" w:hAnsiTheme="minorHAnsi" w:cstheme="minorHAnsi"/>
+          <w:bdr w:val="none" w:sz="0" w:space="0" w:color="auto" w:frame="1"/>
+        </w:rPr>
+        <w:t>backlinks</w:t>
+      </w:r>
+      <w:proofErr w:type="spellEnd"/>
       <w:r>
         <w:rPr>
           <w:rFonts w:asciiTheme="minorHAnsi" w:hAnsiTheme="minorHAnsi" w:cstheme="minorHAnsi"/>
         </w:rPr>
         <w:t> these keywords will help your blog or site to get rank for the long tail keywords and after 6 to 12 months you might be also rank for generic keywords. So long tail keywords always provide good amount of traffic to any sites, so don’t try to ignore this types of SEO techniques. You can also prefer this article for the </w:t>
       </w:r>
-      <w:hyperlink r:id="rId10" w:tgtFrame="_blank" w:history="1">
+      <w:hyperlink r:id="rId9" w:tgtFrame="_blank" w:history="1">
         <w:r>
           <w:rPr>
             <w:rStyle w:val="Hyperlink"/>
@@ -1805,7 +1930,7 @@
                     </pic:cNvPicPr>
                   </pic:nvPicPr>
                   <pic:blipFill>
-                    <a:blip r:embed="rId11"/>
+                    <a:blip r:embed="rId10"/>
                     <a:srcRect/>
                     <a:stretch>
                       <a:fillRect/>
@@ -1904,7 +2029,23 @@
           <w:rFonts w:asciiTheme="minorHAnsi" w:hAnsiTheme="minorHAnsi" w:cstheme="minorHAnsi"/>
           <w:color w:val="000000"/>
         </w:rPr>
-        <w:t>Using sitemap in optimizing a website is one of the best SEO techniques of all time. It not only influences in organising a website properly but also helps search engine to crawl and index your site easily. This in turn increases the website’s visibility, allow visitors to dig more into the content which enables page links.</w:t>
+        <w:t xml:space="preserve">Using sitemap in optimizing a website is one of the best SEO techniques of all time. It not only influences in </w:t>
+      </w:r>
+      <w:proofErr w:type="spellStart"/>
+      <w:r>
+        <w:rPr>
+          <w:rFonts w:asciiTheme="minorHAnsi" w:hAnsiTheme="minorHAnsi" w:cstheme="minorHAnsi"/>
+          <w:color w:val="000000"/>
+        </w:rPr>
+        <w:t>organising</w:t>
+      </w:r>
+      <w:proofErr w:type="spellEnd"/>
+      <w:r>
+        <w:rPr>
+          <w:rFonts w:asciiTheme="minorHAnsi" w:hAnsiTheme="minorHAnsi" w:cstheme="minorHAnsi"/>
+          <w:color w:val="000000"/>
+        </w:rPr>
+        <w:t xml:space="preserve"> a website properly but also helps search engine to crawl and index your site easily. This in turn increases the website’s visibility, allow visitors to dig more into the content which enables page links.</w:t>
       </w:r>
     </w:p>
     <w:p>
@@ -1964,7 +2105,35 @@
         <w:rPr>
           <w:rFonts w:asciiTheme="minorHAnsi" w:hAnsiTheme="minorHAnsi" w:cstheme="minorHAnsi"/>
         </w:rPr>
-        <w:t>Schema mark up helps the search engine to display some of very important content in the SERP. The highlighted features grab visitor’s attention easily. For example you can use mark-ups like date, star rating, review for a particular product, timing of popular events, product features, FAQ etc. There are two types of schema markup JSON-LD and Microdata. Schema mark up always help to your site for increasing CTR and little bit ranking also.</w:t>
+        <w:t xml:space="preserve">Schema mark up helps the search engine to display some of very important content in the SERP. The highlighted features grab visitor’s attention easily. For example you can use mark-ups like date, star rating, review for a particular product, timing of popular events, product features, FAQ etc. There are two types of schema markup JSON-LD and </w:t>
+      </w:r>
+      <w:proofErr w:type="spellStart"/>
+      <w:r>
+        <w:rPr>
+          <w:rFonts w:asciiTheme="minorHAnsi" w:hAnsiTheme="minorHAnsi" w:cstheme="minorHAnsi"/>
+        </w:rPr>
+        <w:t>Microdata</w:t>
+      </w:r>
+      <w:proofErr w:type="spellEnd"/>
+      <w:r>
+        <w:rPr>
+          <w:rFonts w:asciiTheme="minorHAnsi" w:hAnsiTheme="minorHAnsi" w:cstheme="minorHAnsi"/>
+        </w:rPr>
+        <w:t xml:space="preserve">. Schema </w:t>
+      </w:r>
+      <w:proofErr w:type="gramStart"/>
+      <w:r>
+        <w:rPr>
+          <w:rFonts w:asciiTheme="minorHAnsi" w:hAnsiTheme="minorHAnsi" w:cstheme="minorHAnsi"/>
+        </w:rPr>
+        <w:t>mark up always help</w:t>
+      </w:r>
+      <w:proofErr w:type="gramEnd"/>
+      <w:r>
+        <w:rPr>
+          <w:rFonts w:asciiTheme="minorHAnsi" w:hAnsiTheme="minorHAnsi" w:cstheme="minorHAnsi"/>
+        </w:rPr>
+        <w:t xml:space="preserve"> to your site for increasing CTR and little bit ranking also.</w:t>
       </w:r>
     </w:p>
     <w:p>
@@ -1983,6 +2152,355 @@
       </w:pPr>
     </w:p>
     <w:p/>
+    <w:p/>
+    <w:p/>
+    <w:p>
+      <w:pPr>
+        <w:pStyle w:val="Heading3"/>
+        <w:shd w:val="clear" w:color="auto" w:fill="FFFFFF"/>
+        <w:spacing w:before="0" w:line="312" w:lineRule="atLeast"/>
+        <w:textAlignment w:val="baseline"/>
+        <w:rPr>
+          <w:rFonts w:asciiTheme="minorHAnsi" w:hAnsiTheme="minorHAnsi" w:cstheme="minorHAnsi"/>
+          <w:color w:val="auto"/>
+          <w:spacing w:val="-5"/>
+          <w:sz w:val="28"/>
+          <w:szCs w:val="24"/>
+        </w:rPr>
+      </w:pPr>
+      <w:r>
+        <w:rPr>
+          <w:rStyle w:val="Strong"/>
+          <w:rFonts w:asciiTheme="minorHAnsi" w:hAnsiTheme="minorHAnsi" w:cstheme="minorHAnsi"/>
+          <w:b/>
+          <w:bCs/>
+          <w:color w:val="auto"/>
+          <w:spacing w:val="-5"/>
+          <w:sz w:val="28"/>
+          <w:szCs w:val="24"/>
+          <w:bdr w:val="none" w:sz="0" w:space="0" w:color="auto" w:frame="1"/>
+        </w:rPr>
+        <w:t>URL optimization</w:t>
+      </w:r>
+      <w:r>
+        <w:rPr>
+          <w:rStyle w:val="Strong"/>
+          <w:rFonts w:asciiTheme="minorHAnsi" w:hAnsiTheme="minorHAnsi" w:cstheme="minorHAnsi"/>
+          <w:b/>
+          <w:bCs/>
+          <w:color w:val="auto"/>
+          <w:spacing w:val="-5"/>
+          <w:sz w:val="28"/>
+          <w:szCs w:val="24"/>
+          <w:bdr w:val="none" w:sz="0" w:space="0" w:color="auto" w:frame="1"/>
+        </w:rPr>
+        <w:t>:</w:t>
+      </w:r>
+    </w:p>
+    <w:p>
+      <w:pPr>
+        <w:pStyle w:val="NormalWeb"/>
+        <w:shd w:val="clear" w:color="auto" w:fill="FFFFFF"/>
+        <w:spacing w:before="0" w:beforeAutospacing="0" w:after="240" w:afterAutospacing="0"/>
+        <w:textAlignment w:val="baseline"/>
+        <w:rPr>
+          <w:rFonts w:asciiTheme="minorHAnsi" w:hAnsiTheme="minorHAnsi" w:cstheme="minorHAnsi"/>
+        </w:rPr>
+      </w:pPr>
+      <w:r>
+        <w:rPr>
+          <w:rFonts w:asciiTheme="minorHAnsi" w:hAnsiTheme="minorHAnsi" w:cstheme="minorHAnsi"/>
+        </w:rPr>
+        <w:t xml:space="preserve">A great content will be a waste if it doesn’t put to an appropriate </w:t>
+      </w:r>
+      <w:proofErr w:type="spellStart"/>
+      <w:proofErr w:type="gramStart"/>
+      <w:r>
+        <w:rPr>
+          <w:rFonts w:asciiTheme="minorHAnsi" w:hAnsiTheme="minorHAnsi" w:cstheme="minorHAnsi"/>
+        </w:rPr>
+        <w:t>url</w:t>
+      </w:r>
+      <w:proofErr w:type="spellEnd"/>
+      <w:proofErr w:type="gramEnd"/>
+      <w:r>
+        <w:rPr>
+          <w:rFonts w:asciiTheme="minorHAnsi" w:hAnsiTheme="minorHAnsi" w:cstheme="minorHAnsi"/>
+        </w:rPr>
+        <w:t xml:space="preserve"> to be found by the search engine. The basic and foremost things to be implemented in </w:t>
+      </w:r>
+      <w:proofErr w:type="spellStart"/>
+      <w:proofErr w:type="gramStart"/>
+      <w:r>
+        <w:rPr>
+          <w:rFonts w:asciiTheme="minorHAnsi" w:hAnsiTheme="minorHAnsi" w:cstheme="minorHAnsi"/>
+        </w:rPr>
+        <w:t>url</w:t>
+      </w:r>
+      <w:proofErr w:type="spellEnd"/>
+      <w:proofErr w:type="gramEnd"/>
+      <w:r>
+        <w:rPr>
+          <w:rFonts w:asciiTheme="minorHAnsi" w:hAnsiTheme="minorHAnsi" w:cstheme="minorHAnsi"/>
+        </w:rPr>
+        <w:t xml:space="preserve"> optimization are:</w:t>
+      </w:r>
+    </w:p>
+    <w:p>
+      <w:pPr>
+        <w:pStyle w:val="ListParagraph"/>
+        <w:numPr>
+          <w:ilvl w:val="0"/>
+          <w:numId w:val="12"/>
+        </w:numPr>
+        <w:shd w:val="clear" w:color="auto" w:fill="FFFFFF"/>
+        <w:spacing w:after="0" w:line="240" w:lineRule="auto"/>
+        <w:textAlignment w:val="baseline"/>
+        <w:rPr>
+          <w:rFonts w:cstheme="minorHAnsi"/>
+          <w:sz w:val="24"/>
+          <w:szCs w:val="24"/>
+        </w:rPr>
+      </w:pPr>
+      <w:r>
+        <w:rPr>
+          <w:rFonts w:cstheme="minorHAnsi"/>
+          <w:sz w:val="24"/>
+          <w:szCs w:val="24"/>
+        </w:rPr>
+        <w:t xml:space="preserve">Put a simple and understandable </w:t>
+      </w:r>
+      <w:proofErr w:type="spellStart"/>
+      <w:proofErr w:type="gramStart"/>
+      <w:r>
+        <w:rPr>
+          <w:rFonts w:cstheme="minorHAnsi"/>
+          <w:sz w:val="24"/>
+          <w:szCs w:val="24"/>
+        </w:rPr>
+        <w:t>url</w:t>
+      </w:r>
+      <w:proofErr w:type="spellEnd"/>
+      <w:proofErr w:type="gramEnd"/>
+      <w:r>
+        <w:rPr>
+          <w:rFonts w:cstheme="minorHAnsi"/>
+          <w:sz w:val="24"/>
+          <w:szCs w:val="24"/>
+        </w:rPr>
+        <w:t>.</w:t>
+      </w:r>
+    </w:p>
+    <w:p>
+      <w:pPr>
+        <w:pStyle w:val="ListParagraph"/>
+        <w:numPr>
+          <w:ilvl w:val="0"/>
+          <w:numId w:val="12"/>
+        </w:numPr>
+        <w:shd w:val="clear" w:color="auto" w:fill="FFFFFF"/>
+        <w:spacing w:after="0" w:line="240" w:lineRule="auto"/>
+        <w:textAlignment w:val="baseline"/>
+        <w:rPr>
+          <w:rFonts w:cstheme="minorHAnsi"/>
+          <w:sz w:val="24"/>
+          <w:szCs w:val="24"/>
+        </w:rPr>
+      </w:pPr>
+      <w:r>
+        <w:rPr>
+          <w:rFonts w:cstheme="minorHAnsi"/>
+          <w:sz w:val="24"/>
+          <w:szCs w:val="24"/>
+        </w:rPr>
+        <w:t>Do not use capital letters.</w:t>
+      </w:r>
+    </w:p>
+    <w:p>
+      <w:pPr>
+        <w:pStyle w:val="ListParagraph"/>
+        <w:numPr>
+          <w:ilvl w:val="0"/>
+          <w:numId w:val="12"/>
+        </w:numPr>
+        <w:shd w:val="clear" w:color="auto" w:fill="FFFFFF"/>
+        <w:spacing w:after="0" w:line="240" w:lineRule="auto"/>
+        <w:textAlignment w:val="baseline"/>
+        <w:rPr>
+          <w:rFonts w:cstheme="minorHAnsi"/>
+          <w:sz w:val="24"/>
+          <w:szCs w:val="24"/>
+        </w:rPr>
+      </w:pPr>
+      <w:r>
+        <w:rPr>
+          <w:rFonts w:cstheme="minorHAnsi"/>
+          <w:sz w:val="24"/>
+          <w:szCs w:val="24"/>
+        </w:rPr>
+        <w:t xml:space="preserve">Always put ‘–‘in between the words in the </w:t>
+      </w:r>
+      <w:proofErr w:type="spellStart"/>
+      <w:r>
+        <w:rPr>
+          <w:rFonts w:cstheme="minorHAnsi"/>
+          <w:sz w:val="24"/>
+          <w:szCs w:val="24"/>
+        </w:rPr>
+        <w:t>url</w:t>
+      </w:r>
+      <w:proofErr w:type="spellEnd"/>
+      <w:r>
+        <w:rPr>
+          <w:rFonts w:cstheme="minorHAnsi"/>
+          <w:sz w:val="24"/>
+          <w:szCs w:val="24"/>
+        </w:rPr>
+        <w:t xml:space="preserve"> and try to avoid other special characters.</w:t>
+      </w:r>
+    </w:p>
+    <w:p>
+      <w:pPr>
+        <w:pStyle w:val="ListParagraph"/>
+        <w:numPr>
+          <w:ilvl w:val="0"/>
+          <w:numId w:val="12"/>
+        </w:numPr>
+        <w:shd w:val="clear" w:color="auto" w:fill="FFFFFF"/>
+        <w:spacing w:after="0" w:line="240" w:lineRule="auto"/>
+        <w:textAlignment w:val="baseline"/>
+        <w:rPr>
+          <w:rFonts w:cstheme="minorHAnsi"/>
+          <w:sz w:val="24"/>
+          <w:szCs w:val="24"/>
+        </w:rPr>
+      </w:pPr>
+      <w:r>
+        <w:rPr>
+          <w:rFonts w:cstheme="minorHAnsi"/>
+          <w:sz w:val="24"/>
+          <w:szCs w:val="24"/>
+        </w:rPr>
+        <w:t xml:space="preserve">You can use keywords in </w:t>
+      </w:r>
+      <w:proofErr w:type="spellStart"/>
+      <w:proofErr w:type="gramStart"/>
+      <w:r>
+        <w:rPr>
+          <w:rFonts w:cstheme="minorHAnsi"/>
+          <w:sz w:val="24"/>
+          <w:szCs w:val="24"/>
+        </w:rPr>
+        <w:t>url</w:t>
+      </w:r>
+      <w:proofErr w:type="spellEnd"/>
+      <w:proofErr w:type="gramEnd"/>
+      <w:r>
+        <w:rPr>
+          <w:rFonts w:cstheme="minorHAnsi"/>
+          <w:sz w:val="24"/>
+          <w:szCs w:val="24"/>
+        </w:rPr>
+        <w:t xml:space="preserve"> but do not repeat.</w:t>
+      </w:r>
+    </w:p>
+    <w:p>
+      <w:pPr>
+        <w:pStyle w:val="ListParagraph"/>
+        <w:numPr>
+          <w:ilvl w:val="0"/>
+          <w:numId w:val="12"/>
+        </w:numPr>
+        <w:shd w:val="clear" w:color="auto" w:fill="FFFFFF"/>
+        <w:spacing w:after="0" w:line="240" w:lineRule="auto"/>
+        <w:textAlignment w:val="baseline"/>
+        <w:rPr>
+          <w:rFonts w:cstheme="minorHAnsi"/>
+          <w:sz w:val="24"/>
+          <w:szCs w:val="24"/>
+        </w:rPr>
+      </w:pPr>
+      <w:r>
+        <w:rPr>
+          <w:rFonts w:cstheme="minorHAnsi"/>
+          <w:sz w:val="24"/>
+          <w:szCs w:val="24"/>
+        </w:rPr>
+        <w:t xml:space="preserve">Block search engine from crawling multiple </w:t>
+      </w:r>
+      <w:proofErr w:type="spellStart"/>
+      <w:r>
+        <w:rPr>
+          <w:rFonts w:cstheme="minorHAnsi"/>
+          <w:sz w:val="24"/>
+          <w:szCs w:val="24"/>
+        </w:rPr>
+        <w:t>urls</w:t>
+      </w:r>
+      <w:proofErr w:type="spellEnd"/>
+      <w:r>
+        <w:rPr>
+          <w:rFonts w:cstheme="minorHAnsi"/>
+          <w:sz w:val="24"/>
+          <w:szCs w:val="24"/>
+        </w:rPr>
+        <w:t xml:space="preserve"> to the same content with robots.txt.</w:t>
+      </w:r>
+    </w:p>
+    <w:p>
+      <w:pPr>
+        <w:pStyle w:val="ListParagraph"/>
+        <w:numPr>
+          <w:ilvl w:val="0"/>
+          <w:numId w:val="12"/>
+        </w:numPr>
+        <w:shd w:val="clear" w:color="auto" w:fill="FFFFFF"/>
+        <w:spacing w:after="0" w:line="240" w:lineRule="auto"/>
+        <w:textAlignment w:val="baseline"/>
+        <w:rPr>
+          <w:rFonts w:cstheme="minorHAnsi"/>
+          <w:sz w:val="24"/>
+          <w:szCs w:val="24"/>
+        </w:rPr>
+      </w:pPr>
+      <w:r>
+        <w:rPr>
+          <w:rFonts w:cstheme="minorHAnsi"/>
+          <w:sz w:val="24"/>
+          <w:szCs w:val="24"/>
+        </w:rPr>
+        <w:t xml:space="preserve">Add a 301 redirect in case you are changing the </w:t>
+      </w:r>
+      <w:proofErr w:type="spellStart"/>
+      <w:proofErr w:type="gramStart"/>
+      <w:r>
+        <w:rPr>
+          <w:rFonts w:cstheme="minorHAnsi"/>
+          <w:sz w:val="24"/>
+          <w:szCs w:val="24"/>
+        </w:rPr>
+        <w:t>url</w:t>
+      </w:r>
+      <w:proofErr w:type="spellEnd"/>
+      <w:proofErr w:type="gramEnd"/>
+      <w:r>
+        <w:rPr>
+          <w:rFonts w:cstheme="minorHAnsi"/>
+          <w:sz w:val="24"/>
+          <w:szCs w:val="24"/>
+        </w:rPr>
+        <w:t xml:space="preserve"> that has already been crawled by search engine.</w:t>
+      </w:r>
+    </w:p>
+    <w:p>
+      <w:pPr>
+        <w:rPr>
+          <w:rFonts w:cstheme="minorHAnsi"/>
+          <w:sz w:val="24"/>
+          <w:szCs w:val="24"/>
+        </w:rPr>
+      </w:pPr>
+    </w:p>
     <w:sectPr>
       <w:pgSz w:w="12240" w:h="15840"/>
       <w:pgMar w:top="1440" w:right="1440" w:bottom="1440" w:left="1440" w:header="720" w:footer="720" w:gutter="0"/>
@@ -2258,6 +2776,155 @@
     </w:lvl>
   </w:abstractNum>
   <w:abstractNum w:abstractNumId="2">
+    <w:nsid w:val="222178BB"/>
+    <w:multiLevelType w:val="multilevel"/>
+    <w:tmpl w:val="E44E07C4"/>
+    <w:lvl w:ilvl="0">
+      <w:start w:val="1"/>
+      <w:numFmt w:val="bullet"/>
+      <w:lvlText w:val=""/>
+      <w:lvlJc w:val="left"/>
+      <w:pPr>
+        <w:tabs>
+          <w:tab w:val="num" w:pos="720"/>
+        </w:tabs>
+        <w:ind w:left="720" w:hanging="360"/>
+      </w:pPr>
+      <w:rPr>
+        <w:rFonts w:ascii="Symbol" w:hAnsi="Symbol" w:hint="default"/>
+        <w:sz w:val="20"/>
+      </w:rPr>
+    </w:lvl>
+    <w:lvl w:ilvl="1" w:tentative="1">
+      <w:start w:val="1"/>
+      <w:numFmt w:val="bullet"/>
+      <w:lvlText w:val="o"/>
+      <w:lvlJc w:val="left"/>
+      <w:pPr>
+        <w:tabs>
+          <w:tab w:val="num" w:pos="1440"/>
+        </w:tabs>
+        <w:ind w:left="1440" w:hanging="360"/>
+      </w:pPr>
+      <w:rPr>
+        <w:rFonts w:ascii="Courier New" w:hAnsi="Courier New" w:hint="default"/>
+        <w:sz w:val="20"/>
+      </w:rPr>
+    </w:lvl>
+    <w:lvl w:ilvl="2" w:tentative="1">
+      <w:start w:val="1"/>
+      <w:numFmt w:val="bullet"/>
+      <w:lvlText w:val=""/>
+      <w:lvlJc w:val="left"/>
+      <w:pPr>
+        <w:tabs>
+          <w:tab w:val="num" w:pos="2160"/>
+        </w:tabs>
+        <w:ind w:left="2160" w:hanging="360"/>
+      </w:pPr>
+      <w:rPr>
+        <w:rFonts w:ascii="Wingdings" w:hAnsi="Wingdings" w:hint="default"/>
+        <w:sz w:val="20"/>
+      </w:rPr>
+    </w:lvl>
+    <w:lvl w:ilvl="3" w:tentative="1">
+      <w:start w:val="1"/>
+      <w:numFmt w:val="bullet"/>
+      <w:lvlText w:val=""/>
+      <w:lvlJc w:val="left"/>
+      <w:pPr>
+        <w:tabs>
+          <w:tab w:val="num" w:pos="2880"/>
+        </w:tabs>
+        <w:ind w:left="2880" w:hanging="360"/>
+      </w:pPr>
+      <w:rPr>
+        <w:rFonts w:ascii="Wingdings" w:hAnsi="Wingdings" w:hint="default"/>
+        <w:sz w:val="20"/>
+      </w:rPr>
+    </w:lvl>
+    <w:lvl w:ilvl="4" w:tentative="1">
+      <w:start w:val="1"/>
+      <w:numFmt w:val="bullet"/>
+      <w:lvlText w:val=""/>
+      <w:lvlJc w:val="left"/>
+      <w:pPr>
+        <w:tabs>
+          <w:tab w:val="num" w:pos="3600"/>
+        </w:tabs>
+        <w:ind w:left="3600" w:hanging="360"/>
+      </w:pPr>
+      <w:rPr>
+        <w:rFonts w:ascii="Wingdings" w:hAnsi="Wingdings" w:hint="default"/>
+        <w:sz w:val="20"/>
+      </w:rPr>
+    </w:lvl>
+    <w:lvl w:ilvl="5" w:tentative="1">
+      <w:start w:val="1"/>
+      <w:numFmt w:val="bullet"/>
+      <w:lvlText w:val=""/>
+      <w:lvlJc w:val="left"/>
+      <w:pPr>
+        <w:tabs>
+          <w:tab w:val="num" w:pos="4320"/>
+        </w:tabs>
+        <w:ind w:left="4320" w:hanging="360"/>
+      </w:pPr>
+      <w:rPr>
+        <w:rFonts w:ascii="Wingdings" w:hAnsi="Wingdings" w:hint="default"/>
+        <w:sz w:val="20"/>
+      </w:rPr>
+    </w:lvl>
+    <w:lvl w:ilvl="6" w:tentative="1">
+      <w:start w:val="1"/>
+      <w:numFmt w:val="bullet"/>
+      <w:lvlText w:val=""/>
+      <w:lvlJc w:val="left"/>
+      <w:pPr>
+        <w:tabs>
+          <w:tab w:val="num" w:pos="5040"/>
+        </w:tabs>
+        <w:ind w:left="5040" w:hanging="360"/>
+      </w:pPr>
+      <w:rPr>
+        <w:rFonts w:ascii="Wingdings" w:hAnsi="Wingdings" w:hint="default"/>
+        <w:sz w:val="20"/>
+      </w:rPr>
+    </w:lvl>
+    <w:lvl w:ilvl="7" w:tentative="1">
+      <w:start w:val="1"/>
+      <w:numFmt w:val="bullet"/>
+      <w:lvlText w:val=""/>
+      <w:lvlJc w:val="left"/>
+      <w:pPr>
+        <w:tabs>
+          <w:tab w:val="num" w:pos="5760"/>
+        </w:tabs>
+        <w:ind w:left="5760" w:hanging="360"/>
+      </w:pPr>
+      <w:rPr>
+        <w:rFonts w:ascii="Wingdings" w:hAnsi="Wingdings" w:hint="default"/>
+        <w:sz w:val="20"/>
+      </w:rPr>
+    </w:lvl>
+    <w:lvl w:ilvl="8" w:tentative="1">
+      <w:start w:val="1"/>
+      <w:numFmt w:val="bullet"/>
+      <w:lvlText w:val=""/>
+      <w:lvlJc w:val="left"/>
+      <w:pPr>
+        <w:tabs>
+          <w:tab w:val="num" w:pos="6480"/>
+        </w:tabs>
+        <w:ind w:left="6480" w:hanging="360"/>
+      </w:pPr>
+      <w:rPr>
+        <w:rFonts w:ascii="Wingdings" w:hAnsi="Wingdings" w:hint="default"/>
+        <w:sz w:val="20"/>
+      </w:rPr>
+    </w:lvl>
+  </w:abstractNum>
+  <w:abstractNum w:abstractNumId="3">
     <w:nsid w:val="22A96BAF"/>
     <w:multiLevelType w:val="multilevel"/>
     <w:tmpl w:val="AE7EC546"/>
@@ -2406,7 +3073,7 @@
       </w:rPr>
     </w:lvl>
   </w:abstractNum>
-  <w:abstractNum w:abstractNumId="3">
+  <w:abstractNum w:abstractNumId="4">
     <w:nsid w:val="39D678A1"/>
     <w:multiLevelType w:val="multilevel"/>
     <w:tmpl w:val="22240C42"/>
@@ -2555,7 +3222,7 @@
       </w:rPr>
     </w:lvl>
   </w:abstractNum>
-  <w:abstractNum w:abstractNumId="4">
+  <w:abstractNum w:abstractNumId="5">
     <w:nsid w:val="46BE3B19"/>
     <w:multiLevelType w:val="multilevel"/>
     <w:tmpl w:val="DDE2C626"/>
@@ -2704,7 +3371,7 @@
       </w:rPr>
     </w:lvl>
   </w:abstractNum>
-  <w:abstractNum w:abstractNumId="5">
+  <w:abstractNum w:abstractNumId="6">
     <w:nsid w:val="589813B6"/>
     <w:multiLevelType w:val="multilevel"/>
     <w:tmpl w:val="A61AB544"/>
@@ -2853,7 +3520,7 @@
       </w:rPr>
     </w:lvl>
   </w:abstractNum>
-  <w:abstractNum w:abstractNumId="6">
+  <w:abstractNum w:abstractNumId="7">
     <w:nsid w:val="5BAE596E"/>
     <w:multiLevelType w:val="hybridMultilevel"/>
     <w:tmpl w:val="15F24690"/>
@@ -2966,7 +3633,7 @@
       </w:rPr>
     </w:lvl>
   </w:abstractNum>
-  <w:abstractNum w:abstractNumId="7">
+  <w:abstractNum w:abstractNumId="8">
     <w:nsid w:val="60113287"/>
     <w:multiLevelType w:val="hybridMultilevel"/>
     <w:tmpl w:val="4E5A34A2"/>
@@ -3079,7 +3746,7 @@
       </w:rPr>
     </w:lvl>
   </w:abstractNum>
-  <w:abstractNum w:abstractNumId="8">
+  <w:abstractNum w:abstractNumId="9">
     <w:nsid w:val="64D4747C"/>
     <w:multiLevelType w:val="multilevel"/>
     <w:tmpl w:val="2926E5B2"/>
@@ -3228,7 +3895,120 @@
       </w:rPr>
     </w:lvl>
   </w:abstractNum>
-  <w:abstractNum w:abstractNumId="9">
+  <w:abstractNum w:abstractNumId="10">
+    <w:nsid w:val="65595556"/>
+    <w:multiLevelType w:val="hybridMultilevel"/>
+    <w:tmpl w:val="F294C590"/>
+    <w:lvl w:ilvl="0" w:tplc="04090001">
+      <w:start w:val="1"/>
+      <w:numFmt w:val="bullet"/>
+      <w:lvlText w:val=""/>
+      <w:lvlJc w:val="left"/>
+      <w:pPr>
+        <w:ind w:left="720" w:hanging="360"/>
+      </w:pPr>
+      <w:rPr>
+        <w:rFonts w:ascii="Symbol" w:hAnsi="Symbol" w:hint="default"/>
+      </w:rPr>
+    </w:lvl>
+    <w:lvl w:ilvl="1" w:tplc="04090003" w:tentative="1">
+      <w:start w:val="1"/>
+      <w:numFmt w:val="bullet"/>
+      <w:lvlText w:val="o"/>
+      <w:lvlJc w:val="left"/>
+      <w:pPr>
+        <w:ind w:left="1440" w:hanging="360"/>
+      </w:pPr>
+      <w:rPr>
+        <w:rFonts w:ascii="Courier New" w:hAnsi="Courier New" w:cs="Courier New" w:hint="default"/>
+      </w:rPr>
+    </w:lvl>
+    <w:lvl w:ilvl="2" w:tplc="04090005" w:tentative="1">
+      <w:start w:val="1"/>
+      <w:numFmt w:val="bullet"/>
+      <w:lvlText w:val=""/>
+      <w:lvlJc w:val="left"/>
+      <w:pPr>
+        <w:ind w:left="2160" w:hanging="360"/>
+      </w:pPr>
+      <w:rPr>
+        <w:rFonts w:ascii="Wingdings" w:hAnsi="Wingdings" w:hint="default"/>
+      </w:rPr>
+    </w:lvl>
+    <w:lvl w:ilvl="3" w:tplc="04090001" w:tentative="1">
+      <w:start w:val="1"/>
+      <w:numFmt w:val="bullet"/>
+      <w:lvlText w:val=""/>
+      <w:lvlJc w:val="left"/>
+      <w:pPr>
+        <w:ind w:left="2880" w:hanging="360"/>
+      </w:pPr>
+      <w:rPr>
+        <w:rFonts w:ascii="Symbol" w:hAnsi="Symbol" w:hint="default"/>
+      </w:rPr>
+    </w:lvl>
+    <w:lvl w:ilvl="4" w:tplc="04090003" w:tentative="1">
+      <w:start w:val="1"/>
+      <w:numFmt w:val="bullet"/>
+      <w:lvlText w:val="o"/>
+      <w:lvlJc w:val="left"/>
+      <w:pPr>
+        <w:ind w:left="3600" w:hanging="360"/>
+      </w:pPr>
+      <w:rPr>
+        <w:rFonts w:ascii="Courier New" w:hAnsi="Courier New" w:cs="Courier New" w:hint="default"/>
+      </w:rPr>
+    </w:lvl>
+    <w:lvl w:ilvl="5" w:tplc="04090005" w:tentative="1">
+      <w:start w:val="1"/>
+      <w:numFmt w:val="bullet"/>
+      <w:lvlText w:val=""/>
+      <w:lvlJc w:val="left"/>
+      <w:pPr>
+        <w:ind w:left="4320" w:hanging="360"/>
+      </w:pPr>
+      <w:rPr>
+        <w:rFonts w:ascii="Wingdings" w:hAnsi="Wingdings" w:hint="default"/>
+      </w:rPr>
+    </w:lvl>
+    <w:lvl w:ilvl="6" w:tplc="04090001" w:tentative="1">
+      <w:start w:val="1"/>
+      <w:numFmt w:val="bullet"/>
+      <w:lvlText w:val=""/>
+      <w:lvlJc w:val="left"/>
+      <w:pPr>
+        <w:ind w:left="5040" w:hanging="360"/>
+      </w:pPr>
+      <w:rPr>
+        <w:rFonts w:ascii="Symbol" w:hAnsi="Symbol" w:hint="default"/>
+      </w:rPr>
+    </w:lvl>
+    <w:lvl w:ilvl="7" w:tplc="04090003" w:tentative="1">
+      <w:start w:val="1"/>
+      <w:numFmt w:val="bullet"/>
+      <w:lvlText w:val="o"/>
+      <w:lvlJc w:val="left"/>
+      <w:pPr>
+        <w:ind w:left="5760" w:hanging="360"/>
+      </w:pPr>
+      <w:rPr>
+        <w:rFonts w:ascii="Courier New" w:hAnsi="Courier New" w:cs="Courier New" w:hint="default"/>
+      </w:rPr>
+    </w:lvl>
+    <w:lvl w:ilvl="8" w:tplc="04090005" w:tentative="1">
+      <w:start w:val="1"/>
+      <w:numFmt w:val="bullet"/>
+      <w:lvlText w:val=""/>
+      <w:lvlJc w:val="left"/>
+      <w:pPr>
+        <w:ind w:left="6480" w:hanging="360"/>
+      </w:pPr>
+      <w:rPr>
+        <w:rFonts w:ascii="Wingdings" w:hAnsi="Wingdings" w:hint="default"/>
+      </w:rPr>
+    </w:lvl>
+  </w:abstractNum>
+  <w:abstractNum w:abstractNumId="11">
     <w:nsid w:val="7E2F2AD7"/>
     <w:multiLevelType w:val="hybridMultilevel"/>
     <w:tmpl w:val="77B258A6"/>
@@ -3342,34 +4122,40 @@
     </w:lvl>
   </w:abstractNum>
   <w:num w:numId="1">
-    <w:abstractNumId w:val="4"/>
+    <w:abstractNumId w:val="5"/>
   </w:num>
   <w:num w:numId="2">
-    <w:abstractNumId w:val="7"/>
+    <w:abstractNumId w:val="8"/>
   </w:num>
   <w:num w:numId="3">
     <w:abstractNumId w:val="1"/>
   </w:num>
   <w:num w:numId="4">
-    <w:abstractNumId w:val="8"/>
+    <w:abstractNumId w:val="9"/>
   </w:num>
   <w:num w:numId="5">
-    <w:abstractNumId w:val="6"/>
+    <w:abstractNumId w:val="7"/>
   </w:num>
   <w:num w:numId="6">
-    <w:abstractNumId w:val="3"/>
+    <w:abstractNumId w:val="4"/>
   </w:num>
   <w:num w:numId="7">
     <w:abstractNumId w:val="0"/>
   </w:num>
   <w:num w:numId="8">
+    <w:abstractNumId w:val="3"/>
+  </w:num>
+  <w:num w:numId="9">
+    <w:abstractNumId w:val="6"/>
+  </w:num>
+  <w:num w:numId="10">
+    <w:abstractNumId w:val="11"/>
+  </w:num>
+  <w:num w:numId="11">
     <w:abstractNumId w:val="2"/>
   </w:num>
-  <w:num w:numId="9">
-    <w:abstractNumId w:val="5"/>
-  </w:num>
-  <w:num w:numId="10">
-    <w:abstractNumId w:val="9"/>
+  <w:num w:numId="12">
+    <w:abstractNumId w:val="10"/>
   </w:num>
 </w:numbering>
 </file>

--- a/On Page SEO.docx
+++ b/On Page SEO.docx
@@ -47,27 +47,7 @@
           <w:szCs w:val="24"/>
           <w:shd w:val="clear" w:color="auto" w:fill="FFFFFF"/>
         </w:rPr>
-        <w:t xml:space="preserve">(also called on-site SEO) is the practice of optimizing web pages to rank higher in search engines. It includes optimizations to visible content and the HTML source code. Why is on-page SEO important? Google looks at your </w:t>
-      </w:r>
-      <w:proofErr w:type="gramStart"/>
-      <w:r>
-        <w:rPr>
-          <w:rFonts w:cstheme="minorHAnsi"/>
-          <w:sz w:val="24"/>
-          <w:szCs w:val="24"/>
-          <w:shd w:val="clear" w:color="auto" w:fill="FFFFFF"/>
-        </w:rPr>
-        <w:t>page’s</w:t>
-      </w:r>
-      <w:proofErr w:type="gramEnd"/>
-      <w:r>
-        <w:rPr>
-          <w:rFonts w:cstheme="minorHAnsi"/>
-          <w:sz w:val="24"/>
-          <w:szCs w:val="24"/>
-          <w:shd w:val="clear" w:color="auto" w:fill="FFFFFF"/>
-        </w:rPr>
-        <w:t xml:space="preserve"> content to determine whether it’s a relevant result for the search query.</w:t>
+        <w:t>(also called on-site SEO) is the practice of optimizing web pages to rank higher in search engines. It includes optimizations to visible content and the HTML source code. Why is on-page SEO important? Google looks at your page’s content to determine whether it’s a relevant result for the search query.</w:t>
       </w:r>
     </w:p>
     <w:p>
@@ -92,9 +72,8 @@
           <w:sz w:val="28"/>
           <w:szCs w:val="24"/>
         </w:rPr>
-        <w:t xml:space="preserve">What is on page </w:t>
-      </w:r>
-      <w:proofErr w:type="gramStart"/>
+        <w:t>What is on page SEO</w:t>
+      </w:r>
       <w:r>
         <w:rPr>
           <w:rFonts w:eastAsia="Times New Roman" w:cstheme="minorHAnsi"/>
@@ -104,20 +83,8 @@
           <w:sz w:val="28"/>
           <w:szCs w:val="24"/>
         </w:rPr>
-        <w:t>SEO</w:t>
-      </w:r>
-      <w:r>
-        <w:rPr>
-          <w:rFonts w:eastAsia="Times New Roman" w:cstheme="minorHAnsi"/>
-          <w:b/>
-          <w:bCs/>
-          <w:spacing w:val="-7"/>
-          <w:sz w:val="28"/>
-          <w:szCs w:val="24"/>
-        </w:rPr>
         <w:t>:</w:t>
       </w:r>
-      <w:proofErr w:type="gramEnd"/>
     </w:p>
     <w:p>
       <w:pPr>
@@ -620,16 +587,8 @@
         <w:rPr>
           <w:rFonts w:asciiTheme="minorHAnsi" w:hAnsiTheme="minorHAnsi" w:cstheme="minorHAnsi"/>
         </w:rPr>
-        <w:t xml:space="preserve">Before you go for ‘content is the king’, you should know that it is the keywords that make content the king. Thorough research on keywords should be made before you start writing your content. Google is behaving smarter than before regarding keywords. Use your targeted keywords throughout the content but don’t overdo it. Keyword stuffing is a BIG NO in SEO. </w:t>
-      </w:r>
-      <w:proofErr w:type="gramStart"/>
-      <w:r>
-        <w:rPr>
-          <w:rFonts w:asciiTheme="minorHAnsi" w:hAnsiTheme="minorHAnsi" w:cstheme="minorHAnsi"/>
-        </w:rPr>
-        <w:t>Now Google can catch the synonyms as well and tries to show the best results when someone ask for the same.</w:t>
-      </w:r>
-      <w:proofErr w:type="gramEnd"/>
+        <w:t>Before you go for ‘content is the king’, you should know that it is the keywords that make content the king. Thorough research on keywords should be made before you start writing your content. Google is behaving smarter than before regarding keywords. Use your targeted keywords throughout the content but don’t overdo it. Keyword stuffing is a BIG NO in SEO. Now Google can catch the synonyms as well and tries to show the best results when someone ask for the same.</w:t>
+      </w:r>
     </w:p>
     <w:p>
       <w:pPr>
@@ -645,23 +604,7 @@
         <w:rPr>
           <w:rFonts w:asciiTheme="minorHAnsi" w:hAnsiTheme="minorHAnsi" w:cstheme="minorHAnsi"/>
         </w:rPr>
-        <w:t xml:space="preserve">Try to use your keywords in the title, </w:t>
-      </w:r>
-      <w:proofErr w:type="spellStart"/>
-      <w:proofErr w:type="gramStart"/>
-      <w:r>
-        <w:rPr>
-          <w:rFonts w:asciiTheme="minorHAnsi" w:hAnsiTheme="minorHAnsi" w:cstheme="minorHAnsi"/>
-        </w:rPr>
-        <w:t>url</w:t>
-      </w:r>
-      <w:proofErr w:type="spellEnd"/>
-      <w:proofErr w:type="gramEnd"/>
-      <w:r>
-        <w:rPr>
-          <w:rFonts w:asciiTheme="minorHAnsi" w:hAnsiTheme="minorHAnsi" w:cstheme="minorHAnsi"/>
-        </w:rPr>
-        <w:t xml:space="preserve"> and meta description. It is good if you can use the primary keyword once in the first paragraph of your content. For the best keywords optimization you can use </w:t>
+        <w:t>Try to use your keywords in the title, url and meta description. It is good if you can use the primary keyword once in the first paragraph of your content. For the best keywords optimization you can use </w:t>
       </w:r>
       <w:hyperlink r:id="rId6" w:tgtFrame="_blank" w:history="1">
         <w:r>
@@ -1244,48 +1187,20 @@
           <w:rFonts w:asciiTheme="minorHAnsi" w:hAnsiTheme="minorHAnsi" w:cstheme="minorHAnsi"/>
           <w:color w:val="000000"/>
         </w:rPr>
-        <w:t> </w:t>
-      </w:r>
-      <w:proofErr w:type="gramStart"/>
-      <w:r>
-        <w:rPr>
-          <w:rFonts w:asciiTheme="minorHAnsi" w:hAnsiTheme="minorHAnsi" w:cstheme="minorHAnsi"/>
-          <w:color w:val="000000"/>
-        </w:rPr>
-        <w:t>Here</w:t>
-      </w:r>
-      <w:proofErr w:type="gramEnd"/>
-      <w:r>
-        <w:rPr>
-          <w:rFonts w:asciiTheme="minorHAnsi" w:hAnsiTheme="minorHAnsi" w:cstheme="minorHAnsi"/>
-          <w:color w:val="000000"/>
-        </w:rPr>
-        <w:t xml:space="preserve"> ‘increase website traffic’ is the anchor text that links you to one of ‘Tend To Read’s blogs. Anchor text is an important factor in SEO as it helps your website with </w:t>
-      </w:r>
-      <w:proofErr w:type="spellStart"/>
-      <w:r>
-        <w:fldChar w:fldCharType="begin"/>
-      </w:r>
-      <w:r>
-        <w:instrText>HYPERLINK "https://www.tendtoread.com/create-backlinks-manually-for-website/"</w:instrText>
-      </w:r>
-      <w:r>
-        <w:fldChar w:fldCharType="separate"/>
-      </w:r>
-      <w:r>
-        <w:rPr>
-          <w:rStyle w:val="Hyperlink"/>
-          <w:rFonts w:asciiTheme="minorHAnsi" w:hAnsiTheme="minorHAnsi" w:cstheme="minorHAnsi"/>
-          <w:color w:val="0287D5"/>
-          <w:u w:val="none"/>
-          <w:bdr w:val="none" w:sz="0" w:space="0" w:color="auto" w:frame="1"/>
-        </w:rPr>
-        <w:t>backlinks</w:t>
-      </w:r>
-      <w:proofErr w:type="spellEnd"/>
-      <w:r>
-        <w:fldChar w:fldCharType="end"/>
-      </w:r>
+        <w:t> Here ‘increase website traffic’ is the anchor text that links you to one of ‘Tend To Read’s blogs. Anchor text is an important factor in SEO as it helps your website with </w:t>
+      </w:r>
+      <w:hyperlink r:id="rId9" w:history="1">
+        <w:r>
+          <w:rPr>
+            <w:rStyle w:val="Hyperlink"/>
+            <w:rFonts w:asciiTheme="minorHAnsi" w:hAnsiTheme="minorHAnsi" w:cstheme="minorHAnsi"/>
+            <w:color w:val="0287D5"/>
+            <w:u w:val="none"/>
+            <w:bdr w:val="none" w:sz="0" w:space="0" w:color="auto" w:frame="1"/>
+          </w:rPr>
+          <w:t>backlinks</w:t>
+        </w:r>
+      </w:hyperlink>
       <w:r>
         <w:rPr>
           <w:rFonts w:asciiTheme="minorHAnsi" w:hAnsiTheme="minorHAnsi" w:cstheme="minorHAnsi"/>
@@ -1572,23 +1487,13 @@
         </w:rPr>
         <w:br/>
       </w:r>
-      <w:proofErr w:type="gramStart"/>
       <w:r>
         <w:rPr>
           <w:rStyle w:val="Emphasis"/>
           <w:rFonts w:asciiTheme="minorHAnsi" w:hAnsiTheme="minorHAnsi" w:cstheme="minorHAnsi"/>
           <w:bdr w:val="none" w:sz="0" w:space="0" w:color="auto" w:frame="1"/>
         </w:rPr>
-        <w:t>How</w:t>
-      </w:r>
-      <w:proofErr w:type="gramEnd"/>
-      <w:r>
-        <w:rPr>
-          <w:rStyle w:val="Emphasis"/>
-          <w:rFonts w:asciiTheme="minorHAnsi" w:hAnsiTheme="minorHAnsi" w:cstheme="minorHAnsi"/>
-          <w:bdr w:val="none" w:sz="0" w:space="0" w:color="auto" w:frame="1"/>
-        </w:rPr>
-        <w:t xml:space="preserve"> to you optimize your site for better search engine results</w:t>
+        <w:t>How to you optimize your site for better search engine results</w:t>
       </w:r>
       <w:r>
         <w:rPr>
@@ -1822,7 +1727,6 @@
         </w:rPr>
         <w:t>The competition is high these days. To achieve a good rank for a common and short term keyword is tough. Long tail keywords help you with this. Long tail keywords are easy to rank for any query at the SERP page. Suppose if you are targeting keywords </w:t>
       </w:r>
-      <w:proofErr w:type="spellStart"/>
       <w:r>
         <w:rPr>
           <w:rStyle w:val="Emphasis"/>
@@ -1831,7 +1735,6 @@
         </w:rPr>
         <w:t>backlinks</w:t>
       </w:r>
-      <w:proofErr w:type="spellEnd"/>
       <w:r>
         <w:rPr>
           <w:rFonts w:asciiTheme="minorHAnsi" w:hAnsiTheme="minorHAnsi" w:cstheme="minorHAnsi"/>
@@ -1844,43 +1747,15 @@
           <w:rFonts w:asciiTheme="minorHAnsi" w:hAnsiTheme="minorHAnsi" w:cstheme="minorHAnsi"/>
           <w:bdr w:val="none" w:sz="0" w:space="0" w:color="auto" w:frame="1"/>
         </w:rPr>
-        <w:t xml:space="preserve">How to generate </w:t>
-      </w:r>
-      <w:proofErr w:type="spellStart"/>
-      <w:r>
-        <w:rPr>
-          <w:rStyle w:val="Emphasis"/>
-          <w:rFonts w:asciiTheme="minorHAnsi" w:hAnsiTheme="minorHAnsi" w:cstheme="minorHAnsi"/>
-          <w:bdr w:val="none" w:sz="0" w:space="0" w:color="auto" w:frame="1"/>
-        </w:rPr>
-        <w:t>backlinks</w:t>
-      </w:r>
-      <w:proofErr w:type="spellEnd"/>
-      <w:r>
-        <w:rPr>
-          <w:rStyle w:val="Emphasis"/>
-          <w:rFonts w:asciiTheme="minorHAnsi" w:hAnsiTheme="minorHAnsi" w:cstheme="minorHAnsi"/>
-          <w:bdr w:val="none" w:sz="0" w:space="0" w:color="auto" w:frame="1"/>
-        </w:rPr>
-        <w:t xml:space="preserve"> and how to create </w:t>
-      </w:r>
-      <w:proofErr w:type="spellStart"/>
-      <w:r>
-        <w:rPr>
-          <w:rStyle w:val="Emphasis"/>
-          <w:rFonts w:asciiTheme="minorHAnsi" w:hAnsiTheme="minorHAnsi" w:cstheme="minorHAnsi"/>
-          <w:bdr w:val="none" w:sz="0" w:space="0" w:color="auto" w:frame="1"/>
-        </w:rPr>
-        <w:t>backlinks</w:t>
-      </w:r>
-      <w:proofErr w:type="spellEnd"/>
+        <w:t>How to generate backlinks and how to create backlinks</w:t>
+      </w:r>
       <w:r>
         <w:rPr>
           <w:rFonts w:asciiTheme="minorHAnsi" w:hAnsiTheme="minorHAnsi" w:cstheme="minorHAnsi"/>
         </w:rPr>
         <w:t> these keywords will help your blog or site to get rank for the long tail keywords and after 6 to 12 months you might be also rank for generic keywords. So long tail keywords always provide good amount of traffic to any sites, so don’t try to ignore this types of SEO techniques. You can also prefer this article for the </w:t>
       </w:r>
-      <w:hyperlink r:id="rId9" w:tgtFrame="_blank" w:history="1">
+      <w:hyperlink r:id="rId10" w:tgtFrame="_blank" w:history="1">
         <w:r>
           <w:rPr>
             <w:rStyle w:val="Hyperlink"/>
@@ -1930,7 +1805,7 @@
                     </pic:cNvPicPr>
                   </pic:nvPicPr>
                   <pic:blipFill>
-                    <a:blip r:embed="rId10"/>
+                    <a:blip r:embed="rId11"/>
                     <a:srcRect/>
                     <a:stretch>
                       <a:fillRect/>
@@ -2029,23 +1904,7 @@
           <w:rFonts w:asciiTheme="minorHAnsi" w:hAnsiTheme="minorHAnsi" w:cstheme="minorHAnsi"/>
           <w:color w:val="000000"/>
         </w:rPr>
-        <w:t xml:space="preserve">Using sitemap in optimizing a website is one of the best SEO techniques of all time. It not only influences in </w:t>
-      </w:r>
-      <w:proofErr w:type="spellStart"/>
-      <w:r>
-        <w:rPr>
-          <w:rFonts w:asciiTheme="minorHAnsi" w:hAnsiTheme="minorHAnsi" w:cstheme="minorHAnsi"/>
-          <w:color w:val="000000"/>
-        </w:rPr>
-        <w:t>organising</w:t>
-      </w:r>
-      <w:proofErr w:type="spellEnd"/>
-      <w:r>
-        <w:rPr>
-          <w:rFonts w:asciiTheme="minorHAnsi" w:hAnsiTheme="minorHAnsi" w:cstheme="minorHAnsi"/>
-          <w:color w:val="000000"/>
-        </w:rPr>
-        <w:t xml:space="preserve"> a website properly but also helps search engine to crawl and index your site easily. This in turn increases the website’s visibility, allow visitors to dig more into the content which enables page links.</w:t>
+        <w:t>Using sitemap in optimizing a website is one of the best SEO techniques of all time. It not only influences in organising a website properly but also helps search engine to crawl and index your site easily. This in turn increases the website’s visibility, allow visitors to dig more into the content which enables page links.</w:t>
       </w:r>
     </w:p>
     <w:p>
@@ -2105,35 +1964,7 @@
         <w:rPr>
           <w:rFonts w:asciiTheme="minorHAnsi" w:hAnsiTheme="minorHAnsi" w:cstheme="minorHAnsi"/>
         </w:rPr>
-        <w:t xml:space="preserve">Schema mark up helps the search engine to display some of very important content in the SERP. The highlighted features grab visitor’s attention easily. For example you can use mark-ups like date, star rating, review for a particular product, timing of popular events, product features, FAQ etc. There are two types of schema markup JSON-LD and </w:t>
-      </w:r>
-      <w:proofErr w:type="spellStart"/>
-      <w:r>
-        <w:rPr>
-          <w:rFonts w:asciiTheme="minorHAnsi" w:hAnsiTheme="minorHAnsi" w:cstheme="minorHAnsi"/>
-        </w:rPr>
-        <w:t>Microdata</w:t>
-      </w:r>
-      <w:proofErr w:type="spellEnd"/>
-      <w:r>
-        <w:rPr>
-          <w:rFonts w:asciiTheme="minorHAnsi" w:hAnsiTheme="minorHAnsi" w:cstheme="minorHAnsi"/>
-        </w:rPr>
-        <w:t xml:space="preserve">. Schema </w:t>
-      </w:r>
-      <w:proofErr w:type="gramStart"/>
-      <w:r>
-        <w:rPr>
-          <w:rFonts w:asciiTheme="minorHAnsi" w:hAnsiTheme="minorHAnsi" w:cstheme="minorHAnsi"/>
-        </w:rPr>
-        <w:t>mark up always help</w:t>
-      </w:r>
-      <w:proofErr w:type="gramEnd"/>
-      <w:r>
-        <w:rPr>
-          <w:rFonts w:asciiTheme="minorHAnsi" w:hAnsiTheme="minorHAnsi" w:cstheme="minorHAnsi"/>
-        </w:rPr>
-        <w:t xml:space="preserve"> to your site for increasing CTR and little bit ranking also.</w:t>
+        <w:t>Schema mark up helps the search engine to display some of very important content in the SERP. The highlighted features grab visitor’s attention easily. For example you can use mark-ups like date, star rating, review for a particular product, timing of popular events, product features, FAQ etc. There are two types of schema markup JSON-LD and Microdata. Schema mark up always help to your site for increasing CTR and little bit ranking also.</w:t>
       </w:r>
     </w:p>
     <w:p>
@@ -2211,39 +2042,7 @@
         <w:rPr>
           <w:rFonts w:asciiTheme="minorHAnsi" w:hAnsiTheme="minorHAnsi" w:cstheme="minorHAnsi"/>
         </w:rPr>
-        <w:t xml:space="preserve">A great content will be a waste if it doesn’t put to an appropriate </w:t>
-      </w:r>
-      <w:proofErr w:type="spellStart"/>
-      <w:proofErr w:type="gramStart"/>
-      <w:r>
-        <w:rPr>
-          <w:rFonts w:asciiTheme="minorHAnsi" w:hAnsiTheme="minorHAnsi" w:cstheme="minorHAnsi"/>
-        </w:rPr>
-        <w:t>url</w:t>
-      </w:r>
-      <w:proofErr w:type="spellEnd"/>
-      <w:proofErr w:type="gramEnd"/>
-      <w:r>
-        <w:rPr>
-          <w:rFonts w:asciiTheme="minorHAnsi" w:hAnsiTheme="minorHAnsi" w:cstheme="minorHAnsi"/>
-        </w:rPr>
-        <w:t xml:space="preserve"> to be found by the search engine. The basic and foremost things to be implemented in </w:t>
-      </w:r>
-      <w:proofErr w:type="spellStart"/>
-      <w:proofErr w:type="gramStart"/>
-      <w:r>
-        <w:rPr>
-          <w:rFonts w:asciiTheme="minorHAnsi" w:hAnsiTheme="minorHAnsi" w:cstheme="minorHAnsi"/>
-        </w:rPr>
-        <w:t>url</w:t>
-      </w:r>
-      <w:proofErr w:type="spellEnd"/>
-      <w:proofErr w:type="gramEnd"/>
-      <w:r>
-        <w:rPr>
-          <w:rFonts w:asciiTheme="minorHAnsi" w:hAnsiTheme="minorHAnsi" w:cstheme="minorHAnsi"/>
-        </w:rPr>
-        <w:t xml:space="preserve"> optimization are:</w:t>
+        <w:t>A great content will be a waste if it doesn’t put to an appropriate url to be found by the search engine. The basic and foremost things to be implemented in url optimization are:</w:t>
       </w:r>
     </w:p>
     <w:p>
@@ -2268,27 +2067,7 @@
           <w:sz w:val="24"/>
           <w:szCs w:val="24"/>
         </w:rPr>
-        <w:t xml:space="preserve">Put a simple and understandable </w:t>
-      </w:r>
-      <w:proofErr w:type="spellStart"/>
-      <w:proofErr w:type="gramStart"/>
-      <w:r>
-        <w:rPr>
-          <w:rFonts w:cstheme="minorHAnsi"/>
-          <w:sz w:val="24"/>
-          <w:szCs w:val="24"/>
-        </w:rPr>
-        <w:t>url</w:t>
-      </w:r>
-      <w:proofErr w:type="spellEnd"/>
-      <w:proofErr w:type="gramEnd"/>
-      <w:r>
-        <w:rPr>
-          <w:rFonts w:cstheme="minorHAnsi"/>
-          <w:sz w:val="24"/>
-          <w:szCs w:val="24"/>
-        </w:rPr>
-        <w:t>.</w:t>
+        <w:t>Put a simple and understandable url.</w:t>
       </w:r>
     </w:p>
     <w:p>
@@ -2338,25 +2117,7 @@
           <w:sz w:val="24"/>
           <w:szCs w:val="24"/>
         </w:rPr>
-        <w:t xml:space="preserve">Always put ‘–‘in between the words in the </w:t>
-      </w:r>
-      <w:proofErr w:type="spellStart"/>
-      <w:r>
-        <w:rPr>
-          <w:rFonts w:cstheme="minorHAnsi"/>
-          <w:sz w:val="24"/>
-          <w:szCs w:val="24"/>
-        </w:rPr>
-        <w:t>url</w:t>
-      </w:r>
-      <w:proofErr w:type="spellEnd"/>
-      <w:r>
-        <w:rPr>
-          <w:rFonts w:cstheme="minorHAnsi"/>
-          <w:sz w:val="24"/>
-          <w:szCs w:val="24"/>
-        </w:rPr>
-        <w:t xml:space="preserve"> and try to avoid other special characters.</w:t>
+        <w:t>Always put ‘–‘in between the words in the url and try to avoid other special characters.</w:t>
       </w:r>
     </w:p>
     <w:p>
@@ -2381,27 +2142,7 @@
           <w:sz w:val="24"/>
           <w:szCs w:val="24"/>
         </w:rPr>
-        <w:t xml:space="preserve">You can use keywords in </w:t>
-      </w:r>
-      <w:proofErr w:type="spellStart"/>
-      <w:proofErr w:type="gramStart"/>
-      <w:r>
-        <w:rPr>
-          <w:rFonts w:cstheme="minorHAnsi"/>
-          <w:sz w:val="24"/>
-          <w:szCs w:val="24"/>
-        </w:rPr>
-        <w:t>url</w:t>
-      </w:r>
-      <w:proofErr w:type="spellEnd"/>
-      <w:proofErr w:type="gramEnd"/>
-      <w:r>
-        <w:rPr>
-          <w:rFonts w:cstheme="minorHAnsi"/>
-          <w:sz w:val="24"/>
-          <w:szCs w:val="24"/>
-        </w:rPr>
-        <w:t xml:space="preserve"> but do not repeat.</w:t>
+        <w:t>You can use keywords in url but do not repeat.</w:t>
       </w:r>
     </w:p>
     <w:p>
@@ -2426,25 +2167,7 @@
           <w:sz w:val="24"/>
           <w:szCs w:val="24"/>
         </w:rPr>
-        <w:t xml:space="preserve">Block search engine from crawling multiple </w:t>
-      </w:r>
-      <w:proofErr w:type="spellStart"/>
-      <w:r>
-        <w:rPr>
-          <w:rFonts w:cstheme="minorHAnsi"/>
-          <w:sz w:val="24"/>
-          <w:szCs w:val="24"/>
-        </w:rPr>
-        <w:t>urls</w:t>
-      </w:r>
-      <w:proofErr w:type="spellEnd"/>
-      <w:r>
-        <w:rPr>
-          <w:rFonts w:cstheme="minorHAnsi"/>
-          <w:sz w:val="24"/>
-          <w:szCs w:val="24"/>
-        </w:rPr>
-        <w:t xml:space="preserve"> to the same content with robots.txt.</w:t>
+        <w:t>Block search engine from crawling multiple urls to the same content with robots.txt.</w:t>
       </w:r>
     </w:p>
     <w:p>
@@ -2469,27 +2192,76 @@
           <w:sz w:val="24"/>
           <w:szCs w:val="24"/>
         </w:rPr>
-        <w:t xml:space="preserve">Add a 301 redirect in case you are changing the </w:t>
-      </w:r>
-      <w:proofErr w:type="spellStart"/>
-      <w:proofErr w:type="gramStart"/>
-      <w:r>
+        <w:t>Add a 301 redirect in case you are changing the url that has already been crawled by search engine.</w:t>
+      </w:r>
+    </w:p>
+    <w:p>
+      <w:pPr>
         <w:rPr>
           <w:rFonts w:cstheme="minorHAnsi"/>
           <w:sz w:val="24"/>
           <w:szCs w:val="24"/>
         </w:rPr>
-        <w:t>url</w:t>
-      </w:r>
-      <w:proofErr w:type="spellEnd"/>
-      <w:proofErr w:type="gramEnd"/>
-      <w:r>
-        <w:rPr>
-          <w:rFonts w:cstheme="minorHAnsi"/>
-          <w:sz w:val="24"/>
-          <w:szCs w:val="24"/>
-        </w:rPr>
-        <w:t xml:space="preserve"> that has already been crawled by search engine.</w:t>
+      </w:pPr>
+    </w:p>
+    <w:p>
+      <w:pPr>
+        <w:pStyle w:val="Heading3"/>
+        <w:shd w:val="clear" w:color="auto" w:fill="FFFFFF"/>
+        <w:spacing w:before="0" w:line="312" w:lineRule="atLeast"/>
+        <w:textAlignment w:val="baseline"/>
+        <w:rPr>
+          <w:rFonts w:asciiTheme="minorHAnsi" w:hAnsiTheme="minorHAnsi" w:cstheme="minorHAnsi"/>
+          <w:color w:val="auto"/>
+          <w:spacing w:val="-5"/>
+          <w:sz w:val="28"/>
+          <w:szCs w:val="24"/>
+        </w:rPr>
+      </w:pPr>
+      <w:r>
+        <w:rPr>
+          <w:rStyle w:val="Strong"/>
+          <w:rFonts w:asciiTheme="minorHAnsi" w:hAnsiTheme="minorHAnsi" w:cstheme="minorHAnsi"/>
+          <w:b/>
+          <w:bCs/>
+          <w:color w:val="auto"/>
+          <w:spacing w:val="-5"/>
+          <w:sz w:val="28"/>
+          <w:szCs w:val="24"/>
+          <w:bdr w:val="none" w:sz="0" w:space="0" w:color="auto" w:frame="1"/>
+        </w:rPr>
+        <w:t>Mobile friendly</w:t>
+      </w:r>
+      <w:r>
+        <w:rPr>
+          <w:rStyle w:val="Strong"/>
+          <w:rFonts w:asciiTheme="minorHAnsi" w:hAnsiTheme="minorHAnsi" w:cstheme="minorHAnsi"/>
+          <w:b/>
+          <w:bCs/>
+          <w:color w:val="auto"/>
+          <w:spacing w:val="-5"/>
+          <w:sz w:val="28"/>
+          <w:szCs w:val="24"/>
+          <w:bdr w:val="none" w:sz="0" w:space="0" w:color="auto" w:frame="1"/>
+        </w:rPr>
+        <w:t>:</w:t>
+      </w:r>
+    </w:p>
+    <w:p>
+      <w:pPr>
+        <w:pStyle w:val="NormalWeb"/>
+        <w:shd w:val="clear" w:color="auto" w:fill="FFFFFF"/>
+        <w:spacing w:before="0" w:beforeAutospacing="0" w:after="240" w:afterAutospacing="0"/>
+        <w:textAlignment w:val="baseline"/>
+        <w:rPr>
+          <w:rFonts w:asciiTheme="minorHAnsi" w:hAnsiTheme="minorHAnsi" w:cstheme="minorHAnsi"/>
+        </w:rPr>
+      </w:pPr>
+      <w:r>
+        <w:rPr>
+          <w:rFonts w:asciiTheme="minorHAnsi" w:hAnsiTheme="minorHAnsi" w:cstheme="minorHAnsi"/>
+        </w:rPr>
+        <w:t>According to latest data of 2020, 53% of global website traffic generates from mobile devices (excluding tablets). This shows how important your website to be mobile friendly. Making information easier to find in your website that people frequently look for, good website speed, proper button sizes and font, free of text blocking ads and pop-ups, simple website design etc are important in making a website mobile friendly. If you site is not mobile friendly then you can might be get not rank on the top position of the SERP page according to the Mobilegeddon algorithm.</w:t>
       </w:r>
     </w:p>
     <w:p>

--- a/On Page SEO.docx
+++ b/On Page SEO.docx
@@ -1853,68 +1853,6 @@
         <w:textAlignment w:val="baseline"/>
         <w:rPr>
           <w:rFonts w:asciiTheme="minorHAnsi" w:hAnsiTheme="minorHAnsi" w:cstheme="minorHAnsi"/>
-          <w:color w:val="444444"/>
-          <w:spacing w:val="-5"/>
-          <w:sz w:val="28"/>
-          <w:szCs w:val="24"/>
-        </w:rPr>
-      </w:pPr>
-      <w:r>
-        <w:rPr>
-          <w:rStyle w:val="Strong"/>
-          <w:rFonts w:asciiTheme="minorHAnsi" w:hAnsiTheme="minorHAnsi" w:cstheme="minorHAnsi"/>
-          <w:b/>
-          <w:bCs/>
-          <w:color w:val="444444"/>
-          <w:spacing w:val="-5"/>
-          <w:sz w:val="28"/>
-          <w:szCs w:val="24"/>
-          <w:bdr w:val="none" w:sz="0" w:space="0" w:color="auto" w:frame="1"/>
-        </w:rPr>
-        <w:t>Sitemap</w:t>
-      </w:r>
-      <w:r>
-        <w:rPr>
-          <w:rStyle w:val="Strong"/>
-          <w:rFonts w:asciiTheme="minorHAnsi" w:hAnsiTheme="minorHAnsi" w:cstheme="minorHAnsi"/>
-          <w:b/>
-          <w:bCs/>
-          <w:color w:val="444444"/>
-          <w:spacing w:val="-5"/>
-          <w:sz w:val="28"/>
-          <w:szCs w:val="24"/>
-          <w:bdr w:val="none" w:sz="0" w:space="0" w:color="auto" w:frame="1"/>
-        </w:rPr>
-        <w:t>:</w:t>
-      </w:r>
-    </w:p>
-    <w:p>
-      <w:pPr>
-        <w:pStyle w:val="NormalWeb"/>
-        <w:shd w:val="clear" w:color="auto" w:fill="FFFFFF"/>
-        <w:spacing w:before="0" w:beforeAutospacing="0" w:after="240" w:afterAutospacing="0"/>
-        <w:textAlignment w:val="baseline"/>
-        <w:rPr>
-          <w:rFonts w:asciiTheme="minorHAnsi" w:hAnsiTheme="minorHAnsi" w:cstheme="minorHAnsi"/>
-          <w:color w:val="000000"/>
-        </w:rPr>
-      </w:pPr>
-      <w:r>
-        <w:rPr>
-          <w:rFonts w:asciiTheme="minorHAnsi" w:hAnsiTheme="minorHAnsi" w:cstheme="minorHAnsi"/>
-          <w:color w:val="000000"/>
-        </w:rPr>
-        <w:t>Using sitemap in optimizing a website is one of the best SEO techniques of all time. It not only influences in organising a website properly but also helps search engine to crawl and index your site easily. This in turn increases the website’s visibility, allow visitors to dig more into the content which enables page links.</w:t>
-      </w:r>
-    </w:p>
-    <w:p>
-      <w:pPr>
-        <w:pStyle w:val="Heading3"/>
-        <w:shd w:val="clear" w:color="auto" w:fill="FFFFFF"/>
-        <w:spacing w:before="0" w:line="312" w:lineRule="atLeast"/>
-        <w:textAlignment w:val="baseline"/>
-        <w:rPr>
-          <w:rFonts w:asciiTheme="minorHAnsi" w:hAnsiTheme="minorHAnsi" w:cstheme="minorHAnsi"/>
           <w:color w:val="auto"/>
           <w:spacing w:val="-5"/>
           <w:sz w:val="28"/>
@@ -1933,8 +1871,40 @@
           <w:szCs w:val="24"/>
           <w:bdr w:val="none" w:sz="0" w:space="0" w:color="auto" w:frame="1"/>
         </w:rPr>
-        <w:t>Schema mark-up</w:t>
-      </w:r>
+        <w:t>Sitemap:</w:t>
+      </w:r>
+    </w:p>
+    <w:p>
+      <w:pPr>
+        <w:pStyle w:val="NormalWeb"/>
+        <w:shd w:val="clear" w:color="auto" w:fill="FFFFFF"/>
+        <w:spacing w:before="0" w:beforeAutospacing="0" w:after="240" w:afterAutospacing="0"/>
+        <w:textAlignment w:val="baseline"/>
+        <w:rPr>
+          <w:rFonts w:asciiTheme="minorHAnsi" w:hAnsiTheme="minorHAnsi" w:cstheme="minorHAnsi"/>
+        </w:rPr>
+      </w:pPr>
+      <w:r>
+        <w:rPr>
+          <w:rFonts w:asciiTheme="minorHAnsi" w:hAnsiTheme="minorHAnsi" w:cstheme="minorHAnsi"/>
+        </w:rPr>
+        <w:t>Using sitemap in optimizing a website is one of the best SEO techniques of all time. It not only influences in organising a website properly but also helps search engine to crawl and index your site easily. This in turn increases the website’s visibility, allow visitors to dig more into the content which enables page links.</w:t>
+      </w:r>
+    </w:p>
+    <w:p>
+      <w:pPr>
+        <w:pStyle w:val="Heading3"/>
+        <w:shd w:val="clear" w:color="auto" w:fill="FFFFFF"/>
+        <w:spacing w:before="0" w:line="312" w:lineRule="atLeast"/>
+        <w:textAlignment w:val="baseline"/>
+        <w:rPr>
+          <w:rFonts w:asciiTheme="minorHAnsi" w:hAnsiTheme="minorHAnsi" w:cstheme="minorHAnsi"/>
+          <w:color w:val="auto"/>
+          <w:spacing w:val="-5"/>
+          <w:sz w:val="28"/>
+          <w:szCs w:val="24"/>
+        </w:rPr>
+      </w:pPr>
       <w:r>
         <w:rPr>
           <w:rStyle w:val="Strong"/>
@@ -1947,58 +1917,8 @@
           <w:szCs w:val="24"/>
           <w:bdr w:val="none" w:sz="0" w:space="0" w:color="auto" w:frame="1"/>
         </w:rPr>
-        <w:t>:</w:t>
-      </w:r>
-    </w:p>
-    <w:p>
-      <w:pPr>
-        <w:pStyle w:val="NormalWeb"/>
-        <w:shd w:val="clear" w:color="auto" w:fill="FFFFFF"/>
-        <w:spacing w:before="0" w:beforeAutospacing="0" w:after="240" w:afterAutospacing="0"/>
-        <w:textAlignment w:val="baseline"/>
-        <w:rPr>
-          <w:rFonts w:asciiTheme="minorHAnsi" w:hAnsiTheme="minorHAnsi" w:cstheme="minorHAnsi"/>
-        </w:rPr>
-      </w:pPr>
-      <w:r>
-        <w:rPr>
-          <w:rFonts w:asciiTheme="minorHAnsi" w:hAnsiTheme="minorHAnsi" w:cstheme="minorHAnsi"/>
-        </w:rPr>
-        <w:t>Schema mark up helps the search engine to display some of very important content in the SERP. The highlighted features grab visitor’s attention easily. For example you can use mark-ups like date, star rating, review for a particular product, timing of popular events, product features, FAQ etc. There are two types of schema markup JSON-LD and Microdata. Schema mark up always help to your site for increasing CTR and little bit ranking also.</w:t>
-      </w:r>
-    </w:p>
-    <w:p>
-      <w:pPr>
-        <w:pStyle w:val="Heading3"/>
-        <w:shd w:val="clear" w:color="auto" w:fill="FFFFFF"/>
-        <w:spacing w:before="0" w:line="312" w:lineRule="atLeast"/>
-        <w:textAlignment w:val="baseline"/>
-        <w:rPr>
-          <w:rFonts w:asciiTheme="minorHAnsi" w:hAnsiTheme="minorHAnsi" w:cstheme="minorHAnsi"/>
-          <w:color w:val="auto"/>
-          <w:spacing w:val="-5"/>
-          <w:sz w:val="24"/>
-          <w:szCs w:val="24"/>
-        </w:rPr>
-      </w:pPr>
-    </w:p>
-    <w:p/>
-    <w:p/>
-    <w:p/>
-    <w:p>
-      <w:pPr>
-        <w:pStyle w:val="Heading3"/>
-        <w:shd w:val="clear" w:color="auto" w:fill="FFFFFF"/>
-        <w:spacing w:before="0" w:line="312" w:lineRule="atLeast"/>
-        <w:textAlignment w:val="baseline"/>
-        <w:rPr>
-          <w:rFonts w:asciiTheme="minorHAnsi" w:hAnsiTheme="minorHAnsi" w:cstheme="minorHAnsi"/>
-          <w:color w:val="auto"/>
-          <w:spacing w:val="-5"/>
-          <w:sz w:val="28"/>
-          <w:szCs w:val="24"/>
-        </w:rPr>
-      </w:pPr>
+        <w:t>Schema mark-up</w:t>
+      </w:r>
       <w:r>
         <w:rPr>
           <w:rStyle w:val="Strong"/>
@@ -2011,8 +1931,58 @@
           <w:szCs w:val="24"/>
           <w:bdr w:val="none" w:sz="0" w:space="0" w:color="auto" w:frame="1"/>
         </w:rPr>
-        <w:t>URL optimization</w:t>
-      </w:r>
+        <w:t>:</w:t>
+      </w:r>
+    </w:p>
+    <w:p>
+      <w:pPr>
+        <w:pStyle w:val="NormalWeb"/>
+        <w:shd w:val="clear" w:color="auto" w:fill="FFFFFF"/>
+        <w:spacing w:before="0" w:beforeAutospacing="0" w:after="240" w:afterAutospacing="0"/>
+        <w:textAlignment w:val="baseline"/>
+        <w:rPr>
+          <w:rFonts w:asciiTheme="minorHAnsi" w:hAnsiTheme="minorHAnsi" w:cstheme="minorHAnsi"/>
+        </w:rPr>
+      </w:pPr>
+      <w:r>
+        <w:rPr>
+          <w:rFonts w:asciiTheme="minorHAnsi" w:hAnsiTheme="minorHAnsi" w:cstheme="minorHAnsi"/>
+        </w:rPr>
+        <w:t>Schema mark up helps the search engine to display some of very important content in the SERP. The highlighted features grab visitor’s attention easily. For example you can use mark-ups like date, star rating, review for a particular product, timing of popular events, product features, FAQ etc. There are two types of schema markup JSON-LD and Microdata. Schema mark up always help to your site for increasing CTR and little bit ranking also.</w:t>
+      </w:r>
+    </w:p>
+    <w:p>
+      <w:pPr>
+        <w:pStyle w:val="Heading3"/>
+        <w:shd w:val="clear" w:color="auto" w:fill="FFFFFF"/>
+        <w:spacing w:before="0" w:line="312" w:lineRule="atLeast"/>
+        <w:textAlignment w:val="baseline"/>
+        <w:rPr>
+          <w:rFonts w:asciiTheme="minorHAnsi" w:hAnsiTheme="minorHAnsi" w:cstheme="minorHAnsi"/>
+          <w:color w:val="auto"/>
+          <w:spacing w:val="-5"/>
+          <w:sz w:val="24"/>
+          <w:szCs w:val="24"/>
+        </w:rPr>
+      </w:pPr>
+    </w:p>
+    <w:p/>
+    <w:p/>
+    <w:p/>
+    <w:p>
+      <w:pPr>
+        <w:pStyle w:val="Heading3"/>
+        <w:shd w:val="clear" w:color="auto" w:fill="FFFFFF"/>
+        <w:spacing w:before="0" w:line="312" w:lineRule="atLeast"/>
+        <w:textAlignment w:val="baseline"/>
+        <w:rPr>
+          <w:rFonts w:asciiTheme="minorHAnsi" w:hAnsiTheme="minorHAnsi" w:cstheme="minorHAnsi"/>
+          <w:color w:val="auto"/>
+          <w:spacing w:val="-5"/>
+          <w:sz w:val="28"/>
+          <w:szCs w:val="24"/>
+        </w:rPr>
+      </w:pPr>
       <w:r>
         <w:rPr>
           <w:rStyle w:val="Strong"/>
@@ -2025,6 +1995,20 @@
           <w:szCs w:val="24"/>
           <w:bdr w:val="none" w:sz="0" w:space="0" w:color="auto" w:frame="1"/>
         </w:rPr>
+        <w:t>URL optimization</w:t>
+      </w:r>
+      <w:r>
+        <w:rPr>
+          <w:rStyle w:val="Strong"/>
+          <w:rFonts w:asciiTheme="minorHAnsi" w:hAnsiTheme="minorHAnsi" w:cstheme="minorHAnsi"/>
+          <w:b/>
+          <w:bCs/>
+          <w:color w:val="auto"/>
+          <w:spacing w:val="-5"/>
+          <w:sz w:val="28"/>
+          <w:szCs w:val="24"/>
+          <w:bdr w:val="none" w:sz="0" w:space="0" w:color="auto" w:frame="1"/>
+        </w:rPr>
         <w:t>:</w:t>
       </w:r>
     </w:p>
@@ -2263,6 +2247,200 @@
         </w:rPr>
         <w:t>According to latest data of 2020, 53% of global website traffic generates from mobile devices (excluding tablets). This shows how important your website to be mobile friendly. Making information easier to find in your website that people frequently look for, good website speed, proper button sizes and font, free of text blocking ads and pop-ups, simple website design etc are important in making a website mobile friendly. If you site is not mobile friendly then you can might be get not rank on the top position of the SERP page according to the Mobilegeddon algorithm.</w:t>
       </w:r>
+    </w:p>
+    <w:p>
+      <w:pPr>
+        <w:pStyle w:val="Heading3"/>
+        <w:shd w:val="clear" w:color="auto" w:fill="FFFFFF"/>
+        <w:spacing w:before="0" w:line="312" w:lineRule="atLeast"/>
+        <w:textAlignment w:val="baseline"/>
+        <w:rPr>
+          <w:rFonts w:asciiTheme="minorHAnsi" w:hAnsiTheme="minorHAnsi" w:cstheme="minorHAnsi"/>
+          <w:color w:val="auto"/>
+          <w:spacing w:val="-5"/>
+          <w:sz w:val="28"/>
+          <w:szCs w:val="24"/>
+        </w:rPr>
+      </w:pPr>
+      <w:r>
+        <w:rPr>
+          <w:rStyle w:val="Strong"/>
+          <w:rFonts w:asciiTheme="minorHAnsi" w:hAnsiTheme="minorHAnsi" w:cstheme="minorHAnsi"/>
+          <w:b/>
+          <w:bCs/>
+          <w:color w:val="auto"/>
+          <w:spacing w:val="-5"/>
+          <w:sz w:val="28"/>
+          <w:szCs w:val="24"/>
+          <w:bdr w:val="none" w:sz="0" w:space="0" w:color="auto" w:frame="1"/>
+        </w:rPr>
+        <w:t>Page loading speed</w:t>
+      </w:r>
+      <w:r>
+        <w:rPr>
+          <w:rStyle w:val="Strong"/>
+          <w:rFonts w:asciiTheme="minorHAnsi" w:hAnsiTheme="minorHAnsi" w:cstheme="minorHAnsi"/>
+          <w:b/>
+          <w:bCs/>
+          <w:color w:val="auto"/>
+          <w:spacing w:val="-5"/>
+          <w:sz w:val="28"/>
+          <w:szCs w:val="24"/>
+          <w:bdr w:val="none" w:sz="0" w:space="0" w:color="auto" w:frame="1"/>
+        </w:rPr>
+        <w:t>:</w:t>
+      </w:r>
+    </w:p>
+    <w:p>
+      <w:pPr>
+        <w:pStyle w:val="NormalWeb"/>
+        <w:shd w:val="clear" w:color="auto" w:fill="FFFFFF"/>
+        <w:spacing w:before="0" w:beforeAutospacing="0" w:after="240" w:afterAutospacing="0"/>
+        <w:textAlignment w:val="baseline"/>
+        <w:rPr>
+          <w:rFonts w:asciiTheme="minorHAnsi" w:hAnsiTheme="minorHAnsi" w:cstheme="minorHAnsi"/>
+        </w:rPr>
+      </w:pPr>
+      <w:r>
+        <w:rPr>
+          <w:rFonts w:asciiTheme="minorHAnsi" w:hAnsiTheme="minorHAnsi" w:cstheme="minorHAnsi"/>
+        </w:rPr>
+        <w:t>Recent data says an idea page loading speed is three seconds. But of course higher the speed, better the response. According to Google, recommended page speed is two to three seconds. Because it has been seen that almost 40% of the website visitors leave a site if it takes more than two to three seconds to load. Few techniques for solving this are:</w:t>
+      </w:r>
+    </w:p>
+    <w:p>
+      <w:pPr>
+        <w:pStyle w:val="ListParagraph"/>
+        <w:numPr>
+          <w:ilvl w:val="0"/>
+          <w:numId w:val="14"/>
+        </w:numPr>
+        <w:shd w:val="clear" w:color="auto" w:fill="FFFFFF"/>
+        <w:spacing w:after="0" w:line="240" w:lineRule="auto"/>
+        <w:textAlignment w:val="baseline"/>
+        <w:rPr>
+          <w:rFonts w:cstheme="minorHAnsi"/>
+          <w:sz w:val="24"/>
+          <w:szCs w:val="24"/>
+        </w:rPr>
+      </w:pPr>
+      <w:r>
+        <w:rPr>
+          <w:rFonts w:cstheme="minorHAnsi"/>
+          <w:sz w:val="24"/>
+          <w:szCs w:val="24"/>
+        </w:rPr>
+        <w:t>Minify CSS, JavaScript and HTML.</w:t>
+      </w:r>
+    </w:p>
+    <w:p>
+      <w:pPr>
+        <w:pStyle w:val="ListParagraph"/>
+        <w:numPr>
+          <w:ilvl w:val="0"/>
+          <w:numId w:val="14"/>
+        </w:numPr>
+        <w:shd w:val="clear" w:color="auto" w:fill="FFFFFF"/>
+        <w:spacing w:after="0" w:line="240" w:lineRule="auto"/>
+        <w:textAlignment w:val="baseline"/>
+        <w:rPr>
+          <w:rFonts w:cstheme="minorHAnsi"/>
+          <w:sz w:val="24"/>
+          <w:szCs w:val="24"/>
+        </w:rPr>
+      </w:pPr>
+      <w:r>
+        <w:rPr>
+          <w:rFonts w:cstheme="minorHAnsi"/>
+          <w:sz w:val="24"/>
+          <w:szCs w:val="24"/>
+        </w:rPr>
+        <w:t>Optimize images</w:t>
+      </w:r>
+    </w:p>
+    <w:p>
+      <w:pPr>
+        <w:pStyle w:val="ListParagraph"/>
+        <w:numPr>
+          <w:ilvl w:val="0"/>
+          <w:numId w:val="14"/>
+        </w:numPr>
+        <w:shd w:val="clear" w:color="auto" w:fill="FFFFFF"/>
+        <w:spacing w:after="0" w:line="240" w:lineRule="auto"/>
+        <w:textAlignment w:val="baseline"/>
+        <w:rPr>
+          <w:rFonts w:cstheme="minorHAnsi"/>
+          <w:sz w:val="24"/>
+          <w:szCs w:val="24"/>
+        </w:rPr>
+      </w:pPr>
+      <w:r>
+        <w:rPr>
+          <w:rFonts w:cstheme="minorHAnsi"/>
+          <w:sz w:val="24"/>
+          <w:szCs w:val="24"/>
+        </w:rPr>
+        <w:t>Compress the size of CSS, JavaScript and HTML files that are larger than 150 bytes.</w:t>
+      </w:r>
+    </w:p>
+    <w:p>
+      <w:pPr>
+        <w:pStyle w:val="ListParagraph"/>
+        <w:numPr>
+          <w:ilvl w:val="0"/>
+          <w:numId w:val="14"/>
+        </w:numPr>
+        <w:shd w:val="clear" w:color="auto" w:fill="FFFFFF"/>
+        <w:spacing w:after="0" w:line="240" w:lineRule="auto"/>
+        <w:textAlignment w:val="baseline"/>
+        <w:rPr>
+          <w:rFonts w:cstheme="minorHAnsi"/>
+          <w:sz w:val="24"/>
+          <w:szCs w:val="24"/>
+        </w:rPr>
+      </w:pPr>
+      <w:r>
+        <w:rPr>
+          <w:rFonts w:cstheme="minorHAnsi"/>
+          <w:sz w:val="24"/>
+          <w:szCs w:val="24"/>
+        </w:rPr>
+        <w:t>Use a content distribution network (CDN)</w:t>
+      </w:r>
+    </w:p>
+    <w:p>
+      <w:pPr>
+        <w:pStyle w:val="ListParagraph"/>
+        <w:numPr>
+          <w:ilvl w:val="0"/>
+          <w:numId w:val="14"/>
+        </w:numPr>
+        <w:shd w:val="clear" w:color="auto" w:fill="FFFFFF"/>
+        <w:spacing w:after="0" w:line="240" w:lineRule="auto"/>
+        <w:textAlignment w:val="baseline"/>
+        <w:rPr>
+          <w:rFonts w:cstheme="minorHAnsi"/>
+          <w:sz w:val="24"/>
+          <w:szCs w:val="24"/>
+        </w:rPr>
+      </w:pPr>
+      <w:r>
+        <w:rPr>
+          <w:rFonts w:cstheme="minorHAnsi"/>
+          <w:sz w:val="24"/>
+          <w:szCs w:val="24"/>
+        </w:rPr>
+        <w:t>Reduce redirects</w:t>
+      </w:r>
+    </w:p>
+    <w:p>
+      <w:pPr>
+        <w:rPr>
+          <w:rFonts w:cstheme="minorHAnsi"/>
+          <w:sz w:val="24"/>
+          <w:szCs w:val="24"/>
+        </w:rPr>
+      </w:pPr>
     </w:p>
     <w:p>
       <w:pPr>
@@ -2995,6 +3173,155 @@
     </w:lvl>
   </w:abstractNum>
   <w:abstractNum w:abstractNumId="5">
+    <w:nsid w:val="44E9620E"/>
+    <w:multiLevelType w:val="multilevel"/>
+    <w:tmpl w:val="0EE85762"/>
+    <w:lvl w:ilvl="0">
+      <w:start w:val="1"/>
+      <w:numFmt w:val="bullet"/>
+      <w:lvlText w:val=""/>
+      <w:lvlJc w:val="left"/>
+      <w:pPr>
+        <w:tabs>
+          <w:tab w:val="num" w:pos="720"/>
+        </w:tabs>
+        <w:ind w:left="720" w:hanging="360"/>
+      </w:pPr>
+      <w:rPr>
+        <w:rFonts w:ascii="Symbol" w:hAnsi="Symbol" w:hint="default"/>
+        <w:sz w:val="20"/>
+      </w:rPr>
+    </w:lvl>
+    <w:lvl w:ilvl="1" w:tentative="1">
+      <w:start w:val="1"/>
+      <w:numFmt w:val="bullet"/>
+      <w:lvlText w:val="o"/>
+      <w:lvlJc w:val="left"/>
+      <w:pPr>
+        <w:tabs>
+          <w:tab w:val="num" w:pos="1440"/>
+        </w:tabs>
+        <w:ind w:left="1440" w:hanging="360"/>
+      </w:pPr>
+      <w:rPr>
+        <w:rFonts w:ascii="Courier New" w:hAnsi="Courier New" w:hint="default"/>
+        <w:sz w:val="20"/>
+      </w:rPr>
+    </w:lvl>
+    <w:lvl w:ilvl="2" w:tentative="1">
+      <w:start w:val="1"/>
+      <w:numFmt w:val="bullet"/>
+      <w:lvlText w:val=""/>
+      <w:lvlJc w:val="left"/>
+      <w:pPr>
+        <w:tabs>
+          <w:tab w:val="num" w:pos="2160"/>
+        </w:tabs>
+        <w:ind w:left="2160" w:hanging="360"/>
+      </w:pPr>
+      <w:rPr>
+        <w:rFonts w:ascii="Wingdings" w:hAnsi="Wingdings" w:hint="default"/>
+        <w:sz w:val="20"/>
+      </w:rPr>
+    </w:lvl>
+    <w:lvl w:ilvl="3" w:tentative="1">
+      <w:start w:val="1"/>
+      <w:numFmt w:val="bullet"/>
+      <w:lvlText w:val=""/>
+      <w:lvlJc w:val="left"/>
+      <w:pPr>
+        <w:tabs>
+          <w:tab w:val="num" w:pos="2880"/>
+        </w:tabs>
+        <w:ind w:left="2880" w:hanging="360"/>
+      </w:pPr>
+      <w:rPr>
+        <w:rFonts w:ascii="Wingdings" w:hAnsi="Wingdings" w:hint="default"/>
+        <w:sz w:val="20"/>
+      </w:rPr>
+    </w:lvl>
+    <w:lvl w:ilvl="4" w:tentative="1">
+      <w:start w:val="1"/>
+      <w:numFmt w:val="bullet"/>
+      <w:lvlText w:val=""/>
+      <w:lvlJc w:val="left"/>
+      <w:pPr>
+        <w:tabs>
+          <w:tab w:val="num" w:pos="3600"/>
+        </w:tabs>
+        <w:ind w:left="3600" w:hanging="360"/>
+      </w:pPr>
+      <w:rPr>
+        <w:rFonts w:ascii="Wingdings" w:hAnsi="Wingdings" w:hint="default"/>
+        <w:sz w:val="20"/>
+      </w:rPr>
+    </w:lvl>
+    <w:lvl w:ilvl="5" w:tentative="1">
+      <w:start w:val="1"/>
+      <w:numFmt w:val="bullet"/>
+      <w:lvlText w:val=""/>
+      <w:lvlJc w:val="left"/>
+      <w:pPr>
+        <w:tabs>
+          <w:tab w:val="num" w:pos="4320"/>
+        </w:tabs>
+        <w:ind w:left="4320" w:hanging="360"/>
+      </w:pPr>
+      <w:rPr>
+        <w:rFonts w:ascii="Wingdings" w:hAnsi="Wingdings" w:hint="default"/>
+        <w:sz w:val="20"/>
+      </w:rPr>
+    </w:lvl>
+    <w:lvl w:ilvl="6" w:tentative="1">
+      <w:start w:val="1"/>
+      <w:numFmt w:val="bullet"/>
+      <w:lvlText w:val=""/>
+      <w:lvlJc w:val="left"/>
+      <w:pPr>
+        <w:tabs>
+          <w:tab w:val="num" w:pos="5040"/>
+        </w:tabs>
+        <w:ind w:left="5040" w:hanging="360"/>
+      </w:pPr>
+      <w:rPr>
+        <w:rFonts w:ascii="Wingdings" w:hAnsi="Wingdings" w:hint="default"/>
+        <w:sz w:val="20"/>
+      </w:rPr>
+    </w:lvl>
+    <w:lvl w:ilvl="7" w:tentative="1">
+      <w:start w:val="1"/>
+      <w:numFmt w:val="bullet"/>
+      <w:lvlText w:val=""/>
+      <w:lvlJc w:val="left"/>
+      <w:pPr>
+        <w:tabs>
+          <w:tab w:val="num" w:pos="5760"/>
+        </w:tabs>
+        <w:ind w:left="5760" w:hanging="360"/>
+      </w:pPr>
+      <w:rPr>
+        <w:rFonts w:ascii="Wingdings" w:hAnsi="Wingdings" w:hint="default"/>
+        <w:sz w:val="20"/>
+      </w:rPr>
+    </w:lvl>
+    <w:lvl w:ilvl="8" w:tentative="1">
+      <w:start w:val="1"/>
+      <w:numFmt w:val="bullet"/>
+      <w:lvlText w:val=""/>
+      <w:lvlJc w:val="left"/>
+      <w:pPr>
+        <w:tabs>
+          <w:tab w:val="num" w:pos="6480"/>
+        </w:tabs>
+        <w:ind w:left="6480" w:hanging="360"/>
+      </w:pPr>
+      <w:rPr>
+        <w:rFonts w:ascii="Wingdings" w:hAnsi="Wingdings" w:hint="default"/>
+        <w:sz w:val="20"/>
+      </w:rPr>
+    </w:lvl>
+  </w:abstractNum>
+  <w:abstractNum w:abstractNumId="6">
     <w:nsid w:val="46BE3B19"/>
     <w:multiLevelType w:val="multilevel"/>
     <w:tmpl w:val="DDE2C626"/>
@@ -3143,7 +3470,7 @@
       </w:rPr>
     </w:lvl>
   </w:abstractNum>
-  <w:abstractNum w:abstractNumId="6">
+  <w:abstractNum w:abstractNumId="7">
     <w:nsid w:val="589813B6"/>
     <w:multiLevelType w:val="multilevel"/>
     <w:tmpl w:val="A61AB544"/>
@@ -3292,7 +3619,7 @@
       </w:rPr>
     </w:lvl>
   </w:abstractNum>
-  <w:abstractNum w:abstractNumId="7">
+  <w:abstractNum w:abstractNumId="8">
     <w:nsid w:val="5BAE596E"/>
     <w:multiLevelType w:val="hybridMultilevel"/>
     <w:tmpl w:val="15F24690"/>
@@ -3405,7 +3732,7 @@
       </w:rPr>
     </w:lvl>
   </w:abstractNum>
-  <w:abstractNum w:abstractNumId="8">
+  <w:abstractNum w:abstractNumId="9">
     <w:nsid w:val="60113287"/>
     <w:multiLevelType w:val="hybridMultilevel"/>
     <w:tmpl w:val="4E5A34A2"/>
@@ -3518,7 +3845,7 @@
       </w:rPr>
     </w:lvl>
   </w:abstractNum>
-  <w:abstractNum w:abstractNumId="9">
+  <w:abstractNum w:abstractNumId="10">
     <w:nsid w:val="64D4747C"/>
     <w:multiLevelType w:val="multilevel"/>
     <w:tmpl w:val="2926E5B2"/>
@@ -3667,7 +3994,7 @@
       </w:rPr>
     </w:lvl>
   </w:abstractNum>
-  <w:abstractNum w:abstractNumId="10">
+  <w:abstractNum w:abstractNumId="11">
     <w:nsid w:val="65595556"/>
     <w:multiLevelType w:val="hybridMultilevel"/>
     <w:tmpl w:val="F294C590"/>
@@ -3780,7 +4107,120 @@
       </w:rPr>
     </w:lvl>
   </w:abstractNum>
-  <w:abstractNum w:abstractNumId="11">
+  <w:abstractNum w:abstractNumId="12">
+    <w:nsid w:val="68FB43E2"/>
+    <w:multiLevelType w:val="hybridMultilevel"/>
+    <w:tmpl w:val="FF1463E8"/>
+    <w:lvl w:ilvl="0" w:tplc="04090001">
+      <w:start w:val="1"/>
+      <w:numFmt w:val="bullet"/>
+      <w:lvlText w:val=""/>
+      <w:lvlJc w:val="left"/>
+      <w:pPr>
+        <w:ind w:left="660" w:hanging="360"/>
+      </w:pPr>
+      <w:rPr>
+        <w:rFonts w:ascii="Symbol" w:hAnsi="Symbol" w:hint="default"/>
+      </w:rPr>
+    </w:lvl>
+    <w:lvl w:ilvl="1" w:tplc="04090003" w:tentative="1">
+      <w:start w:val="1"/>
+      <w:numFmt w:val="bullet"/>
+      <w:lvlText w:val="o"/>
+      <w:lvlJc w:val="left"/>
+      <w:pPr>
+        <w:ind w:left="1380" w:hanging="360"/>
+      </w:pPr>
+      <w:rPr>
+        <w:rFonts w:ascii="Courier New" w:hAnsi="Courier New" w:cs="Courier New" w:hint="default"/>
+      </w:rPr>
+    </w:lvl>
+    <w:lvl w:ilvl="2" w:tplc="04090005" w:tentative="1">
+      <w:start w:val="1"/>
+      <w:numFmt w:val="bullet"/>
+      <w:lvlText w:val=""/>
+      <w:lvlJc w:val="left"/>
+      <w:pPr>
+        <w:ind w:left="2100" w:hanging="360"/>
+      </w:pPr>
+      <w:rPr>
+        <w:rFonts w:ascii="Wingdings" w:hAnsi="Wingdings" w:hint="default"/>
+      </w:rPr>
+    </w:lvl>
+    <w:lvl w:ilvl="3" w:tplc="04090001" w:tentative="1">
+      <w:start w:val="1"/>
+      <w:numFmt w:val="bullet"/>
+      <w:lvlText w:val=""/>
+      <w:lvlJc w:val="left"/>
+      <w:pPr>
+        <w:ind w:left="2820" w:hanging="360"/>
+      </w:pPr>
+      <w:rPr>
+        <w:rFonts w:ascii="Symbol" w:hAnsi="Symbol" w:hint="default"/>
+      </w:rPr>
+    </w:lvl>
+    <w:lvl w:ilvl="4" w:tplc="04090003" w:tentative="1">
+      <w:start w:val="1"/>
+      <w:numFmt w:val="bullet"/>
+      <w:lvlText w:val="o"/>
+      <w:lvlJc w:val="left"/>
+      <w:pPr>
+        <w:ind w:left="3540" w:hanging="360"/>
+      </w:pPr>
+      <w:rPr>
+        <w:rFonts w:ascii="Courier New" w:hAnsi="Courier New" w:cs="Courier New" w:hint="default"/>
+      </w:rPr>
+    </w:lvl>
+    <w:lvl w:ilvl="5" w:tplc="04090005" w:tentative="1">
+      <w:start w:val="1"/>
+      <w:numFmt w:val="bullet"/>
+      <w:lvlText w:val=""/>
+      <w:lvlJc w:val="left"/>
+      <w:pPr>
+        <w:ind w:left="4260" w:hanging="360"/>
+      </w:pPr>
+      <w:rPr>
+        <w:rFonts w:ascii="Wingdings" w:hAnsi="Wingdings" w:hint="default"/>
+      </w:rPr>
+    </w:lvl>
+    <w:lvl w:ilvl="6" w:tplc="04090001" w:tentative="1">
+      <w:start w:val="1"/>
+      <w:numFmt w:val="bullet"/>
+      <w:lvlText w:val=""/>
+      <w:lvlJc w:val="left"/>
+      <w:pPr>
+        <w:ind w:left="4980" w:hanging="360"/>
+      </w:pPr>
+      <w:rPr>
+        <w:rFonts w:ascii="Symbol" w:hAnsi="Symbol" w:hint="default"/>
+      </w:rPr>
+    </w:lvl>
+    <w:lvl w:ilvl="7" w:tplc="04090003" w:tentative="1">
+      <w:start w:val="1"/>
+      <w:numFmt w:val="bullet"/>
+      <w:lvlText w:val="o"/>
+      <w:lvlJc w:val="left"/>
+      <w:pPr>
+        <w:ind w:left="5700" w:hanging="360"/>
+      </w:pPr>
+      <w:rPr>
+        <w:rFonts w:ascii="Courier New" w:hAnsi="Courier New" w:cs="Courier New" w:hint="default"/>
+      </w:rPr>
+    </w:lvl>
+    <w:lvl w:ilvl="8" w:tplc="04090005" w:tentative="1">
+      <w:start w:val="1"/>
+      <w:numFmt w:val="bullet"/>
+      <w:lvlText w:val=""/>
+      <w:lvlJc w:val="left"/>
+      <w:pPr>
+        <w:ind w:left="6420" w:hanging="360"/>
+      </w:pPr>
+      <w:rPr>
+        <w:rFonts w:ascii="Wingdings" w:hAnsi="Wingdings" w:hint="default"/>
+      </w:rPr>
+    </w:lvl>
+  </w:abstractNum>
+  <w:abstractNum w:abstractNumId="13">
     <w:nsid w:val="7E2F2AD7"/>
     <w:multiLevelType w:val="hybridMultilevel"/>
     <w:tmpl w:val="77B258A6"/>
@@ -3894,19 +4334,19 @@
     </w:lvl>
   </w:abstractNum>
   <w:num w:numId="1">
-    <w:abstractNumId w:val="5"/>
+    <w:abstractNumId w:val="6"/>
   </w:num>
   <w:num w:numId="2">
-    <w:abstractNumId w:val="8"/>
+    <w:abstractNumId w:val="9"/>
   </w:num>
   <w:num w:numId="3">
     <w:abstractNumId w:val="1"/>
   </w:num>
   <w:num w:numId="4">
-    <w:abstractNumId w:val="9"/>
+    <w:abstractNumId w:val="10"/>
   </w:num>
   <w:num w:numId="5">
-    <w:abstractNumId w:val="7"/>
+    <w:abstractNumId w:val="8"/>
   </w:num>
   <w:num w:numId="6">
     <w:abstractNumId w:val="4"/>
@@ -3918,16 +4358,22 @@
     <w:abstractNumId w:val="3"/>
   </w:num>
   <w:num w:numId="9">
-    <w:abstractNumId w:val="6"/>
+    <w:abstractNumId w:val="7"/>
   </w:num>
   <w:num w:numId="10">
-    <w:abstractNumId w:val="11"/>
+    <w:abstractNumId w:val="13"/>
   </w:num>
   <w:num w:numId="11">
     <w:abstractNumId w:val="2"/>
   </w:num>
   <w:num w:numId="12">
-    <w:abstractNumId w:val="10"/>
+    <w:abstractNumId w:val="11"/>
+  </w:num>
+  <w:num w:numId="13">
+    <w:abstractNumId w:val="5"/>
+  </w:num>
+  <w:num w:numId="14">
+    <w:abstractNumId w:val="12"/>
   </w:num>
 </w:numbering>
 </file>

--- a/On Page SEO.docx
+++ b/On Page SEO.docx
@@ -2441,6 +2441,135 @@
           <w:szCs w:val="24"/>
         </w:rPr>
       </w:pPr>
+    </w:p>
+    <w:p>
+      <w:pPr>
+        <w:pStyle w:val="Heading3"/>
+        <w:shd w:val="clear" w:color="auto" w:fill="FFFFFF"/>
+        <w:spacing w:before="0" w:line="312" w:lineRule="atLeast"/>
+        <w:textAlignment w:val="baseline"/>
+        <w:rPr>
+          <w:rFonts w:asciiTheme="minorHAnsi" w:hAnsiTheme="minorHAnsi" w:cstheme="minorHAnsi"/>
+          <w:color w:val="auto"/>
+          <w:spacing w:val="-5"/>
+          <w:sz w:val="28"/>
+          <w:szCs w:val="24"/>
+        </w:rPr>
+      </w:pPr>
+      <w:r>
+        <w:rPr>
+          <w:rStyle w:val="Strong"/>
+          <w:rFonts w:asciiTheme="minorHAnsi" w:hAnsiTheme="minorHAnsi" w:cstheme="minorHAnsi"/>
+          <w:b/>
+          <w:bCs/>
+          <w:color w:val="auto"/>
+          <w:spacing w:val="-5"/>
+          <w:sz w:val="28"/>
+          <w:szCs w:val="24"/>
+          <w:bdr w:val="none" w:sz="0" w:space="0" w:color="auto" w:frame="1"/>
+        </w:rPr>
+        <w:t>Meta tag optimization</w:t>
+      </w:r>
+      <w:r>
+        <w:rPr>
+          <w:rStyle w:val="Strong"/>
+          <w:rFonts w:asciiTheme="minorHAnsi" w:hAnsiTheme="minorHAnsi" w:cstheme="minorHAnsi"/>
+          <w:b/>
+          <w:bCs/>
+          <w:color w:val="auto"/>
+          <w:spacing w:val="-5"/>
+          <w:sz w:val="28"/>
+          <w:szCs w:val="24"/>
+          <w:bdr w:val="none" w:sz="0" w:space="0" w:color="auto" w:frame="1"/>
+        </w:rPr>
+        <w:t>:</w:t>
+      </w:r>
+    </w:p>
+    <w:p>
+      <w:pPr>
+        <w:pStyle w:val="NormalWeb"/>
+        <w:shd w:val="clear" w:color="auto" w:fill="FFFFFF"/>
+        <w:spacing w:before="0" w:beforeAutospacing="0" w:after="240" w:afterAutospacing="0"/>
+        <w:textAlignment w:val="baseline"/>
+        <w:rPr>
+          <w:rFonts w:asciiTheme="minorHAnsi" w:hAnsiTheme="minorHAnsi" w:cstheme="minorHAnsi"/>
+        </w:rPr>
+      </w:pPr>
+      <w:r>
+        <w:rPr>
+          <w:rFonts w:asciiTheme="minorHAnsi" w:hAnsiTheme="minorHAnsi" w:cstheme="minorHAnsi"/>
+        </w:rPr>
+        <w:t>Meta tags are HTML tags that mention what exactly your content is about. Uses of proper meta tags according to search engine algorithms help in increasing webpage’s visibility. Title tag, meta descriptions, canonical tags, robots.txt etc should be optimized properly in order to make your website SEO friendly.</w:t>
+      </w:r>
+    </w:p>
+    <w:p>
+      <w:pPr>
+        <w:pStyle w:val="NormalWeb"/>
+        <w:shd w:val="clear" w:color="auto" w:fill="FFFFFF"/>
+        <w:spacing w:before="0" w:beforeAutospacing="0" w:after="240" w:afterAutospacing="0"/>
+        <w:textAlignment w:val="baseline"/>
+        <w:rPr>
+          <w:rFonts w:ascii="Arial" w:hAnsi="Arial" w:cs="Arial"/>
+          <w:color w:val="000000"/>
+          <w:sz w:val="18"/>
+          <w:szCs w:val="18"/>
+        </w:rPr>
+      </w:pPr>
+      <w:r>
+        <w:rPr>
+          <w:rFonts w:ascii="Arial" w:hAnsi="Arial" w:cs="Arial"/>
+          <w:noProof/>
+          <w:color w:val="000000"/>
+          <w:sz w:val="18"/>
+          <w:szCs w:val="18"/>
+        </w:rPr>
+        <w:lastRenderedPageBreak/>
+        <w:drawing>
+          <wp:inline distT="0" distB="0" distL="0" distR="0">
+            <wp:extent cx="7848600" cy="647700"/>
+            <wp:effectExtent l="19050" t="0" r="0" b="0"/>
+            <wp:docPr id="3" name="Picture 1" descr="meta tag optimization"/>
+            <wp:cNvGraphicFramePr>
+              <a:graphicFrameLocks xmlns:a="http://schemas.openxmlformats.org/drawingml/2006/main" noChangeAspect="1"/>
+            </wp:cNvGraphicFramePr>
+            <a:graphic xmlns:a="http://schemas.openxmlformats.org/drawingml/2006/main">
+              <a:graphicData uri="http://schemas.openxmlformats.org/drawingml/2006/picture">
+                <pic:pic xmlns:pic="http://schemas.openxmlformats.org/drawingml/2006/picture">
+                  <pic:nvPicPr>
+                    <pic:cNvPr id="0" name="Picture 1" descr="meta tag optimization"/>
+                    <pic:cNvPicPr>
+                      <a:picLocks noChangeAspect="1" noChangeArrowheads="1"/>
+                    </pic:cNvPicPr>
+                  </pic:nvPicPr>
+                  <pic:blipFill>
+                    <a:blip r:embed="rId12"/>
+                    <a:srcRect/>
+                    <a:stretch>
+                      <a:fillRect/>
+                    </a:stretch>
+                  </pic:blipFill>
+                  <pic:spPr bwMode="auto">
+                    <a:xfrm>
+                      <a:off x="0" y="0"/>
+                      <a:ext cx="7848600" cy="647700"/>
+                    </a:xfrm>
+                    <a:prstGeom prst="rect">
+                      <a:avLst/>
+                    </a:prstGeom>
+                    <a:noFill/>
+                    <a:ln w="9525">
+                      <a:noFill/>
+                      <a:miter lim="800000"/>
+                      <a:headEnd/>
+                      <a:tailEnd/>
+                    </a:ln>
+                  </pic:spPr>
+                </pic:pic>
+              </a:graphicData>
+            </a:graphic>
+          </wp:inline>
+        </w:drawing>
+      </w:r>
     </w:p>
     <w:p>
       <w:pPr>

--- a/On Page SEO.docx
+++ b/On Page SEO.docx
@@ -2526,7 +2526,7 @@
         <w:lastRenderedPageBreak/>
         <w:drawing>
           <wp:inline distT="0" distB="0" distL="0" distR="0">
-            <wp:extent cx="7848600" cy="647700"/>
+            <wp:extent cx="5905500" cy="1003300"/>
             <wp:effectExtent l="19050" t="0" r="0" b="0"/>
             <wp:docPr id="3" name="Picture 1" descr="meta tag optimization"/>
             <wp:cNvGraphicFramePr>
@@ -2551,7 +2551,7 @@
                   <pic:spPr bwMode="auto">
                     <a:xfrm>
                       <a:off x="0" y="0"/>
-                      <a:ext cx="7848600" cy="647700"/>
+                      <a:ext cx="5905500" cy="1003300"/>
                     </a:xfrm>
                     <a:prstGeom prst="rect">
                       <a:avLst/>
@@ -2580,6 +2580,158 @@
         </w:rPr>
       </w:pPr>
     </w:p>
+    <w:p>
+      <w:pPr>
+        <w:pStyle w:val="Heading3"/>
+        <w:shd w:val="clear" w:color="auto" w:fill="FFFFFF"/>
+        <w:spacing w:before="0" w:line="312" w:lineRule="atLeast"/>
+        <w:textAlignment w:val="baseline"/>
+        <w:rPr>
+          <w:rFonts w:asciiTheme="minorHAnsi" w:hAnsiTheme="minorHAnsi" w:cstheme="minorHAnsi"/>
+          <w:color w:val="444444"/>
+          <w:spacing w:val="-5"/>
+          <w:sz w:val="28"/>
+          <w:szCs w:val="24"/>
+        </w:rPr>
+      </w:pPr>
+      <w:r>
+        <w:rPr>
+          <w:rStyle w:val="Strong"/>
+          <w:rFonts w:asciiTheme="minorHAnsi" w:hAnsiTheme="minorHAnsi" w:cstheme="minorHAnsi"/>
+          <w:b/>
+          <w:bCs/>
+          <w:color w:val="444444"/>
+          <w:spacing w:val="-5"/>
+          <w:sz w:val="28"/>
+          <w:szCs w:val="24"/>
+          <w:bdr w:val="none" w:sz="0" w:space="0" w:color="auto" w:frame="1"/>
+        </w:rPr>
+        <w:t>404 error removal</w:t>
+      </w:r>
+      <w:r>
+        <w:rPr>
+          <w:rStyle w:val="Strong"/>
+          <w:rFonts w:asciiTheme="minorHAnsi" w:hAnsiTheme="minorHAnsi" w:cstheme="minorHAnsi"/>
+          <w:b/>
+          <w:bCs/>
+          <w:color w:val="444444"/>
+          <w:spacing w:val="-5"/>
+          <w:sz w:val="28"/>
+          <w:szCs w:val="24"/>
+          <w:bdr w:val="none" w:sz="0" w:space="0" w:color="auto" w:frame="1"/>
+        </w:rPr>
+        <w:t>:</w:t>
+      </w:r>
+    </w:p>
+    <w:p>
+      <w:pPr>
+        <w:pStyle w:val="NormalWeb"/>
+        <w:shd w:val="clear" w:color="auto" w:fill="FFFFFF"/>
+        <w:spacing w:before="0" w:beforeAutospacing="0" w:after="240" w:afterAutospacing="0"/>
+        <w:textAlignment w:val="baseline"/>
+        <w:rPr>
+          <w:rFonts w:asciiTheme="minorHAnsi" w:hAnsiTheme="minorHAnsi" w:cstheme="minorHAnsi"/>
+          <w:color w:val="000000"/>
+        </w:rPr>
+      </w:pPr>
+      <w:r>
+        <w:rPr>
+          <w:rFonts w:asciiTheme="minorHAnsi" w:hAnsiTheme="minorHAnsi" w:cstheme="minorHAnsi"/>
+          <w:color w:val="000000"/>
+        </w:rPr>
+        <w:t>To remove 404 page not found error is very important for any website specially if your website is your bread earner. Because in such case you would not like to lose even a single customer and having 404 error creates a bad user experience. Whether 404 error removal impacts in Google ranking or not- doesn’t have a fixed answer, but it is definitely one of the most important SEO on page techniques. So, here’s how to remove 404 error:</w:t>
+      </w:r>
+    </w:p>
+    <w:p>
+      <w:pPr>
+        <w:pStyle w:val="ListParagraph"/>
+        <w:numPr>
+          <w:ilvl w:val="0"/>
+          <w:numId w:val="16"/>
+        </w:numPr>
+        <w:shd w:val="clear" w:color="auto" w:fill="FFFFFF"/>
+        <w:spacing w:after="0" w:line="240" w:lineRule="auto"/>
+        <w:textAlignment w:val="baseline"/>
+        <w:rPr>
+          <w:rFonts w:cstheme="minorHAnsi"/>
+          <w:color w:val="000000"/>
+          <w:sz w:val="24"/>
+          <w:szCs w:val="24"/>
+        </w:rPr>
+      </w:pPr>
+      <w:r>
+        <w:rPr>
+          <w:rFonts w:cstheme="minorHAnsi"/>
+          <w:color w:val="000000"/>
+          <w:sz w:val="24"/>
+          <w:szCs w:val="24"/>
+        </w:rPr>
+        <w:t>Redirect the 404 page to a relevant page of your website.</w:t>
+      </w:r>
+    </w:p>
+    <w:p>
+      <w:pPr>
+        <w:pStyle w:val="ListParagraph"/>
+        <w:numPr>
+          <w:ilvl w:val="0"/>
+          <w:numId w:val="16"/>
+        </w:numPr>
+        <w:shd w:val="clear" w:color="auto" w:fill="FFFFFF"/>
+        <w:spacing w:after="0" w:line="240" w:lineRule="auto"/>
+        <w:textAlignment w:val="baseline"/>
+        <w:rPr>
+          <w:rFonts w:cstheme="minorHAnsi"/>
+          <w:color w:val="000000"/>
+          <w:sz w:val="24"/>
+          <w:szCs w:val="24"/>
+        </w:rPr>
+      </w:pPr>
+      <w:r>
+        <w:rPr>
+          <w:rFonts w:cstheme="minorHAnsi"/>
+          <w:color w:val="000000"/>
+          <w:sz w:val="24"/>
+          <w:szCs w:val="24"/>
+        </w:rPr>
+        <w:t>Remove the URLs of 404 pages from website’s Sitemap.xml and Re-submit the Sitemap.xml to Google.</w:t>
+      </w:r>
+    </w:p>
+    <w:p>
+      <w:pPr>
+        <w:pStyle w:val="ListParagraph"/>
+        <w:numPr>
+          <w:ilvl w:val="0"/>
+          <w:numId w:val="16"/>
+        </w:numPr>
+        <w:shd w:val="clear" w:color="auto" w:fill="FFFFFF"/>
+        <w:spacing w:after="0" w:line="240" w:lineRule="auto"/>
+        <w:textAlignment w:val="baseline"/>
+        <w:rPr>
+          <w:rFonts w:cstheme="minorHAnsi"/>
+          <w:color w:val="000000"/>
+          <w:sz w:val="24"/>
+          <w:szCs w:val="24"/>
+        </w:rPr>
+      </w:pPr>
+      <w:r>
+        <w:rPr>
+          <w:rFonts w:cstheme="minorHAnsi"/>
+          <w:color w:val="000000"/>
+          <w:sz w:val="24"/>
+          <w:szCs w:val="24"/>
+        </w:rPr>
+        <w:t>Always check 404 and soft 404 from you search console property</w:t>
+      </w:r>
+    </w:p>
+    <w:p>
+      <w:pPr>
+        <w:rPr>
+          <w:rFonts w:cstheme="minorHAnsi"/>
+          <w:sz w:val="24"/>
+          <w:szCs w:val="24"/>
+        </w:rPr>
+      </w:pPr>
+    </w:p>
     <w:sectPr>
       <w:pgSz w:w="12240" w:h="15840"/>
       <w:pgMar w:top="1440" w:right="1440" w:bottom="1440" w:left="1440" w:header="720" w:footer="720" w:gutter="0"/>
@@ -3302,6 +3454,155 @@
     </w:lvl>
   </w:abstractNum>
   <w:abstractNum w:abstractNumId="5">
+    <w:nsid w:val="3B963816"/>
+    <w:multiLevelType w:val="multilevel"/>
+    <w:tmpl w:val="CFC0B672"/>
+    <w:lvl w:ilvl="0">
+      <w:start w:val="1"/>
+      <w:numFmt w:val="bullet"/>
+      <w:lvlText w:val=""/>
+      <w:lvlJc w:val="left"/>
+      <w:pPr>
+        <w:tabs>
+          <w:tab w:val="num" w:pos="720"/>
+        </w:tabs>
+        <w:ind w:left="720" w:hanging="360"/>
+      </w:pPr>
+      <w:rPr>
+        <w:rFonts w:ascii="Symbol" w:hAnsi="Symbol" w:hint="default"/>
+        <w:sz w:val="20"/>
+      </w:rPr>
+    </w:lvl>
+    <w:lvl w:ilvl="1" w:tentative="1">
+      <w:start w:val="1"/>
+      <w:numFmt w:val="bullet"/>
+      <w:lvlText w:val="o"/>
+      <w:lvlJc w:val="left"/>
+      <w:pPr>
+        <w:tabs>
+          <w:tab w:val="num" w:pos="1440"/>
+        </w:tabs>
+        <w:ind w:left="1440" w:hanging="360"/>
+      </w:pPr>
+      <w:rPr>
+        <w:rFonts w:ascii="Courier New" w:hAnsi="Courier New" w:hint="default"/>
+        <w:sz w:val="20"/>
+      </w:rPr>
+    </w:lvl>
+    <w:lvl w:ilvl="2" w:tentative="1">
+      <w:start w:val="1"/>
+      <w:numFmt w:val="bullet"/>
+      <w:lvlText w:val=""/>
+      <w:lvlJc w:val="left"/>
+      <w:pPr>
+        <w:tabs>
+          <w:tab w:val="num" w:pos="2160"/>
+        </w:tabs>
+        <w:ind w:left="2160" w:hanging="360"/>
+      </w:pPr>
+      <w:rPr>
+        <w:rFonts w:ascii="Wingdings" w:hAnsi="Wingdings" w:hint="default"/>
+        <w:sz w:val="20"/>
+      </w:rPr>
+    </w:lvl>
+    <w:lvl w:ilvl="3" w:tentative="1">
+      <w:start w:val="1"/>
+      <w:numFmt w:val="bullet"/>
+      <w:lvlText w:val=""/>
+      <w:lvlJc w:val="left"/>
+      <w:pPr>
+        <w:tabs>
+          <w:tab w:val="num" w:pos="2880"/>
+        </w:tabs>
+        <w:ind w:left="2880" w:hanging="360"/>
+      </w:pPr>
+      <w:rPr>
+        <w:rFonts w:ascii="Wingdings" w:hAnsi="Wingdings" w:hint="default"/>
+        <w:sz w:val="20"/>
+      </w:rPr>
+    </w:lvl>
+    <w:lvl w:ilvl="4" w:tentative="1">
+      <w:start w:val="1"/>
+      <w:numFmt w:val="bullet"/>
+      <w:lvlText w:val=""/>
+      <w:lvlJc w:val="left"/>
+      <w:pPr>
+        <w:tabs>
+          <w:tab w:val="num" w:pos="3600"/>
+        </w:tabs>
+        <w:ind w:left="3600" w:hanging="360"/>
+      </w:pPr>
+      <w:rPr>
+        <w:rFonts w:ascii="Wingdings" w:hAnsi="Wingdings" w:hint="default"/>
+        <w:sz w:val="20"/>
+      </w:rPr>
+    </w:lvl>
+    <w:lvl w:ilvl="5" w:tentative="1">
+      <w:start w:val="1"/>
+      <w:numFmt w:val="bullet"/>
+      <w:lvlText w:val=""/>
+      <w:lvlJc w:val="left"/>
+      <w:pPr>
+        <w:tabs>
+          <w:tab w:val="num" w:pos="4320"/>
+        </w:tabs>
+        <w:ind w:left="4320" w:hanging="360"/>
+      </w:pPr>
+      <w:rPr>
+        <w:rFonts w:ascii="Wingdings" w:hAnsi="Wingdings" w:hint="default"/>
+        <w:sz w:val="20"/>
+      </w:rPr>
+    </w:lvl>
+    <w:lvl w:ilvl="6" w:tentative="1">
+      <w:start w:val="1"/>
+      <w:numFmt w:val="bullet"/>
+      <w:lvlText w:val=""/>
+      <w:lvlJc w:val="left"/>
+      <w:pPr>
+        <w:tabs>
+          <w:tab w:val="num" w:pos="5040"/>
+        </w:tabs>
+        <w:ind w:left="5040" w:hanging="360"/>
+      </w:pPr>
+      <w:rPr>
+        <w:rFonts w:ascii="Wingdings" w:hAnsi="Wingdings" w:hint="default"/>
+        <w:sz w:val="20"/>
+      </w:rPr>
+    </w:lvl>
+    <w:lvl w:ilvl="7" w:tentative="1">
+      <w:start w:val="1"/>
+      <w:numFmt w:val="bullet"/>
+      <w:lvlText w:val=""/>
+      <w:lvlJc w:val="left"/>
+      <w:pPr>
+        <w:tabs>
+          <w:tab w:val="num" w:pos="5760"/>
+        </w:tabs>
+        <w:ind w:left="5760" w:hanging="360"/>
+      </w:pPr>
+      <w:rPr>
+        <w:rFonts w:ascii="Wingdings" w:hAnsi="Wingdings" w:hint="default"/>
+        <w:sz w:val="20"/>
+      </w:rPr>
+    </w:lvl>
+    <w:lvl w:ilvl="8" w:tentative="1">
+      <w:start w:val="1"/>
+      <w:numFmt w:val="bullet"/>
+      <w:lvlText w:val=""/>
+      <w:lvlJc w:val="left"/>
+      <w:pPr>
+        <w:tabs>
+          <w:tab w:val="num" w:pos="6480"/>
+        </w:tabs>
+        <w:ind w:left="6480" w:hanging="360"/>
+      </w:pPr>
+      <w:rPr>
+        <w:rFonts w:ascii="Wingdings" w:hAnsi="Wingdings" w:hint="default"/>
+        <w:sz w:val="20"/>
+      </w:rPr>
+    </w:lvl>
+  </w:abstractNum>
+  <w:abstractNum w:abstractNumId="6">
     <w:nsid w:val="44E9620E"/>
     <w:multiLevelType w:val="multilevel"/>
     <w:tmpl w:val="0EE85762"/>
@@ -3450,7 +3751,120 @@
       </w:rPr>
     </w:lvl>
   </w:abstractNum>
-  <w:abstractNum w:abstractNumId="6">
+  <w:abstractNum w:abstractNumId="7">
+    <w:nsid w:val="45EA6C49"/>
+    <w:multiLevelType w:val="hybridMultilevel"/>
+    <w:tmpl w:val="D2B64770"/>
+    <w:lvl w:ilvl="0" w:tplc="04090001">
+      <w:start w:val="1"/>
+      <w:numFmt w:val="bullet"/>
+      <w:lvlText w:val=""/>
+      <w:lvlJc w:val="left"/>
+      <w:pPr>
+        <w:ind w:left="660" w:hanging="360"/>
+      </w:pPr>
+      <w:rPr>
+        <w:rFonts w:ascii="Symbol" w:hAnsi="Symbol" w:hint="default"/>
+      </w:rPr>
+    </w:lvl>
+    <w:lvl w:ilvl="1" w:tplc="04090003" w:tentative="1">
+      <w:start w:val="1"/>
+      <w:numFmt w:val="bullet"/>
+      <w:lvlText w:val="o"/>
+      <w:lvlJc w:val="left"/>
+      <w:pPr>
+        <w:ind w:left="1380" w:hanging="360"/>
+      </w:pPr>
+      <w:rPr>
+        <w:rFonts w:ascii="Courier New" w:hAnsi="Courier New" w:cs="Courier New" w:hint="default"/>
+      </w:rPr>
+    </w:lvl>
+    <w:lvl w:ilvl="2" w:tplc="04090005" w:tentative="1">
+      <w:start w:val="1"/>
+      <w:numFmt w:val="bullet"/>
+      <w:lvlText w:val=""/>
+      <w:lvlJc w:val="left"/>
+      <w:pPr>
+        <w:ind w:left="2100" w:hanging="360"/>
+      </w:pPr>
+      <w:rPr>
+        <w:rFonts w:ascii="Wingdings" w:hAnsi="Wingdings" w:hint="default"/>
+      </w:rPr>
+    </w:lvl>
+    <w:lvl w:ilvl="3" w:tplc="04090001" w:tentative="1">
+      <w:start w:val="1"/>
+      <w:numFmt w:val="bullet"/>
+      <w:lvlText w:val=""/>
+      <w:lvlJc w:val="left"/>
+      <w:pPr>
+        <w:ind w:left="2820" w:hanging="360"/>
+      </w:pPr>
+      <w:rPr>
+        <w:rFonts w:ascii="Symbol" w:hAnsi="Symbol" w:hint="default"/>
+      </w:rPr>
+    </w:lvl>
+    <w:lvl w:ilvl="4" w:tplc="04090003" w:tentative="1">
+      <w:start w:val="1"/>
+      <w:numFmt w:val="bullet"/>
+      <w:lvlText w:val="o"/>
+      <w:lvlJc w:val="left"/>
+      <w:pPr>
+        <w:ind w:left="3540" w:hanging="360"/>
+      </w:pPr>
+      <w:rPr>
+        <w:rFonts w:ascii="Courier New" w:hAnsi="Courier New" w:cs="Courier New" w:hint="default"/>
+      </w:rPr>
+    </w:lvl>
+    <w:lvl w:ilvl="5" w:tplc="04090005" w:tentative="1">
+      <w:start w:val="1"/>
+      <w:numFmt w:val="bullet"/>
+      <w:lvlText w:val=""/>
+      <w:lvlJc w:val="left"/>
+      <w:pPr>
+        <w:ind w:left="4260" w:hanging="360"/>
+      </w:pPr>
+      <w:rPr>
+        <w:rFonts w:ascii="Wingdings" w:hAnsi="Wingdings" w:hint="default"/>
+      </w:rPr>
+    </w:lvl>
+    <w:lvl w:ilvl="6" w:tplc="04090001" w:tentative="1">
+      <w:start w:val="1"/>
+      <w:numFmt w:val="bullet"/>
+      <w:lvlText w:val=""/>
+      <w:lvlJc w:val="left"/>
+      <w:pPr>
+        <w:ind w:left="4980" w:hanging="360"/>
+      </w:pPr>
+      <w:rPr>
+        <w:rFonts w:ascii="Symbol" w:hAnsi="Symbol" w:hint="default"/>
+      </w:rPr>
+    </w:lvl>
+    <w:lvl w:ilvl="7" w:tplc="04090003" w:tentative="1">
+      <w:start w:val="1"/>
+      <w:numFmt w:val="bullet"/>
+      <w:lvlText w:val="o"/>
+      <w:lvlJc w:val="left"/>
+      <w:pPr>
+        <w:ind w:left="5700" w:hanging="360"/>
+      </w:pPr>
+      <w:rPr>
+        <w:rFonts w:ascii="Courier New" w:hAnsi="Courier New" w:cs="Courier New" w:hint="default"/>
+      </w:rPr>
+    </w:lvl>
+    <w:lvl w:ilvl="8" w:tplc="04090005" w:tentative="1">
+      <w:start w:val="1"/>
+      <w:numFmt w:val="bullet"/>
+      <w:lvlText w:val=""/>
+      <w:lvlJc w:val="left"/>
+      <w:pPr>
+        <w:ind w:left="6420" w:hanging="360"/>
+      </w:pPr>
+      <w:rPr>
+        <w:rFonts w:ascii="Wingdings" w:hAnsi="Wingdings" w:hint="default"/>
+      </w:rPr>
+    </w:lvl>
+  </w:abstractNum>
+  <w:abstractNum w:abstractNumId="8">
     <w:nsid w:val="46BE3B19"/>
     <w:multiLevelType w:val="multilevel"/>
     <w:tmpl w:val="DDE2C626"/>
@@ -3599,7 +4013,7 @@
       </w:rPr>
     </w:lvl>
   </w:abstractNum>
-  <w:abstractNum w:abstractNumId="7">
+  <w:abstractNum w:abstractNumId="9">
     <w:nsid w:val="589813B6"/>
     <w:multiLevelType w:val="multilevel"/>
     <w:tmpl w:val="A61AB544"/>
@@ -3748,7 +4162,7 @@
       </w:rPr>
     </w:lvl>
   </w:abstractNum>
-  <w:abstractNum w:abstractNumId="8">
+  <w:abstractNum w:abstractNumId="10">
     <w:nsid w:val="5BAE596E"/>
     <w:multiLevelType w:val="hybridMultilevel"/>
     <w:tmpl w:val="15F24690"/>
@@ -3861,7 +4275,7 @@
       </w:rPr>
     </w:lvl>
   </w:abstractNum>
-  <w:abstractNum w:abstractNumId="9">
+  <w:abstractNum w:abstractNumId="11">
     <w:nsid w:val="60113287"/>
     <w:multiLevelType w:val="hybridMultilevel"/>
     <w:tmpl w:val="4E5A34A2"/>
@@ -3974,7 +4388,7 @@
       </w:rPr>
     </w:lvl>
   </w:abstractNum>
-  <w:abstractNum w:abstractNumId="10">
+  <w:abstractNum w:abstractNumId="12">
     <w:nsid w:val="64D4747C"/>
     <w:multiLevelType w:val="multilevel"/>
     <w:tmpl w:val="2926E5B2"/>
@@ -4123,7 +4537,7 @@
       </w:rPr>
     </w:lvl>
   </w:abstractNum>
-  <w:abstractNum w:abstractNumId="11">
+  <w:abstractNum w:abstractNumId="13">
     <w:nsid w:val="65595556"/>
     <w:multiLevelType w:val="hybridMultilevel"/>
     <w:tmpl w:val="F294C590"/>
@@ -4236,7 +4650,7 @@
       </w:rPr>
     </w:lvl>
   </w:abstractNum>
-  <w:abstractNum w:abstractNumId="12">
+  <w:abstractNum w:abstractNumId="14">
     <w:nsid w:val="68FB43E2"/>
     <w:multiLevelType w:val="hybridMultilevel"/>
     <w:tmpl w:val="FF1463E8"/>
@@ -4349,7 +4763,7 @@
       </w:rPr>
     </w:lvl>
   </w:abstractNum>
-  <w:abstractNum w:abstractNumId="13">
+  <w:abstractNum w:abstractNumId="15">
     <w:nsid w:val="7E2F2AD7"/>
     <w:multiLevelType w:val="hybridMultilevel"/>
     <w:tmpl w:val="77B258A6"/>
@@ -4463,19 +4877,19 @@
     </w:lvl>
   </w:abstractNum>
   <w:num w:numId="1">
-    <w:abstractNumId w:val="6"/>
+    <w:abstractNumId w:val="8"/>
   </w:num>
   <w:num w:numId="2">
-    <w:abstractNumId w:val="9"/>
+    <w:abstractNumId w:val="11"/>
   </w:num>
   <w:num w:numId="3">
     <w:abstractNumId w:val="1"/>
   </w:num>
   <w:num w:numId="4">
-    <w:abstractNumId w:val="10"/>
+    <w:abstractNumId w:val="12"/>
   </w:num>
   <w:num w:numId="5">
-    <w:abstractNumId w:val="8"/>
+    <w:abstractNumId w:val="10"/>
   </w:num>
   <w:num w:numId="6">
     <w:abstractNumId w:val="4"/>
@@ -4487,22 +4901,28 @@
     <w:abstractNumId w:val="3"/>
   </w:num>
   <w:num w:numId="9">
-    <w:abstractNumId w:val="7"/>
+    <w:abstractNumId w:val="9"/>
   </w:num>
   <w:num w:numId="10">
-    <w:abstractNumId w:val="13"/>
+    <w:abstractNumId w:val="15"/>
   </w:num>
   <w:num w:numId="11">
     <w:abstractNumId w:val="2"/>
   </w:num>
   <w:num w:numId="12">
-    <w:abstractNumId w:val="11"/>
+    <w:abstractNumId w:val="13"/>
   </w:num>
   <w:num w:numId="13">
+    <w:abstractNumId w:val="6"/>
+  </w:num>
+  <w:num w:numId="14">
+    <w:abstractNumId w:val="14"/>
+  </w:num>
+  <w:num w:numId="15">
     <w:abstractNumId w:val="5"/>
   </w:num>
-  <w:num w:numId="14">
-    <w:abstractNumId w:val="12"/>
+  <w:num w:numId="16">
+    <w:abstractNumId w:val="7"/>
   </w:num>
 </w:numbering>
 </file>

--- a/On Page SEO.docx
+++ b/On Page SEO.docx
@@ -2588,7 +2588,7 @@
         <w:textAlignment w:val="baseline"/>
         <w:rPr>
           <w:rFonts w:asciiTheme="minorHAnsi" w:hAnsiTheme="minorHAnsi" w:cstheme="minorHAnsi"/>
-          <w:color w:val="444444"/>
+          <w:color w:val="000000" w:themeColor="text1"/>
           <w:spacing w:val="-5"/>
           <w:sz w:val="28"/>
           <w:szCs w:val="24"/>
@@ -2600,27 +2600,13 @@
           <w:rFonts w:asciiTheme="minorHAnsi" w:hAnsiTheme="minorHAnsi" w:cstheme="minorHAnsi"/>
           <w:b/>
           <w:bCs/>
-          <w:color w:val="444444"/>
+          <w:color w:val="000000" w:themeColor="text1"/>
           <w:spacing w:val="-5"/>
           <w:sz w:val="28"/>
           <w:szCs w:val="24"/>
           <w:bdr w:val="none" w:sz="0" w:space="0" w:color="auto" w:frame="1"/>
         </w:rPr>
-        <w:t>404 error removal</w:t>
-      </w:r>
-      <w:r>
-        <w:rPr>
-          <w:rStyle w:val="Strong"/>
-          <w:rFonts w:asciiTheme="minorHAnsi" w:hAnsiTheme="minorHAnsi" w:cstheme="minorHAnsi"/>
-          <w:b/>
-          <w:bCs/>
-          <w:color w:val="444444"/>
-          <w:spacing w:val="-5"/>
-          <w:sz w:val="28"/>
-          <w:szCs w:val="24"/>
-          <w:bdr w:val="none" w:sz="0" w:space="0" w:color="auto" w:frame="1"/>
-        </w:rPr>
-        <w:t>:</w:t>
+        <w:t>404 error removal:</w:t>
       </w:r>
     </w:p>
     <w:p>
@@ -2631,13 +2617,13 @@
         <w:textAlignment w:val="baseline"/>
         <w:rPr>
           <w:rFonts w:asciiTheme="minorHAnsi" w:hAnsiTheme="minorHAnsi" w:cstheme="minorHAnsi"/>
-          <w:color w:val="000000"/>
-        </w:rPr>
-      </w:pPr>
-      <w:r>
-        <w:rPr>
-          <w:rFonts w:asciiTheme="minorHAnsi" w:hAnsiTheme="minorHAnsi" w:cstheme="minorHAnsi"/>
-          <w:color w:val="000000"/>
+          <w:color w:val="000000" w:themeColor="text1"/>
+        </w:rPr>
+      </w:pPr>
+      <w:r>
+        <w:rPr>
+          <w:rFonts w:asciiTheme="minorHAnsi" w:hAnsiTheme="minorHAnsi" w:cstheme="minorHAnsi"/>
+          <w:color w:val="000000" w:themeColor="text1"/>
         </w:rPr>
         <w:t>To remove 404 page not found error is very important for any website specially if your website is your bread earner. Because in such case you would not like to lose even a single customer and having 404 error creates a bad user experience. Whether 404 error removal impacts in Google ranking or not- doesn’t have a fixed answer, but it is definitely one of the most important SEO on page techniques. So, here’s how to remove 404 error:</w:t>
       </w:r>
@@ -2654,7 +2640,7 @@
         <w:textAlignment w:val="baseline"/>
         <w:rPr>
           <w:rFonts w:cstheme="minorHAnsi"/>
-          <w:color w:val="000000"/>
+          <w:color w:val="000000" w:themeColor="text1"/>
           <w:sz w:val="24"/>
           <w:szCs w:val="24"/>
         </w:rPr>
@@ -2662,7 +2648,7 @@
       <w:r>
         <w:rPr>
           <w:rFonts w:cstheme="minorHAnsi"/>
-          <w:color w:val="000000"/>
+          <w:color w:val="000000" w:themeColor="text1"/>
           <w:sz w:val="24"/>
           <w:szCs w:val="24"/>
         </w:rPr>
@@ -2681,7 +2667,7 @@
         <w:textAlignment w:val="baseline"/>
         <w:rPr>
           <w:rFonts w:cstheme="minorHAnsi"/>
-          <w:color w:val="000000"/>
+          <w:color w:val="000000" w:themeColor="text1"/>
           <w:sz w:val="24"/>
           <w:szCs w:val="24"/>
         </w:rPr>
@@ -2689,7 +2675,7 @@
       <w:r>
         <w:rPr>
           <w:rFonts w:cstheme="minorHAnsi"/>
-          <w:color w:val="000000"/>
+          <w:color w:val="000000" w:themeColor="text1"/>
           <w:sz w:val="24"/>
           <w:szCs w:val="24"/>
         </w:rPr>
@@ -2708,7 +2694,7 @@
         <w:textAlignment w:val="baseline"/>
         <w:rPr>
           <w:rFonts w:cstheme="minorHAnsi"/>
-          <w:color w:val="000000"/>
+          <w:color w:val="000000" w:themeColor="text1"/>
           <w:sz w:val="24"/>
           <w:szCs w:val="24"/>
         </w:rPr>
@@ -2716,11 +2702,82 @@
       <w:r>
         <w:rPr>
           <w:rFonts w:cstheme="minorHAnsi"/>
-          <w:color w:val="000000"/>
+          <w:color w:val="000000" w:themeColor="text1"/>
           <w:sz w:val="24"/>
           <w:szCs w:val="24"/>
         </w:rPr>
         <w:t>Always check 404 and soft 404 from you search console property</w:t>
+      </w:r>
+    </w:p>
+    <w:p>
+      <w:pPr>
+        <w:rPr>
+          <w:rFonts w:cstheme="minorHAnsi"/>
+          <w:sz w:val="24"/>
+          <w:szCs w:val="24"/>
+        </w:rPr>
+      </w:pPr>
+    </w:p>
+    <w:p>
+      <w:pPr>
+        <w:pStyle w:val="Heading3"/>
+        <w:shd w:val="clear" w:color="auto" w:fill="FFFFFF"/>
+        <w:spacing w:before="0" w:line="312" w:lineRule="atLeast"/>
+        <w:textAlignment w:val="baseline"/>
+        <w:rPr>
+          <w:rFonts w:asciiTheme="minorHAnsi" w:hAnsiTheme="minorHAnsi" w:cstheme="minorHAnsi"/>
+          <w:color w:val="000000" w:themeColor="text1"/>
+          <w:spacing w:val="-5"/>
+          <w:sz w:val="28"/>
+          <w:szCs w:val="24"/>
+        </w:rPr>
+      </w:pPr>
+      <w:r>
+        <w:rPr>
+          <w:rStyle w:val="Strong"/>
+          <w:rFonts w:asciiTheme="minorHAnsi" w:hAnsiTheme="minorHAnsi" w:cstheme="minorHAnsi"/>
+          <w:b/>
+          <w:bCs/>
+          <w:color w:val="000000" w:themeColor="text1"/>
+          <w:spacing w:val="-5"/>
+          <w:sz w:val="28"/>
+          <w:szCs w:val="24"/>
+          <w:bdr w:val="none" w:sz="0" w:space="0" w:color="auto" w:frame="1"/>
+        </w:rPr>
+        <w:t>Robots.txt</w:t>
+      </w:r>
+      <w:r>
+        <w:rPr>
+          <w:rStyle w:val="Strong"/>
+          <w:rFonts w:asciiTheme="minorHAnsi" w:hAnsiTheme="minorHAnsi" w:cstheme="minorHAnsi"/>
+          <w:b/>
+          <w:bCs/>
+          <w:color w:val="000000" w:themeColor="text1"/>
+          <w:spacing w:val="-5"/>
+          <w:sz w:val="28"/>
+          <w:szCs w:val="24"/>
+          <w:bdr w:val="none" w:sz="0" w:space="0" w:color="auto" w:frame="1"/>
+        </w:rPr>
+        <w:t>:</w:t>
+      </w:r>
+    </w:p>
+    <w:p>
+      <w:pPr>
+        <w:pStyle w:val="NormalWeb"/>
+        <w:shd w:val="clear" w:color="auto" w:fill="FFFFFF"/>
+        <w:spacing w:before="0" w:beforeAutospacing="0" w:after="240" w:afterAutospacing="0"/>
+        <w:textAlignment w:val="baseline"/>
+        <w:rPr>
+          <w:rFonts w:asciiTheme="minorHAnsi" w:hAnsiTheme="minorHAnsi" w:cstheme="minorHAnsi"/>
+          <w:color w:val="000000" w:themeColor="text1"/>
+        </w:rPr>
+      </w:pPr>
+      <w:r>
+        <w:rPr>
+          <w:rFonts w:asciiTheme="minorHAnsi" w:hAnsiTheme="minorHAnsi" w:cstheme="minorHAnsi"/>
+          <w:color w:val="000000" w:themeColor="text1"/>
+        </w:rPr>
+        <w:t>Robots.txt is an instruction guide for the search engines that tells which part of your website should be crawled. Without robot.txt your website might face SEO errors, indexation problems and might even be easily hacked. To avoid these issues you must create a robots.txt file and save your website from negative ranking and traffic.</w:t>
       </w:r>
     </w:p>
     <w:p>

--- a/On Page SEO.docx
+++ b/On Page SEO.docx
@@ -2778,6 +2778,96 @@
           <w:color w:val="000000" w:themeColor="text1"/>
         </w:rPr>
         <w:t>Robots.txt is an instruction guide for the search engines that tells which part of your website should be crawled. Without robot.txt your website might face SEO errors, indexation problems and might even be easily hacked. To avoid these issues you must create a robots.txt file and save your website from negative ranking and traffic.</w:t>
+      </w:r>
+    </w:p>
+    <w:p>
+      <w:pPr>
+        <w:rPr>
+          <w:rFonts w:cstheme="minorHAnsi"/>
+          <w:sz w:val="24"/>
+          <w:szCs w:val="24"/>
+        </w:rPr>
+      </w:pPr>
+    </w:p>
+    <w:p>
+      <w:pPr>
+        <w:pStyle w:val="Heading3"/>
+        <w:shd w:val="clear" w:color="auto" w:fill="FFFFFF"/>
+        <w:spacing w:before="0" w:line="312" w:lineRule="atLeast"/>
+        <w:textAlignment w:val="baseline"/>
+        <w:rPr>
+          <w:rFonts w:asciiTheme="minorHAnsi" w:hAnsiTheme="minorHAnsi" w:cstheme="minorHAnsi"/>
+          <w:color w:val="000000" w:themeColor="text1"/>
+          <w:spacing w:val="-5"/>
+          <w:sz w:val="28"/>
+          <w:szCs w:val="24"/>
+        </w:rPr>
+      </w:pPr>
+      <w:r>
+        <w:rPr>
+          <w:rStyle w:val="Strong"/>
+          <w:rFonts w:asciiTheme="minorHAnsi" w:hAnsiTheme="minorHAnsi" w:cstheme="minorHAnsi"/>
+          <w:b/>
+          <w:bCs/>
+          <w:color w:val="000000" w:themeColor="text1"/>
+          <w:spacing w:val="-5"/>
+          <w:sz w:val="28"/>
+          <w:szCs w:val="24"/>
+          <w:bdr w:val="none" w:sz="0" w:space="0" w:color="auto" w:frame="1"/>
+        </w:rPr>
+        <w:t>Recent Google search algorithm</w:t>
+      </w:r>
+      <w:r>
+        <w:rPr>
+          <w:rStyle w:val="Strong"/>
+          <w:rFonts w:asciiTheme="minorHAnsi" w:hAnsiTheme="minorHAnsi" w:cstheme="minorHAnsi"/>
+          <w:b/>
+          <w:bCs/>
+          <w:color w:val="000000" w:themeColor="text1"/>
+          <w:spacing w:val="-5"/>
+          <w:sz w:val="28"/>
+          <w:szCs w:val="24"/>
+          <w:bdr w:val="none" w:sz="0" w:space="0" w:color="auto" w:frame="1"/>
+        </w:rPr>
+        <w:t>:</w:t>
+      </w:r>
+    </w:p>
+    <w:p>
+      <w:pPr>
+        <w:pStyle w:val="NormalWeb"/>
+        <w:shd w:val="clear" w:color="auto" w:fill="FFFFFF"/>
+        <w:spacing w:before="0" w:beforeAutospacing="0" w:after="240" w:afterAutospacing="0"/>
+        <w:textAlignment w:val="baseline"/>
+        <w:rPr>
+          <w:rFonts w:asciiTheme="minorHAnsi" w:hAnsiTheme="minorHAnsi" w:cstheme="minorHAnsi"/>
+          <w:color w:val="000000" w:themeColor="text1"/>
+        </w:rPr>
+      </w:pPr>
+      <w:r>
+        <w:rPr>
+          <w:rFonts w:asciiTheme="minorHAnsi" w:hAnsiTheme="minorHAnsi" w:cstheme="minorHAnsi"/>
+          <w:color w:val="000000" w:themeColor="text1"/>
+        </w:rPr>
+        <w:t>Google’s search algorithm keeps on changing with noticeable updates every time. For instance Google’s conversational search updates, BERT updates, Featured snippets duplication updates are search activity updates to be taken example of. It is important to keep a track of the major updates so that you can optimize your website according to the recent changes and do not lose your website traffic.</w:t>
+      </w:r>
+    </w:p>
+    <w:p>
+      <w:pPr>
+        <w:pStyle w:val="NormalWeb"/>
+        <w:shd w:val="clear" w:color="auto" w:fill="FFFFFF"/>
+        <w:spacing w:before="0" w:beforeAutospacing="0" w:after="240" w:afterAutospacing="0"/>
+        <w:textAlignment w:val="baseline"/>
+        <w:rPr>
+          <w:rFonts w:asciiTheme="minorHAnsi" w:hAnsiTheme="minorHAnsi" w:cstheme="minorHAnsi"/>
+          <w:color w:val="000000" w:themeColor="text1"/>
+        </w:rPr>
+      </w:pPr>
+      <w:r>
+        <w:rPr>
+          <w:rFonts w:asciiTheme="minorHAnsi" w:hAnsiTheme="minorHAnsi" w:cstheme="minorHAnsi"/>
+          <w:color w:val="000000" w:themeColor="text1"/>
+        </w:rPr>
+        <w:t>With proper analysis and implementation of on page SEO techniques one can rank his/her website on top of SERP. Important is to focus on continuity of work and recent updates so that the victory of first rank can be nourished forever.</w:t>
       </w:r>
     </w:p>
     <w:p>
